--- a/DiseñoInterfacesWeb/BicisVal/Documentacion/GuiaEstilos/GuiaEstilosBicisVal.docx
+++ b/DiseñoInterfacesWeb/BicisVal/Documentacion/GuiaEstilos/GuiaEstilosBicisVal.docx
@@ -1,6 +1,6 @@
 
 <file path=word/document.xml><?xml version="1.0" encoding="utf-8"?>
-<w:document xmlns:wpc="http://schemas.microsoft.com/office/word/2010/wordprocessingCanvas" xmlns:mo="http://schemas.microsoft.com/office/mac/office/2008/main" xmlns:mc="http://schemas.openxmlformats.org/markup-compatibility/2006" xmlns:mv="urn:schemas-microsoft-com:mac:vml" xmlns:o="urn:schemas-microsoft-com:office:office" xmlns:r="http://schemas.openxmlformats.org/officeDocument/2006/relationships" xmlns:m="http://schemas.openxmlformats.org/officeDocument/2006/math" xmlns:v="urn:schemas-microsoft-com:vml" xmlns:wp14="http://schemas.microsoft.com/office/word/2010/wordprocessingDrawing" xmlns:wp="http://schemas.openxmlformats.org/drawingml/2006/wordprocessingDrawing" xmlns:w10="urn:schemas-microsoft-com:office:word" xmlns:w="http://schemas.openxmlformats.org/wordprocessingml/2006/main" xmlns:w14="http://schemas.microsoft.com/office/word/2010/wordml" xmlns:wpg="http://schemas.microsoft.com/office/word/2010/wordprocessingGroup" xmlns:wpi="http://schemas.microsoft.com/office/word/2010/wordprocessingInk" xmlns:wne="http://schemas.microsoft.com/office/word/2006/wordml" xmlns:wps="http://schemas.microsoft.com/office/word/2010/wordprocessingShape" mc:Ignorable="w14 wp14">
+<w:document xmlns:wpc="http://schemas.microsoft.com/office/word/2010/wordprocessingCanvas" xmlns:cx="http://schemas.microsoft.com/office/drawing/2014/chartex" xmlns:cx1="http://schemas.microsoft.com/office/drawing/2015/9/8/chartex" xmlns:cx2="http://schemas.microsoft.com/office/drawing/2015/10/21/chartex" xmlns:cx3="http://schemas.microsoft.com/office/drawing/2016/5/9/chartex" xmlns:cx4="http://schemas.microsoft.com/office/drawing/2016/5/10/chartex" xmlns:cx5="http://schemas.microsoft.com/office/drawing/2016/5/11/chartex" xmlns:cx6="http://schemas.microsoft.com/office/drawing/2016/5/12/chartex" xmlns:cx7="http://schemas.microsoft.com/office/drawing/2016/5/13/chartex" xmlns:cx8="http://schemas.microsoft.com/office/drawing/2016/5/14/chartex" xmlns:mc="http://schemas.openxmlformats.org/markup-compatibility/2006" xmlns:aink="http://schemas.microsoft.com/office/drawing/2016/ink" xmlns:am3d="http://schemas.microsoft.com/office/drawing/2017/model3d" xmlns:o="urn:schemas-microsoft-com:office:office" xmlns:r="http://schemas.openxmlformats.org/officeDocument/2006/relationships" xmlns:m="http://schemas.openxmlformats.org/officeDocument/2006/math" xmlns:v="urn:schemas-microsoft-com:vml" xmlns:wp14="http://schemas.microsoft.com/office/word/2010/wordprocessingDrawing" xmlns:wp="http://schemas.openxmlformats.org/drawingml/2006/wordprocessingDrawing" xmlns:w10="urn:schemas-microsoft-com:office:word" xmlns:w="http://schemas.openxmlformats.org/wordprocessingml/2006/main" xmlns:w14="http://schemas.microsoft.com/office/word/2010/wordml" xmlns:w15="http://schemas.microsoft.com/office/word/2012/wordml" xmlns:w16cid="http://schemas.microsoft.com/office/word/2016/wordml/cid" xmlns:w16se="http://schemas.microsoft.com/office/word/2015/wordml/symex" xmlns:wpg="http://schemas.microsoft.com/office/word/2010/wordprocessingGroup" xmlns:wpi="http://schemas.microsoft.com/office/word/2010/wordprocessingInk" xmlns:wne="http://schemas.microsoft.com/office/word/2006/wordml" xmlns:wps="http://schemas.microsoft.com/office/word/2010/wordprocessingShape" mc:Ignorable="w14 w15 w16se w16cid wp14">
   <w:body>
     <w:sdt>
       <w:sdtPr>
@@ -95,7 +95,7 @@
                               <a:effectLst/>
                               <a:extLst>
                                 <a:ext uri="{91240B29-F687-4f45-9708-019B960494DF}">
-                                  <a14:hiddenLine xmlns:a14="http://schemas.microsoft.com/office/drawing/2010/main" w="19050">
+                                  <a14:hiddenLine xmlns:a14="http://schemas.microsoft.com/office/drawing/2010/main" xmlns:w="http://schemas.openxmlformats.org/wordprocessingml/2006/main" xmlns:w10="urn:schemas-microsoft-com:office:word" xmlns:v="urn:schemas-microsoft-com:vml" xmlns:o="urn:schemas-microsoft-com:office:office" xmlns:mv="urn:schemas-microsoft-com:mac:vml" xmlns:mo="http://schemas.microsoft.com/office/mac/office/2008/main" xmlns="" w="19050">
                                     <a:solidFill>
                                       <a:srgbClr val="4A7EBB"/>
                                     </a:solidFill>
@@ -105,7 +105,7 @@
                                   </a14:hiddenLine>
                                 </a:ext>
                                 <a:ext uri="{AF507438-7753-43e0-B8FC-AC1667EBCBE1}">
-                                  <a14:hiddenEffects xmlns:a14="http://schemas.microsoft.com/office/drawing/2010/main">
+                                  <a14:hiddenEffects xmlns:a14="http://schemas.microsoft.com/office/drawing/2010/main" xmlns:w="http://schemas.openxmlformats.org/wordprocessingml/2006/main" xmlns:w10="urn:schemas-microsoft-com:office:word" xmlns:v="urn:schemas-microsoft-com:vml" xmlns:o="urn:schemas-microsoft-com:office:office" xmlns:mv="urn:schemas-microsoft-com:mac:vml" xmlns:mo="http://schemas.microsoft.com/office/mac/office/2008/main" xmlns="">
                                     <a:effectLst>
                                       <a:outerShdw blurRad="63500" dist="26940" dir="5400000" algn="ctr" rotWithShape="0">
                                         <a:srgbClr val="000000">
@@ -129,7 +129,7 @@
                               </pic:cNvPicPr>
                             </pic:nvPicPr>
                             <pic:blipFill>
-                              <a:blip r:embed="rId9"/>
+                              <a:blip r:embed="rId8"/>
                               <a:srcRect/>
                               <a:stretch>
                                 <a:fillRect/>
@@ -154,7 +154,7 @@
                               </pic:cNvPicPr>
                             </pic:nvPicPr>
                             <pic:blipFill>
-                              <a:blip r:embed="rId10"/>
+                              <a:blip r:embed="rId9"/>
                               <a:srcRect/>
                               <a:stretch>
                                 <a:fillRect/>
@@ -179,7 +179,7 @@
                               </pic:cNvPicPr>
                             </pic:nvPicPr>
                             <pic:blipFill>
-                              <a:blip r:embed="rId11"/>
+                              <a:blip r:embed="rId10"/>
                               <a:srcRect/>
                               <a:stretch>
                                 <a:fillRect/>
@@ -208,7 +208,7 @@
                   </wp:anchor>
                 </w:drawing>
               </mc:Choice>
-              <mc:Fallback>
+              <mc:Fallback xmlns:mv="urn:schemas-microsoft-com:mac:vml" xmlns:mo="http://schemas.microsoft.com/office/mac/office/2008/main">
                 <w:pict>
                   <v:group id="Group 102" o:spid="_x0000_s1026" style="position:absolute;margin-left:31.05pt;margin-top:25.85pt;width:537.8pt;height:784.05pt;z-index:-251657216;mso-position-horizontal-relative:page;mso-position-vertical-relative:page;mso-width-relative:margin;mso-height-relative:margin" coordsize="6830568,9957816" o:gfxdata="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" o:allowincell="f">
                     <v:rect id="Rectangle 101" o:spid="_x0000_s1027" style="position:absolute;width:6830568;height:9957816;visibility:visible;mso-wrap-style:square;v-text-anchor:top" o:gfxdata="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" fillcolor="#92cddc [1944]" stroked="f" strokecolor="#4a7ebb" strokeweight="1.5pt">
@@ -312,9 +312,6 @@
             <w:alias w:val="Subtítulo"/>
             <w:tag w:val="Subtítulo"/>
             <w:id w:val="16766307"/>
-            <w:placeholder>
-              <w:docPart w:val="1E51F13E04F02D4194BE0A7131C8F47A"/>
-            </w:placeholder>
             <w:text/>
           </w:sdtPr>
           <w:sdtEndPr/>
@@ -419,6 +416,7 @@
           <w:szCs w:val="32"/>
         </w:rPr>
       </w:pPr>
+      <w:proofErr w:type="spellStart"/>
       <w:r>
         <w:rPr>
           <w:b/>
@@ -441,7 +439,16 @@
           <w:sz w:val="32"/>
           <w:szCs w:val="32"/>
         </w:rPr>
-        <w:t>e:</w:t>
+        <w:t>e</w:t>
+      </w:r>
+      <w:proofErr w:type="spellEnd"/>
+      <w:r>
+        <w:rPr>
+          <w:b/>
+          <w:sz w:val="32"/>
+          <w:szCs w:val="32"/>
+        </w:rPr>
+        <w:t>:</w:t>
       </w:r>
     </w:p>
     <w:p/>
@@ -472,7 +479,15 @@
         </w:numPr>
       </w:pPr>
       <w:r>
-        <w:t>Color y uso tipográfico  del color.</w:t>
+        <w:t xml:space="preserve">Color y uso </w:t>
+      </w:r>
+      <w:proofErr w:type="gramStart"/>
+      <w:r>
+        <w:t>tipográfico  del</w:t>
+      </w:r>
+      <w:proofErr w:type="gramEnd"/>
+      <w:r>
+        <w:t xml:space="preserve"> color.</w:t>
       </w:r>
     </w:p>
     <w:p>
@@ -491,10 +506,15 @@
         <w:tab/>
       </w:r>
       <w:r>
-        <w:t xml:space="preserve"> </w:t>
-      </w:r>
-      <w:r>
-        <w:t>Color y uso tipográfico  del color</w:t>
+        <w:t xml:space="preserve"> Color y uso </w:t>
+      </w:r>
+      <w:proofErr w:type="gramStart"/>
+      <w:r>
+        <w:t>tipográfico  del</w:t>
+      </w:r>
+      <w:proofErr w:type="gramEnd"/>
+      <w:r>
+        <w:t xml:space="preserve"> color</w:t>
       </w:r>
     </w:p>
     <w:p>
@@ -664,7 +684,13 @@
     <w:p/>
     <w:p>
       <w:r>
-        <w:t>Este manual va dirigido a toda persona que vaya a modificar o añadir cualquier información en las páginas, o desee concer el diseño de esta.</w:t>
+        <w:t>Este manual va dirigido a toda persona que vaya a modificar o añadir cualquier información en las páginas, o desee con</w:t>
+      </w:r>
+      <w:r>
+        <w:t>o</w:t>
+      </w:r>
+      <w:r>
+        <w:t>cer el diseño de esta.</w:t>
       </w:r>
     </w:p>
     <w:p/>
@@ -714,12 +740,30 @@
     </w:p>
     <w:p>
       <w:r>
-        <w:t>-Lo más intiutiva posible.</w:t>
-      </w:r>
-    </w:p>
-    <w:p>
-      <w:r>
-        <w:t>-Coherente y homogéniea a lo largo de todo el site.</w:t>
+        <w:t>-Lo más intu</w:t>
+      </w:r>
+      <w:r>
+        <w:t>i</w:t>
+      </w:r>
+      <w:r>
+        <w:t>tiva posible.</w:t>
+      </w:r>
+    </w:p>
+    <w:p>
+      <w:r>
+        <w:t xml:space="preserve">-Coherente y </w:t>
+      </w:r>
+      <w:r>
+        <w:t>homogénea</w:t>
+      </w:r>
+      <w:r>
+        <w:t xml:space="preserve"> a lo largo de todo el sit</w:t>
+      </w:r>
+      <w:r>
+        <w:t>io</w:t>
+      </w:r>
+      <w:r>
+        <w:t>.</w:t>
       </w:r>
     </w:p>
     <w:p/>
@@ -778,7 +822,25 @@
           <w:sz w:val="32"/>
           <w:szCs w:val="32"/>
         </w:rPr>
-        <w:t>or y uso tipográfico  del color</w:t>
+        <w:t xml:space="preserve">or y uso </w:t>
+      </w:r>
+      <w:proofErr w:type="gramStart"/>
+      <w:r>
+        <w:rPr>
+          <w:b/>
+          <w:sz w:val="32"/>
+          <w:szCs w:val="32"/>
+        </w:rPr>
+        <w:t>tipográfico  del</w:t>
+      </w:r>
+      <w:proofErr w:type="gramEnd"/>
+      <w:r>
+        <w:rPr>
+          <w:b/>
+          <w:sz w:val="32"/>
+          <w:szCs w:val="32"/>
+        </w:rPr>
+        <w:t xml:space="preserve"> color</w:t>
       </w:r>
     </w:p>
     <w:p/>
@@ -1029,8 +1091,21 @@
     </w:p>
     <w:p>
       <w:r>
-        <w:t>Imagen de microweb: 466 x 166 px</w:t>
-      </w:r>
+        <w:t xml:space="preserve">Imagen de </w:t>
+      </w:r>
+      <w:proofErr w:type="spellStart"/>
+      <w:r>
+        <w:t>microweb</w:t>
+      </w:r>
+      <w:proofErr w:type="spellEnd"/>
+      <w:r>
+        <w:t xml:space="preserve">: 466 x 166 </w:t>
+      </w:r>
+      <w:proofErr w:type="spellStart"/>
+      <w:r>
+        <w:t>px</w:t>
+      </w:r>
+      <w:proofErr w:type="spellEnd"/>
     </w:p>
     <w:p/>
     <w:p>
@@ -1344,12 +1419,14 @@
           <w:tab w:val="left" w:pos="4111"/>
         </w:tabs>
       </w:pPr>
+      <w:proofErr w:type="spellStart"/>
       <w:r>
         <w:t>Retí</w:t>
       </w:r>
       <w:r>
         <w:t>cular</w:t>
       </w:r>
+      <w:proofErr w:type="spellEnd"/>
       <w:r>
         <w:t>:</w:t>
       </w:r>
@@ -1361,7 +1438,20 @@
         </w:tabs>
       </w:pPr>
       <w:r>
-        <w:t>La web usará una estructura retícular  para poder acceder desde cualquier zona de la web a todas sus partes.</w:t>
+        <w:t xml:space="preserve">La web usará una estructura </w:t>
+      </w:r>
+      <w:proofErr w:type="spellStart"/>
+      <w:proofErr w:type="gramStart"/>
+      <w:r>
+        <w:t>retícular</w:t>
+      </w:r>
+      <w:proofErr w:type="spellEnd"/>
+      <w:r>
+        <w:t xml:space="preserve">  para</w:t>
+      </w:r>
+      <w:proofErr w:type="gramEnd"/>
+      <w:r>
+        <w:t xml:space="preserve"> poder acceder desde cualquier zona de la web a todas sus partes.</w:t>
       </w:r>
     </w:p>
     <w:p>
@@ -1395,7 +1485,15 @@
         </w:tabs>
       </w:pPr>
       <w:r>
-        <w:t>La jerarquía visual pone de manifesto la lógica visual y otros aspectos del diseño.</w:t>
+        <w:t xml:space="preserve">La jerarquía visual pone de </w:t>
+      </w:r>
+      <w:proofErr w:type="spellStart"/>
+      <w:r>
+        <w:t>manifesto</w:t>
+      </w:r>
+      <w:proofErr w:type="spellEnd"/>
+      <w:r>
+        <w:t xml:space="preserve"> la lógica visual y otros aspectos del diseño.</w:t>
       </w:r>
     </w:p>
     <w:p>
@@ -1480,7 +1578,15 @@
         </w:tabs>
       </w:pPr>
       <w:r>
-        <w:t>Aplicaremos html 5 para tener adaptada la web a todo tipo de personas, ya sean discapacitados de algún tipo o gente sin discapacidad.</w:t>
+        <w:t xml:space="preserve">Aplicaremos </w:t>
+      </w:r>
+      <w:proofErr w:type="spellStart"/>
+      <w:r>
+        <w:t>html</w:t>
+      </w:r>
+      <w:proofErr w:type="spellEnd"/>
+      <w:r>
+        <w:t xml:space="preserve"> 5 para tener adaptada la web a todo tipo de personas, ya sean discapacitados de algún tipo o gente sin discapacidad.</w:t>
       </w:r>
     </w:p>
     <w:p>
@@ -2101,8 +2207,6 @@
       <w:r>
         <w:t>tendremos en la tienda en los dí</w:t>
       </w:r>
-      <w:bookmarkStart w:id="0" w:name="_GoBack"/>
-      <w:bookmarkEnd w:id="0"/>
       <w:r>
         <w:t>as y horas estipuladas por el usuario.</w:t>
       </w:r>
@@ -2364,7 +2468,15 @@
         </w:tabs>
       </w:pPr>
       <w:r>
-        <w:t>-Aquí tendremos que abonar el importe de la venta o alquiler del  objeto vendido o alquilado, rellenaremos todos los campos informativos para realizar el pago.</w:t>
+        <w:t xml:space="preserve">-Aquí tendremos que abonar el importe de la venta o alquiler </w:t>
+      </w:r>
+      <w:proofErr w:type="gramStart"/>
+      <w:r>
+        <w:t>del  objeto</w:t>
+      </w:r>
+      <w:proofErr w:type="gramEnd"/>
+      <w:r>
+        <w:t xml:space="preserve"> vendido o alquilado, rellenaremos todos los campos informativos para realizar el pago.</w:t>
       </w:r>
     </w:p>
     <w:p>
@@ -2605,44 +2717,76 @@
         </w:tabs>
       </w:pPr>
       <w:r>
-        <w:t>Texto Parrafo:</w:t>
-      </w:r>
-    </w:p>
-    <w:p>
-      <w:pPr>
-        <w:tabs>
-          <w:tab w:val="left" w:pos="4111"/>
-        </w:tabs>
-      </w:pPr>
-      <w:r>
-        <w:t>-Arial 11 px normal.</w:t>
-      </w:r>
-    </w:p>
-    <w:p>
-      <w:pPr>
-        <w:tabs>
-          <w:tab w:val="left" w:pos="4111"/>
-        </w:tabs>
-      </w:pPr>
-    </w:p>
-    <w:p>
-      <w:pPr>
-        <w:tabs>
-          <w:tab w:val="left" w:pos="4111"/>
-        </w:tabs>
-      </w:pPr>
-      <w:r>
-        <w:t>Texto Link:</w:t>
-      </w:r>
-    </w:p>
-    <w:p>
-      <w:pPr>
-        <w:tabs>
-          <w:tab w:val="left" w:pos="4111"/>
-        </w:tabs>
-      </w:pPr>
-      <w:r>
-        <w:t>-Arial 12 px normal.</w:t>
+        <w:t xml:space="preserve">Texto </w:t>
+      </w:r>
+      <w:proofErr w:type="spellStart"/>
+      <w:r>
+        <w:t>Parrafo</w:t>
+      </w:r>
+      <w:proofErr w:type="spellEnd"/>
+      <w:r>
+        <w:t>:</w:t>
+      </w:r>
+    </w:p>
+    <w:p>
+      <w:pPr>
+        <w:tabs>
+          <w:tab w:val="left" w:pos="4111"/>
+        </w:tabs>
+      </w:pPr>
+      <w:r>
+        <w:t xml:space="preserve">-Arial 11 </w:t>
+      </w:r>
+      <w:proofErr w:type="spellStart"/>
+      <w:r>
+        <w:t>px</w:t>
+      </w:r>
+      <w:proofErr w:type="spellEnd"/>
+      <w:r>
+        <w:t xml:space="preserve"> normal.</w:t>
+      </w:r>
+    </w:p>
+    <w:p>
+      <w:pPr>
+        <w:tabs>
+          <w:tab w:val="left" w:pos="4111"/>
+        </w:tabs>
+      </w:pPr>
+    </w:p>
+    <w:p>
+      <w:pPr>
+        <w:tabs>
+          <w:tab w:val="left" w:pos="4111"/>
+        </w:tabs>
+      </w:pPr>
+      <w:r>
+        <w:t xml:space="preserve">Texto </w:t>
+      </w:r>
+      <w:proofErr w:type="gramStart"/>
+      <w:r>
+        <w:t>Link</w:t>
+      </w:r>
+      <w:proofErr w:type="gramEnd"/>
+      <w:r>
+        <w:t>:</w:t>
+      </w:r>
+    </w:p>
+    <w:p>
+      <w:pPr>
+        <w:tabs>
+          <w:tab w:val="left" w:pos="4111"/>
+        </w:tabs>
+      </w:pPr>
+      <w:r>
+        <w:t xml:space="preserve">-Arial 12 </w:t>
+      </w:r>
+      <w:proofErr w:type="spellStart"/>
+      <w:r>
+        <w:t>px</w:t>
+      </w:r>
+      <w:proofErr w:type="spellEnd"/>
+      <w:r>
+        <w:t xml:space="preserve"> normal.</w:t>
       </w:r>
     </w:p>
     <w:p>
@@ -2663,9 +2807,12 @@
       </w:pPr>
     </w:p>
     <w:sectPr>
-      <w:headerReference w:type="default" r:id="rId27"/>
-      <w:footerReference w:type="even" r:id="rId28"/>
-      <w:footerReference w:type="default" r:id="rId29"/>
+      <w:headerReference w:type="even" r:id="rId27"/>
+      <w:headerReference w:type="default" r:id="rId28"/>
+      <w:footerReference w:type="even" r:id="rId29"/>
+      <w:footerReference w:type="default" r:id="rId30"/>
+      <w:headerReference w:type="first" r:id="rId31"/>
+      <w:footerReference w:type="first" r:id="rId32"/>
       <w:pgSz w:w="11900" w:h="16840"/>
       <w:pgMar w:top="1417" w:right="1701" w:bottom="851" w:left="1701" w:header="708" w:footer="708" w:gutter="0"/>
       <w:cols w:space="708"/>
@@ -2677,7 +2824,7 @@
 </file>
 
 <file path=word/endnotes.xml><?xml version="1.0" encoding="utf-8"?>
-<w:endnotes xmlns:wpc="http://schemas.microsoft.com/office/word/2010/wordprocessingCanvas" xmlns:mo="http://schemas.microsoft.com/office/mac/office/2008/main" xmlns:mc="http://schemas.openxmlformats.org/markup-compatibility/2006" xmlns:mv="urn:schemas-microsoft-com:mac:vml" xmlns:o="urn:schemas-microsoft-com:office:office" xmlns:r="http://schemas.openxmlformats.org/officeDocument/2006/relationships" xmlns:m="http://schemas.openxmlformats.org/officeDocument/2006/math" xmlns:v="urn:schemas-microsoft-com:vml" xmlns:wp14="http://schemas.microsoft.com/office/word/2010/wordprocessingDrawing" xmlns:wp="http://schemas.openxmlformats.org/drawingml/2006/wordprocessingDrawing" xmlns:w10="urn:schemas-microsoft-com:office:word" xmlns:w="http://schemas.openxmlformats.org/wordprocessingml/2006/main" xmlns:w14="http://schemas.microsoft.com/office/word/2010/wordml" xmlns:wpg="http://schemas.microsoft.com/office/word/2010/wordprocessingGroup" xmlns:wpi="http://schemas.microsoft.com/office/word/2010/wordprocessingInk" xmlns:wne="http://schemas.microsoft.com/office/word/2006/wordml" xmlns:wps="http://schemas.microsoft.com/office/word/2010/wordprocessingShape" mc:Ignorable="w14 wp14">
+<w:endnotes xmlns:wpc="http://schemas.microsoft.com/office/word/2010/wordprocessingCanvas" xmlns:cx="http://schemas.microsoft.com/office/drawing/2014/chartex" xmlns:cx1="http://schemas.microsoft.com/office/drawing/2015/9/8/chartex" xmlns:cx2="http://schemas.microsoft.com/office/drawing/2015/10/21/chartex" xmlns:cx3="http://schemas.microsoft.com/office/drawing/2016/5/9/chartex" xmlns:cx4="http://schemas.microsoft.com/office/drawing/2016/5/10/chartex" xmlns:cx5="http://schemas.microsoft.com/office/drawing/2016/5/11/chartex" xmlns:cx6="http://schemas.microsoft.com/office/drawing/2016/5/12/chartex" xmlns:cx7="http://schemas.microsoft.com/office/drawing/2016/5/13/chartex" xmlns:cx8="http://schemas.microsoft.com/office/drawing/2016/5/14/chartex" xmlns:mc="http://schemas.openxmlformats.org/markup-compatibility/2006" xmlns:aink="http://schemas.microsoft.com/office/drawing/2016/ink" xmlns:am3d="http://schemas.microsoft.com/office/drawing/2017/model3d" xmlns:o="urn:schemas-microsoft-com:office:office" xmlns:r="http://schemas.openxmlformats.org/officeDocument/2006/relationships" xmlns:m="http://schemas.openxmlformats.org/officeDocument/2006/math" xmlns:v="urn:schemas-microsoft-com:vml" xmlns:wp14="http://schemas.microsoft.com/office/word/2010/wordprocessingDrawing" xmlns:wp="http://schemas.openxmlformats.org/drawingml/2006/wordprocessingDrawing" xmlns:w10="urn:schemas-microsoft-com:office:word" xmlns:w="http://schemas.openxmlformats.org/wordprocessingml/2006/main" xmlns:w14="http://schemas.microsoft.com/office/word/2010/wordml" xmlns:w15="http://schemas.microsoft.com/office/word/2012/wordml" xmlns:w16cid="http://schemas.microsoft.com/office/word/2016/wordml/cid" xmlns:w16se="http://schemas.microsoft.com/office/word/2015/wordml/symex" xmlns:wpg="http://schemas.microsoft.com/office/word/2010/wordprocessingGroup" xmlns:wpi="http://schemas.microsoft.com/office/word/2010/wordprocessingInk" xmlns:wne="http://schemas.microsoft.com/office/word/2006/wordml" xmlns:wps="http://schemas.microsoft.com/office/word/2010/wordprocessingShape" mc:Ignorable="w14 w15 w16se w16cid wp14">
   <w:endnote w:type="separator" w:id="-1">
     <w:p>
       <w:r>
@@ -2696,7 +2843,7 @@
 </file>
 
 <file path=word/footer1.xml><?xml version="1.0" encoding="utf-8"?>
-<w:ftr xmlns:wpc="http://schemas.microsoft.com/office/word/2010/wordprocessingCanvas" xmlns:mo="http://schemas.microsoft.com/office/mac/office/2008/main" xmlns:mc="http://schemas.openxmlformats.org/markup-compatibility/2006" xmlns:mv="urn:schemas-microsoft-com:mac:vml" xmlns:o="urn:schemas-microsoft-com:office:office" xmlns:r="http://schemas.openxmlformats.org/officeDocument/2006/relationships" xmlns:m="http://schemas.openxmlformats.org/officeDocument/2006/math" xmlns:v="urn:schemas-microsoft-com:vml" xmlns:wp14="http://schemas.microsoft.com/office/word/2010/wordprocessingDrawing" xmlns:wp="http://schemas.openxmlformats.org/drawingml/2006/wordprocessingDrawing" xmlns:w10="urn:schemas-microsoft-com:office:word" xmlns:w="http://schemas.openxmlformats.org/wordprocessingml/2006/main" xmlns:w14="http://schemas.microsoft.com/office/word/2010/wordml" xmlns:wpg="http://schemas.microsoft.com/office/word/2010/wordprocessingGroup" xmlns:wpi="http://schemas.microsoft.com/office/word/2010/wordprocessingInk" xmlns:wne="http://schemas.microsoft.com/office/word/2006/wordml" xmlns:wps="http://schemas.microsoft.com/office/word/2010/wordprocessingShape" mc:Ignorable="w14 wp14">
+<w:ftr xmlns:wpc="http://schemas.microsoft.com/office/word/2010/wordprocessingCanvas" xmlns:cx="http://schemas.microsoft.com/office/drawing/2014/chartex" xmlns:cx1="http://schemas.microsoft.com/office/drawing/2015/9/8/chartex" xmlns:cx2="http://schemas.microsoft.com/office/drawing/2015/10/21/chartex" xmlns:cx3="http://schemas.microsoft.com/office/drawing/2016/5/9/chartex" xmlns:cx4="http://schemas.microsoft.com/office/drawing/2016/5/10/chartex" xmlns:cx5="http://schemas.microsoft.com/office/drawing/2016/5/11/chartex" xmlns:cx6="http://schemas.microsoft.com/office/drawing/2016/5/12/chartex" xmlns:cx7="http://schemas.microsoft.com/office/drawing/2016/5/13/chartex" xmlns:cx8="http://schemas.microsoft.com/office/drawing/2016/5/14/chartex" xmlns:mc="http://schemas.openxmlformats.org/markup-compatibility/2006" xmlns:aink="http://schemas.microsoft.com/office/drawing/2016/ink" xmlns:am3d="http://schemas.microsoft.com/office/drawing/2017/model3d" xmlns:o="urn:schemas-microsoft-com:office:office" xmlns:r="http://schemas.openxmlformats.org/officeDocument/2006/relationships" xmlns:m="http://schemas.openxmlformats.org/officeDocument/2006/math" xmlns:v="urn:schemas-microsoft-com:vml" xmlns:wp14="http://schemas.microsoft.com/office/word/2010/wordprocessingDrawing" xmlns:wp="http://schemas.openxmlformats.org/drawingml/2006/wordprocessingDrawing" xmlns:w10="urn:schemas-microsoft-com:office:word" xmlns:w="http://schemas.openxmlformats.org/wordprocessingml/2006/main" xmlns:w14="http://schemas.microsoft.com/office/word/2010/wordml" xmlns:w15="http://schemas.microsoft.com/office/word/2012/wordml" xmlns:w16cid="http://schemas.microsoft.com/office/word/2016/wordml/cid" xmlns:w16se="http://schemas.microsoft.com/office/word/2015/wordml/symex" xmlns:wpg="http://schemas.microsoft.com/office/word/2010/wordprocessingGroup" xmlns:wpi="http://schemas.microsoft.com/office/word/2010/wordprocessingInk" xmlns:wne="http://schemas.microsoft.com/office/word/2006/wordml" xmlns:wps="http://schemas.microsoft.com/office/word/2010/wordprocessingShape" mc:Ignorable="w14 w15 w16se w16cid wp14">
   <w:p>
     <w:pPr>
       <w:pStyle w:val="Piedepgina"/>
@@ -2734,7 +2881,7 @@
 </file>
 
 <file path=word/footer2.xml><?xml version="1.0" encoding="utf-8"?>
-<w:ftr xmlns:wpc="http://schemas.microsoft.com/office/word/2010/wordprocessingCanvas" xmlns:mo="http://schemas.microsoft.com/office/mac/office/2008/main" xmlns:mc="http://schemas.openxmlformats.org/markup-compatibility/2006" xmlns:mv="urn:schemas-microsoft-com:mac:vml" xmlns:o="urn:schemas-microsoft-com:office:office" xmlns:r="http://schemas.openxmlformats.org/officeDocument/2006/relationships" xmlns:m="http://schemas.openxmlformats.org/officeDocument/2006/math" xmlns:v="urn:schemas-microsoft-com:vml" xmlns:wp14="http://schemas.microsoft.com/office/word/2010/wordprocessingDrawing" xmlns:wp="http://schemas.openxmlformats.org/drawingml/2006/wordprocessingDrawing" xmlns:w10="urn:schemas-microsoft-com:office:word" xmlns:w="http://schemas.openxmlformats.org/wordprocessingml/2006/main" xmlns:w14="http://schemas.microsoft.com/office/word/2010/wordml" xmlns:wpg="http://schemas.microsoft.com/office/word/2010/wordprocessingGroup" xmlns:wpi="http://schemas.microsoft.com/office/word/2010/wordprocessingInk" xmlns:wne="http://schemas.microsoft.com/office/word/2006/wordml" xmlns:wps="http://schemas.microsoft.com/office/word/2010/wordprocessingShape" mc:Ignorable="w14 wp14">
+<w:ftr xmlns:wpc="http://schemas.microsoft.com/office/word/2010/wordprocessingCanvas" xmlns:cx="http://schemas.microsoft.com/office/drawing/2014/chartex" xmlns:cx1="http://schemas.microsoft.com/office/drawing/2015/9/8/chartex" xmlns:cx2="http://schemas.microsoft.com/office/drawing/2015/10/21/chartex" xmlns:cx3="http://schemas.microsoft.com/office/drawing/2016/5/9/chartex" xmlns:cx4="http://schemas.microsoft.com/office/drawing/2016/5/10/chartex" xmlns:cx5="http://schemas.microsoft.com/office/drawing/2016/5/11/chartex" xmlns:cx6="http://schemas.microsoft.com/office/drawing/2016/5/12/chartex" xmlns:cx7="http://schemas.microsoft.com/office/drawing/2016/5/13/chartex" xmlns:cx8="http://schemas.microsoft.com/office/drawing/2016/5/14/chartex" xmlns:mc="http://schemas.openxmlformats.org/markup-compatibility/2006" xmlns:aink="http://schemas.microsoft.com/office/drawing/2016/ink" xmlns:am3d="http://schemas.microsoft.com/office/drawing/2017/model3d" xmlns:o="urn:schemas-microsoft-com:office:office" xmlns:r="http://schemas.openxmlformats.org/officeDocument/2006/relationships" xmlns:m="http://schemas.openxmlformats.org/officeDocument/2006/math" xmlns:v="urn:schemas-microsoft-com:vml" xmlns:wp14="http://schemas.microsoft.com/office/word/2010/wordprocessingDrawing" xmlns:wp="http://schemas.openxmlformats.org/drawingml/2006/wordprocessingDrawing" xmlns:w10="urn:schemas-microsoft-com:office:word" xmlns:w="http://schemas.openxmlformats.org/wordprocessingml/2006/main" xmlns:w14="http://schemas.microsoft.com/office/word/2010/wordml" xmlns:w15="http://schemas.microsoft.com/office/word/2012/wordml" xmlns:w16cid="http://schemas.microsoft.com/office/word/2016/wordml/cid" xmlns:w16se="http://schemas.microsoft.com/office/word/2015/wordml/symex" xmlns:wpg="http://schemas.microsoft.com/office/word/2010/wordprocessingGroup" xmlns:wpi="http://schemas.microsoft.com/office/word/2010/wordprocessingInk" xmlns:wne="http://schemas.microsoft.com/office/word/2006/wordml" xmlns:wps="http://schemas.microsoft.com/office/word/2010/wordprocessingShape" mc:Ignorable="w14 w15 w16se w16cid wp14">
   <w:p>
     <w:pPr>
       <w:pStyle w:val="Piedepgina"/>
@@ -2784,8 +2931,18 @@
 </w:ftr>
 </file>
 
+<file path=word/footer3.xml><?xml version="1.0" encoding="utf-8"?>
+<w:ftr xmlns:wpc="http://schemas.microsoft.com/office/word/2010/wordprocessingCanvas" xmlns:cx="http://schemas.microsoft.com/office/drawing/2014/chartex" xmlns:cx1="http://schemas.microsoft.com/office/drawing/2015/9/8/chartex" xmlns:cx2="http://schemas.microsoft.com/office/drawing/2015/10/21/chartex" xmlns:cx3="http://schemas.microsoft.com/office/drawing/2016/5/9/chartex" xmlns:cx4="http://schemas.microsoft.com/office/drawing/2016/5/10/chartex" xmlns:cx5="http://schemas.microsoft.com/office/drawing/2016/5/11/chartex" xmlns:cx6="http://schemas.microsoft.com/office/drawing/2016/5/12/chartex" xmlns:cx7="http://schemas.microsoft.com/office/drawing/2016/5/13/chartex" xmlns:cx8="http://schemas.microsoft.com/office/drawing/2016/5/14/chartex" xmlns:mc="http://schemas.openxmlformats.org/markup-compatibility/2006" xmlns:aink="http://schemas.microsoft.com/office/drawing/2016/ink" xmlns:am3d="http://schemas.microsoft.com/office/drawing/2017/model3d" xmlns:o="urn:schemas-microsoft-com:office:office" xmlns:r="http://schemas.openxmlformats.org/officeDocument/2006/relationships" xmlns:m="http://schemas.openxmlformats.org/officeDocument/2006/math" xmlns:v="urn:schemas-microsoft-com:vml" xmlns:wp14="http://schemas.microsoft.com/office/word/2010/wordprocessingDrawing" xmlns:wp="http://schemas.openxmlformats.org/drawingml/2006/wordprocessingDrawing" xmlns:w10="urn:schemas-microsoft-com:office:word" xmlns:w="http://schemas.openxmlformats.org/wordprocessingml/2006/main" xmlns:w14="http://schemas.microsoft.com/office/word/2010/wordml" xmlns:w15="http://schemas.microsoft.com/office/word/2012/wordml" xmlns:w16cid="http://schemas.microsoft.com/office/word/2016/wordml/cid" xmlns:w16se="http://schemas.microsoft.com/office/word/2015/wordml/symex" xmlns:wpg="http://schemas.microsoft.com/office/word/2010/wordprocessingGroup" xmlns:wpi="http://schemas.microsoft.com/office/word/2010/wordprocessingInk" xmlns:wne="http://schemas.microsoft.com/office/word/2006/wordml" xmlns:wps="http://schemas.microsoft.com/office/word/2010/wordprocessingShape" mc:Ignorable="w14 w15 w16se w16cid wp14">
+  <w:p>
+    <w:pPr>
+      <w:pStyle w:val="Piedepgina"/>
+    </w:pPr>
+  </w:p>
+</w:ftr>
+</file>
+
 <file path=word/footnotes.xml><?xml version="1.0" encoding="utf-8"?>
-<w:footnotes xmlns:wpc="http://schemas.microsoft.com/office/word/2010/wordprocessingCanvas" xmlns:mo="http://schemas.microsoft.com/office/mac/office/2008/main" xmlns:mc="http://schemas.openxmlformats.org/markup-compatibility/2006" xmlns:mv="urn:schemas-microsoft-com:mac:vml" xmlns:o="urn:schemas-microsoft-com:office:office" xmlns:r="http://schemas.openxmlformats.org/officeDocument/2006/relationships" xmlns:m="http://schemas.openxmlformats.org/officeDocument/2006/math" xmlns:v="urn:schemas-microsoft-com:vml" xmlns:wp14="http://schemas.microsoft.com/office/word/2010/wordprocessingDrawing" xmlns:wp="http://schemas.openxmlformats.org/drawingml/2006/wordprocessingDrawing" xmlns:w10="urn:schemas-microsoft-com:office:word" xmlns:w="http://schemas.openxmlformats.org/wordprocessingml/2006/main" xmlns:w14="http://schemas.microsoft.com/office/word/2010/wordml" xmlns:wpg="http://schemas.microsoft.com/office/word/2010/wordprocessingGroup" xmlns:wpi="http://schemas.microsoft.com/office/word/2010/wordprocessingInk" xmlns:wne="http://schemas.microsoft.com/office/word/2006/wordml" xmlns:wps="http://schemas.microsoft.com/office/word/2010/wordprocessingShape" mc:Ignorable="w14 wp14">
+<w:footnotes xmlns:wpc="http://schemas.microsoft.com/office/word/2010/wordprocessingCanvas" xmlns:cx="http://schemas.microsoft.com/office/drawing/2014/chartex" xmlns:cx1="http://schemas.microsoft.com/office/drawing/2015/9/8/chartex" xmlns:cx2="http://schemas.microsoft.com/office/drawing/2015/10/21/chartex" xmlns:cx3="http://schemas.microsoft.com/office/drawing/2016/5/9/chartex" xmlns:cx4="http://schemas.microsoft.com/office/drawing/2016/5/10/chartex" xmlns:cx5="http://schemas.microsoft.com/office/drawing/2016/5/11/chartex" xmlns:cx6="http://schemas.microsoft.com/office/drawing/2016/5/12/chartex" xmlns:cx7="http://schemas.microsoft.com/office/drawing/2016/5/13/chartex" xmlns:cx8="http://schemas.microsoft.com/office/drawing/2016/5/14/chartex" xmlns:mc="http://schemas.openxmlformats.org/markup-compatibility/2006" xmlns:aink="http://schemas.microsoft.com/office/drawing/2016/ink" xmlns:am3d="http://schemas.microsoft.com/office/drawing/2017/model3d" xmlns:o="urn:schemas-microsoft-com:office:office" xmlns:r="http://schemas.openxmlformats.org/officeDocument/2006/relationships" xmlns:m="http://schemas.openxmlformats.org/officeDocument/2006/math" xmlns:v="urn:schemas-microsoft-com:vml" xmlns:wp14="http://schemas.microsoft.com/office/word/2010/wordprocessingDrawing" xmlns:wp="http://schemas.openxmlformats.org/drawingml/2006/wordprocessingDrawing" xmlns:w10="urn:schemas-microsoft-com:office:word" xmlns:w="http://schemas.openxmlformats.org/wordprocessingml/2006/main" xmlns:w14="http://schemas.microsoft.com/office/word/2010/wordml" xmlns:w15="http://schemas.microsoft.com/office/word/2012/wordml" xmlns:w16cid="http://schemas.microsoft.com/office/word/2016/wordml/cid" xmlns:w16se="http://schemas.microsoft.com/office/word/2015/wordml/symex" xmlns:wpg="http://schemas.microsoft.com/office/word/2010/wordprocessingGroup" xmlns:wpi="http://schemas.microsoft.com/office/word/2010/wordprocessingInk" xmlns:wne="http://schemas.microsoft.com/office/word/2006/wordml" xmlns:wps="http://schemas.microsoft.com/office/word/2010/wordprocessingShape" mc:Ignorable="w14 w15 w16se w16cid wp14">
   <w:footnote w:type="separator" w:id="-1">
     <w:p>
       <w:r>
@@ -2804,29 +2961,59 @@
 </file>
 
 <file path=word/header1.xml><?xml version="1.0" encoding="utf-8"?>
-<w:hdr xmlns:wpc="http://schemas.microsoft.com/office/word/2010/wordprocessingCanvas" xmlns:mo="http://schemas.microsoft.com/office/mac/office/2008/main" xmlns:mc="http://schemas.openxmlformats.org/markup-compatibility/2006" xmlns:mv="urn:schemas-microsoft-com:mac:vml" xmlns:o="urn:schemas-microsoft-com:office:office" xmlns:r="http://schemas.openxmlformats.org/officeDocument/2006/relationships" xmlns:m="http://schemas.openxmlformats.org/officeDocument/2006/math" xmlns:v="urn:schemas-microsoft-com:vml" xmlns:wp14="http://schemas.microsoft.com/office/word/2010/wordprocessingDrawing" xmlns:wp="http://schemas.openxmlformats.org/drawingml/2006/wordprocessingDrawing" xmlns:w10="urn:schemas-microsoft-com:office:word" xmlns:w="http://schemas.openxmlformats.org/wordprocessingml/2006/main" xmlns:w14="http://schemas.microsoft.com/office/word/2010/wordml" xmlns:wpg="http://schemas.microsoft.com/office/word/2010/wordprocessingGroup" xmlns:wpi="http://schemas.microsoft.com/office/word/2010/wordprocessingInk" xmlns:wne="http://schemas.microsoft.com/office/word/2006/wordml" xmlns:wps="http://schemas.microsoft.com/office/word/2010/wordprocessingShape" mc:Ignorable="w14 wp14">
+<w:hdr xmlns:wpc="http://schemas.microsoft.com/office/word/2010/wordprocessingCanvas" xmlns:cx="http://schemas.microsoft.com/office/drawing/2014/chartex" xmlns:cx1="http://schemas.microsoft.com/office/drawing/2015/9/8/chartex" xmlns:cx2="http://schemas.microsoft.com/office/drawing/2015/10/21/chartex" xmlns:cx3="http://schemas.microsoft.com/office/drawing/2016/5/9/chartex" xmlns:cx4="http://schemas.microsoft.com/office/drawing/2016/5/10/chartex" xmlns:cx5="http://schemas.microsoft.com/office/drawing/2016/5/11/chartex" xmlns:cx6="http://schemas.microsoft.com/office/drawing/2016/5/12/chartex" xmlns:cx7="http://schemas.microsoft.com/office/drawing/2016/5/13/chartex" xmlns:cx8="http://schemas.microsoft.com/office/drawing/2016/5/14/chartex" xmlns:mc="http://schemas.openxmlformats.org/markup-compatibility/2006" xmlns:aink="http://schemas.microsoft.com/office/drawing/2016/ink" xmlns:am3d="http://schemas.microsoft.com/office/drawing/2017/model3d" xmlns:o="urn:schemas-microsoft-com:office:office" xmlns:r="http://schemas.openxmlformats.org/officeDocument/2006/relationships" xmlns:m="http://schemas.openxmlformats.org/officeDocument/2006/math" xmlns:v="urn:schemas-microsoft-com:vml" xmlns:wp14="http://schemas.microsoft.com/office/word/2010/wordprocessingDrawing" xmlns:wp="http://schemas.openxmlformats.org/drawingml/2006/wordprocessingDrawing" xmlns:w10="urn:schemas-microsoft-com:office:word" xmlns:w="http://schemas.openxmlformats.org/wordprocessingml/2006/main" xmlns:w14="http://schemas.microsoft.com/office/word/2010/wordml" xmlns:w15="http://schemas.microsoft.com/office/word/2012/wordml" xmlns:w16cid="http://schemas.microsoft.com/office/word/2016/wordml/cid" xmlns:w16se="http://schemas.microsoft.com/office/word/2015/wordml/symex" xmlns:wpg="http://schemas.microsoft.com/office/word/2010/wordprocessingGroup" xmlns:wpi="http://schemas.microsoft.com/office/word/2010/wordprocessingInk" xmlns:wne="http://schemas.microsoft.com/office/word/2006/wordml" xmlns:wps="http://schemas.microsoft.com/office/word/2010/wordprocessingShape" mc:Ignorable="w14 w15 w16se w16cid wp14">
+  <w:p>
+    <w:pPr>
+      <w:pStyle w:val="Encabezado"/>
+    </w:pPr>
+  </w:p>
+</w:hdr>
+</file>
+
+<file path=word/header2.xml><?xml version="1.0" encoding="utf-8"?>
+<w:hdr xmlns:wpc="http://schemas.microsoft.com/office/word/2010/wordprocessingCanvas" xmlns:cx="http://schemas.microsoft.com/office/drawing/2014/chartex" xmlns:cx1="http://schemas.microsoft.com/office/drawing/2015/9/8/chartex" xmlns:cx2="http://schemas.microsoft.com/office/drawing/2015/10/21/chartex" xmlns:cx3="http://schemas.microsoft.com/office/drawing/2016/5/9/chartex" xmlns:cx4="http://schemas.microsoft.com/office/drawing/2016/5/10/chartex" xmlns:cx5="http://schemas.microsoft.com/office/drawing/2016/5/11/chartex" xmlns:cx6="http://schemas.microsoft.com/office/drawing/2016/5/12/chartex" xmlns:cx7="http://schemas.microsoft.com/office/drawing/2016/5/13/chartex" xmlns:cx8="http://schemas.microsoft.com/office/drawing/2016/5/14/chartex" xmlns:mc="http://schemas.openxmlformats.org/markup-compatibility/2006" xmlns:aink="http://schemas.microsoft.com/office/drawing/2016/ink" xmlns:am3d="http://schemas.microsoft.com/office/drawing/2017/model3d" xmlns:o="urn:schemas-microsoft-com:office:office" xmlns:r="http://schemas.openxmlformats.org/officeDocument/2006/relationships" xmlns:m="http://schemas.openxmlformats.org/officeDocument/2006/math" xmlns:v="urn:schemas-microsoft-com:vml" xmlns:wp14="http://schemas.microsoft.com/office/word/2010/wordprocessingDrawing" xmlns:wp="http://schemas.openxmlformats.org/drawingml/2006/wordprocessingDrawing" xmlns:w10="urn:schemas-microsoft-com:office:word" xmlns:w="http://schemas.openxmlformats.org/wordprocessingml/2006/main" xmlns:w14="http://schemas.microsoft.com/office/word/2010/wordml" xmlns:w15="http://schemas.microsoft.com/office/word/2012/wordml" xmlns:w16cid="http://schemas.microsoft.com/office/word/2016/wordml/cid" xmlns:w16se="http://schemas.microsoft.com/office/word/2015/wordml/symex" xmlns:wpg="http://schemas.microsoft.com/office/word/2010/wordprocessingGroup" xmlns:wpi="http://schemas.microsoft.com/office/word/2010/wordprocessingInk" xmlns:wne="http://schemas.microsoft.com/office/word/2006/wordml" xmlns:wps="http://schemas.microsoft.com/office/word/2010/wordprocessingShape" mc:Ignorable="w14 w15 w16se w16cid wp14">
   <w:p>
     <w:pPr>
       <w:pStyle w:val="Encabezado"/>
     </w:pPr>
     <w:r>
-      <w:t xml:space="preserve">Guia Actividad 3 </w:t>
+      <w:t>Guía</w:t>
+    </w:r>
+    <w:bookmarkStart w:id="0" w:name="_GoBack"/>
+    <w:bookmarkEnd w:id="0"/>
+    <w:r>
+      <w:t xml:space="preserve"> Actividad 3 </w:t>
     </w:r>
   </w:p>
   <w:p>
     <w:pPr>
       <w:pStyle w:val="Encabezado"/>
     </w:pPr>
+    <w:proofErr w:type="gramStart"/>
     <w:r>
-      <w:t>Regino  Bosch Lozano</w:t>
+      <w:t>Regino  Bosch</w:t>
+    </w:r>
+    <w:proofErr w:type="gramEnd"/>
+    <w:r>
+      <w:t xml:space="preserve"> Lozano</w:t>
     </w:r>
   </w:p>
 </w:hdr>
 </file>
 
+<file path=word/header3.xml><?xml version="1.0" encoding="utf-8"?>
+<w:hdr xmlns:wpc="http://schemas.microsoft.com/office/word/2010/wordprocessingCanvas" xmlns:cx="http://schemas.microsoft.com/office/drawing/2014/chartex" xmlns:cx1="http://schemas.microsoft.com/office/drawing/2015/9/8/chartex" xmlns:cx2="http://schemas.microsoft.com/office/drawing/2015/10/21/chartex" xmlns:cx3="http://schemas.microsoft.com/office/drawing/2016/5/9/chartex" xmlns:cx4="http://schemas.microsoft.com/office/drawing/2016/5/10/chartex" xmlns:cx5="http://schemas.microsoft.com/office/drawing/2016/5/11/chartex" xmlns:cx6="http://schemas.microsoft.com/office/drawing/2016/5/12/chartex" xmlns:cx7="http://schemas.microsoft.com/office/drawing/2016/5/13/chartex" xmlns:cx8="http://schemas.microsoft.com/office/drawing/2016/5/14/chartex" xmlns:mc="http://schemas.openxmlformats.org/markup-compatibility/2006" xmlns:aink="http://schemas.microsoft.com/office/drawing/2016/ink" xmlns:am3d="http://schemas.microsoft.com/office/drawing/2017/model3d" xmlns:o="urn:schemas-microsoft-com:office:office" xmlns:r="http://schemas.openxmlformats.org/officeDocument/2006/relationships" xmlns:m="http://schemas.openxmlformats.org/officeDocument/2006/math" xmlns:v="urn:schemas-microsoft-com:vml" xmlns:wp14="http://schemas.microsoft.com/office/word/2010/wordprocessingDrawing" xmlns:wp="http://schemas.openxmlformats.org/drawingml/2006/wordprocessingDrawing" xmlns:w10="urn:schemas-microsoft-com:office:word" xmlns:w="http://schemas.openxmlformats.org/wordprocessingml/2006/main" xmlns:w14="http://schemas.microsoft.com/office/word/2010/wordml" xmlns:w15="http://schemas.microsoft.com/office/word/2012/wordml" xmlns:w16cid="http://schemas.microsoft.com/office/word/2016/wordml/cid" xmlns:w16se="http://schemas.microsoft.com/office/word/2015/wordml/symex" xmlns:wpg="http://schemas.microsoft.com/office/word/2010/wordprocessingGroup" xmlns:wpi="http://schemas.microsoft.com/office/word/2010/wordprocessingInk" xmlns:wne="http://schemas.microsoft.com/office/word/2006/wordml" xmlns:wps="http://schemas.microsoft.com/office/word/2010/wordprocessingShape" mc:Ignorable="w14 w15 w16se w16cid wp14">
+  <w:p>
+    <w:pPr>
+      <w:pStyle w:val="Encabezado"/>
+    </w:pPr>
+  </w:p>
+</w:hdr>
+</file>
+
 <file path=word/numbering.xml><?xml version="1.0" encoding="utf-8"?>
-<w:numbering xmlns:wpc="http://schemas.microsoft.com/office/word/2010/wordprocessingCanvas" xmlns:mo="http://schemas.microsoft.com/office/mac/office/2008/main" xmlns:mc="http://schemas.openxmlformats.org/markup-compatibility/2006" xmlns:mv="urn:schemas-microsoft-com:mac:vml" xmlns:o="urn:schemas-microsoft-com:office:office" xmlns:r="http://schemas.openxmlformats.org/officeDocument/2006/relationships" xmlns:m="http://schemas.openxmlformats.org/officeDocument/2006/math" xmlns:v="urn:schemas-microsoft-com:vml" xmlns:wp14="http://schemas.microsoft.com/office/word/2010/wordprocessingDrawing" xmlns:wp="http://schemas.openxmlformats.org/drawingml/2006/wordprocessingDrawing" xmlns:w10="urn:schemas-microsoft-com:office:word" xmlns:w="http://schemas.openxmlformats.org/wordprocessingml/2006/main" xmlns:w14="http://schemas.microsoft.com/office/word/2010/wordml" xmlns:wpg="http://schemas.microsoft.com/office/word/2010/wordprocessingGroup" xmlns:wpi="http://schemas.microsoft.com/office/word/2010/wordprocessingInk" xmlns:wne="http://schemas.microsoft.com/office/word/2006/wordml" xmlns:wps="http://schemas.microsoft.com/office/word/2010/wordprocessingShape" mc:Ignorable="w14 wp14">
-  <w:abstractNum w:abstractNumId="0">
+<w:numbering xmlns:wpc="http://schemas.microsoft.com/office/word/2010/wordprocessingCanvas" xmlns:cx="http://schemas.microsoft.com/office/drawing/2014/chartex" xmlns:cx1="http://schemas.microsoft.com/office/drawing/2015/9/8/chartex" xmlns:cx2="http://schemas.microsoft.com/office/drawing/2015/10/21/chartex" xmlns:cx3="http://schemas.microsoft.com/office/drawing/2016/5/9/chartex" xmlns:cx4="http://schemas.microsoft.com/office/drawing/2016/5/10/chartex" xmlns:cx5="http://schemas.microsoft.com/office/drawing/2016/5/11/chartex" xmlns:cx6="http://schemas.microsoft.com/office/drawing/2016/5/12/chartex" xmlns:cx7="http://schemas.microsoft.com/office/drawing/2016/5/13/chartex" xmlns:cx8="http://schemas.microsoft.com/office/drawing/2016/5/14/chartex" xmlns:mc="http://schemas.openxmlformats.org/markup-compatibility/2006" xmlns:aink="http://schemas.microsoft.com/office/drawing/2016/ink" xmlns:am3d="http://schemas.microsoft.com/office/drawing/2017/model3d" xmlns:o="urn:schemas-microsoft-com:office:office" xmlns:r="http://schemas.openxmlformats.org/officeDocument/2006/relationships" xmlns:m="http://schemas.openxmlformats.org/officeDocument/2006/math" xmlns:v="urn:schemas-microsoft-com:vml" xmlns:wp14="http://schemas.microsoft.com/office/word/2010/wordprocessingDrawing" xmlns:wp="http://schemas.openxmlformats.org/drawingml/2006/wordprocessingDrawing" xmlns:w10="urn:schemas-microsoft-com:office:word" xmlns:w="http://schemas.openxmlformats.org/wordprocessingml/2006/main" xmlns:w14="http://schemas.microsoft.com/office/word/2010/wordml" xmlns:w15="http://schemas.microsoft.com/office/word/2012/wordml" xmlns:w16cid="http://schemas.microsoft.com/office/word/2016/wordml/cid" xmlns:w16se="http://schemas.microsoft.com/office/word/2015/wordml/symex" xmlns:wpg="http://schemas.microsoft.com/office/word/2010/wordprocessingGroup" xmlns:wpi="http://schemas.microsoft.com/office/word/2010/wordprocessingInk" xmlns:wne="http://schemas.microsoft.com/office/word/2006/wordml" xmlns:wps="http://schemas.microsoft.com/office/word/2010/wordprocessingShape" mc:Ignorable="w14 w15 w16se w16cid wp14">
+  <w:abstractNum w:abstractNumId="0" w15:restartNumberingAfterBreak="0">
     <w:nsid w:val="062B48EB"/>
     <w:multiLevelType w:val="hybridMultilevel"/>
     <w:tmpl w:val="02EEA1F8"/>
@@ -2938,7 +3125,7 @@
       </w:rPr>
     </w:lvl>
   </w:abstractNum>
-  <w:abstractNum w:abstractNumId="1">
+  <w:abstractNum w:abstractNumId="1" w15:restartNumberingAfterBreak="0">
     <w:nsid w:val="58EC0BAA"/>
     <w:multiLevelType w:val="hybridMultilevel"/>
     <w:tmpl w:val="F64A0F7A"/>
@@ -3060,7 +3247,7 @@
 </file>
 
 <file path=word/styles.xml><?xml version="1.0" encoding="utf-8"?>
-<w:styles xmlns:mc="http://schemas.openxmlformats.org/markup-compatibility/2006" xmlns:r="http://schemas.openxmlformats.org/officeDocument/2006/relationships" xmlns:w="http://schemas.openxmlformats.org/wordprocessingml/2006/main" xmlns:w14="http://schemas.microsoft.com/office/word/2010/wordml" mc:Ignorable="w14">
+<w:styles xmlns:mc="http://schemas.openxmlformats.org/markup-compatibility/2006" xmlns:r="http://schemas.openxmlformats.org/officeDocument/2006/relationships" xmlns:w="http://schemas.openxmlformats.org/wordprocessingml/2006/main" xmlns:w14="http://schemas.microsoft.com/office/word/2010/wordml" xmlns:w15="http://schemas.microsoft.com/office/word/2012/wordml" xmlns:w16cid="http://schemas.microsoft.com/office/word/2016/wordml/cid" xmlns:w16se="http://schemas.microsoft.com/office/word/2015/wordml/symex" mc:Ignorable="w14 w15 w16se w16cid">
   <w:docDefaults>
     <w:rPrDefault>
       <w:rPr>
@@ -3072,418 +3259,377 @@
     </w:rPrDefault>
     <w:pPrDefault/>
   </w:docDefaults>
-  <w:latentStyles w:defLockedState="0" w:defUIPriority="99" w:defSemiHidden="1" w:defUnhideWhenUsed="1" w:defQFormat="0" w:count="276">
-    <w:lsdException w:name="Normal" w:semiHidden="0" w:uiPriority="0" w:unhideWhenUsed="0" w:qFormat="1"/>
-    <w:lsdException w:name="heading 1" w:semiHidden="0" w:uiPriority="9" w:unhideWhenUsed="0" w:qFormat="1"/>
-    <w:lsdException w:name="heading 2" w:uiPriority="9" w:qFormat="1"/>
-    <w:lsdException w:name="heading 3" w:uiPriority="9" w:qFormat="1"/>
-    <w:lsdException w:name="heading 4" w:uiPriority="9" w:qFormat="1"/>
-    <w:lsdException w:name="heading 5" w:uiPriority="9" w:qFormat="1"/>
-    <w:lsdException w:name="heading 6" w:uiPriority="9" w:qFormat="1"/>
-    <w:lsdException w:name="heading 7" w:uiPriority="9" w:qFormat="1"/>
-    <w:lsdException w:name="heading 8" w:uiPriority="9" w:qFormat="1"/>
-    <w:lsdException w:name="heading 9" w:uiPriority="9" w:qFormat="1"/>
-    <w:lsdException w:name="toc 1" w:uiPriority="39"/>
-    <w:lsdException w:name="toc 2" w:uiPriority="39"/>
-    <w:lsdException w:name="toc 3" w:uiPriority="39"/>
-    <w:lsdException w:name="toc 4" w:uiPriority="39"/>
-    <w:lsdException w:name="toc 5" w:uiPriority="39"/>
-    <w:lsdException w:name="toc 6" w:uiPriority="39"/>
-    <w:lsdException w:name="toc 7" w:uiPriority="39"/>
-    <w:lsdException w:name="toc 8" w:uiPriority="39"/>
-    <w:lsdException w:name="toc 9" w:uiPriority="39"/>
-    <w:lsdException w:name="caption" w:uiPriority="35" w:qFormat="1"/>
-    <w:lsdException w:name="Title" w:semiHidden="0" w:uiPriority="10" w:unhideWhenUsed="0" w:qFormat="1"/>
-    <w:lsdException w:name="Default Paragraph Font" w:uiPriority="1"/>
-    <w:lsdException w:name="Subtitle" w:semiHidden="0" w:uiPriority="11" w:unhideWhenUsed="0" w:qFormat="1"/>
-    <w:lsdException w:name="Strong" w:semiHidden="0" w:uiPriority="22" w:unhideWhenUsed="0" w:qFormat="1"/>
-    <w:lsdException w:name="Emphasis" w:semiHidden="0" w:uiPriority="20" w:unhideWhenUsed="0" w:qFormat="1"/>
-    <w:lsdException w:name="Table Grid" w:semiHidden="0" w:uiPriority="59" w:unhideWhenUsed="0"/>
-    <w:lsdException w:name="Placeholder Text" w:unhideWhenUsed="0"/>
-    <w:lsdException w:name="No Spacing" w:semiHidden="0" w:uiPriority="1" w:unhideWhenUsed="0" w:qFormat="1"/>
-    <w:lsdException w:name="Light Shading" w:semiHidden="0" w:uiPriority="60" w:unhideWhenUsed="0"/>
-    <w:lsdException w:name="Light List" w:semiHidden="0" w:uiPriority="61" w:unhideWhenUsed="0"/>
-    <w:lsdException w:name="Light Grid" w:semiHidden="0" w:uiPriority="62" w:unhideWhenUsed="0"/>
-    <w:lsdException w:name="Medium Shading 1" w:semiHidden="0" w:uiPriority="63" w:unhideWhenUsed="0"/>
-    <w:lsdException w:name="Medium Shading 2" w:semiHidden="0" w:uiPriority="64" w:unhideWhenUsed="0"/>
-    <w:lsdException w:name="Medium List 1" w:semiHidden="0" w:uiPriority="65" w:unhideWhenUsed="0"/>
-    <w:lsdException w:name="Medium List 2" w:semiHidden="0" w:uiPriority="66" w:unhideWhenUsed="0"/>
-    <w:lsdException w:name="Medium Grid 1" w:semiHidden="0" w:uiPriority="67" w:unhideWhenUsed="0"/>
-    <w:lsdException w:name="Medium Grid 2" w:semiHidden="0" w:uiPriority="68" w:unhideWhenUsed="0"/>
-    <w:lsdException w:name="Medium Grid 3" w:semiHidden="0" w:uiPriority="69" w:unhideWhenUsed="0"/>
-    <w:lsdException w:name="Dark List" w:semiHidden="0" w:uiPriority="70" w:unhideWhenUsed="0"/>
-    <w:lsdException w:name="Colorful Shading" w:semiHidden="0" w:uiPriority="71" w:unhideWhenUsed="0"/>
-    <w:lsdException w:name="Colorful List" w:semiHidden="0" w:uiPriority="72" w:unhideWhenUsed="0"/>
-    <w:lsdException w:name="Colorful Grid" w:semiHidden="0" w:uiPriority="73" w:unhideWhenUsed="0"/>
-    <w:lsdException w:name="Light Shading Accent 1" w:semiHidden="0" w:uiPriority="60" w:unhideWhenUsed="0"/>
-    <w:lsdException w:name="Light List Accent 1" w:semiHidden="0" w:uiPriority="61" w:unhideWhenUsed="0"/>
-    <w:lsdException w:name="Light Grid Accent 1" w:semiHidden="0" w:uiPriority="62" w:unhideWhenUsed="0"/>
-    <w:lsdException w:name="Medium Shading 1 Accent 1" w:semiHidden="0" w:uiPriority="63" w:unhideWhenUsed="0"/>
-    <w:lsdException w:name="Medium Shading 2 Accent 1" w:semiHidden="0" w:uiPriority="64" w:unhideWhenUsed="0"/>
-    <w:lsdException w:name="Medium List 1 Accent 1" w:semiHidden="0" w:uiPriority="65" w:unhideWhenUsed="0"/>
-    <w:lsdException w:name="Revision" w:unhideWhenUsed="0"/>
-    <w:lsdException w:name="List Paragraph" w:semiHidden="0" w:uiPriority="34" w:unhideWhenUsed="0" w:qFormat="1"/>
-    <w:lsdException w:name="Quote" w:semiHidden="0" w:uiPriority="29" w:unhideWhenUsed="0" w:qFormat="1"/>
-    <w:lsdException w:name="Intense Quote" w:semiHidden="0" w:uiPriority="30" w:unhideWhenUsed="0" w:qFormat="1"/>
-    <w:lsdException w:name="Medium List 2 Accent 1" w:semiHidden="0" w:uiPriority="66" w:unhideWhenUsed="0"/>
-    <w:lsdException w:name="Medium Grid 1 Accent 1" w:semiHidden="0" w:uiPriority="67" w:unhideWhenUsed="0"/>
-    <w:lsdException w:name="Medium Grid 2 Accent 1" w:semiHidden="0" w:uiPriority="68" w:unhideWhenUsed="0"/>
-    <w:lsdException w:name="Medium Grid 3 Accent 1" w:semiHidden="0" w:uiPriority="69" w:unhideWhenUsed="0"/>
-    <w:lsdException w:name="Dark List Accent 1" w:semiHidden="0" w:uiPriority="70" w:unhideWhenUsed="0"/>
-    <w:lsdException w:name="Colorful Shading Accent 1" w:semiHidden="0" w:uiPriority="71" w:unhideWhenUsed="0"/>
-    <w:lsdException w:name="Colorful List Accent 1" w:semiHidden="0" w:uiPriority="72" w:unhideWhenUsed="0"/>
-    <w:lsdException w:name="Colorful Grid Accent 1" w:semiHidden="0" w:uiPriority="73" w:unhideWhenUsed="0"/>
-    <w:lsdException w:name="Light Shading Accent 2" w:semiHidden="0" w:uiPriority="60" w:unhideWhenUsed="0"/>
-    <w:lsdException w:name="Light List Accent 2" w:semiHidden="0" w:uiPriority="61" w:unhideWhenUsed="0"/>
-    <w:lsdException w:name="Light Grid Accent 2" w:semiHidden="0" w:uiPriority="62" w:unhideWhenUsed="0"/>
-    <w:lsdException w:name="Medium Shading 1 Accent 2" w:semiHidden="0" w:uiPriority="63" w:unhideWhenUsed="0"/>
-    <w:lsdException w:name="Medium Shading 2 Accent 2" w:semiHidden="0" w:uiPriority="64" w:unhideWhenUsed="0"/>
-    <w:lsdException w:name="Medium List 1 Accent 2" w:semiHidden="0" w:uiPriority="65" w:unhideWhenUsed="0"/>
-    <w:lsdException w:name="Medium List 2 Accent 2" w:semiHidden="0" w:uiPriority="66" w:unhideWhenUsed="0"/>
-    <w:lsdException w:name="Medium Grid 1 Accent 2" w:semiHidden="0" w:uiPriority="67" w:unhideWhenUsed="0"/>
-    <w:lsdException w:name="Medium Grid 2 Accent 2" w:semiHidden="0" w:uiPriority="68" w:unhideWhenUsed="0"/>
-    <w:lsdException w:name="Medium Grid 3 Accent 2" w:semiHidden="0" w:uiPriority="69" w:unhideWhenUsed="0"/>
-    <w:lsdException w:name="Dark List Accent 2" w:semiHidden="0" w:uiPriority="70" w:unhideWhenUsed="0"/>
-    <w:lsdException w:name="Colorful Shading Accent 2" w:semiHidden="0" w:uiPriority="71" w:unhideWhenUsed="0"/>
-    <w:lsdException w:name="Colorful List Accent 2" w:semiHidden="0" w:uiPriority="72" w:unhideWhenUsed="0"/>
-    <w:lsdException w:name="Colorful Grid Accent 2" w:semiHidden="0" w:uiPriority="73" w:unhideWhenUsed="0"/>
-    <w:lsdException w:name="Light Shading Accent 3" w:semiHidden="0" w:uiPriority="60" w:unhideWhenUsed="0"/>
-    <w:lsdException w:name="Light List Accent 3" w:semiHidden="0" w:uiPriority="61" w:unhideWhenUsed="0"/>
-    <w:lsdException w:name="Light Grid Accent 3" w:semiHidden="0" w:uiPriority="62" w:unhideWhenUsed="0"/>
-    <w:lsdException w:name="Medium Shading 1 Accent 3" w:semiHidden="0" w:uiPriority="63" w:unhideWhenUsed="0"/>
-    <w:lsdException w:name="Medium Shading 2 Accent 3" w:semiHidden="0" w:uiPriority="64" w:unhideWhenUsed="0"/>
-    <w:lsdException w:name="Medium List 1 Accent 3" w:semiHidden="0" w:uiPriority="65" w:unhideWhenUsed="0"/>
-    <w:lsdException w:name="Medium List 2 Accent 3" w:semiHidden="0" w:uiPriority="66" w:unhideWhenUsed="0"/>
-    <w:lsdException w:name="Medium Grid 1 Accent 3" w:semiHidden="0" w:uiPriority="67" w:unhideWhenUsed="0"/>
-    <w:lsdException w:name="Medium Grid 2 Accent 3" w:semiHidden="0" w:uiPriority="68" w:unhideWhenUsed="0"/>
-    <w:lsdException w:name="Medium Grid 3 Accent 3" w:semiHidden="0" w:uiPriority="69" w:unhideWhenUsed="0"/>
-    <w:lsdException w:name="Dark List Accent 3" w:semiHidden="0" w:uiPriority="70" w:unhideWhenUsed="0"/>
-    <w:lsdException w:name="Colorful Shading Accent 3" w:semiHidden="0" w:uiPriority="71" w:unhideWhenUsed="0"/>
-    <w:lsdException w:name="Colorful List Accent 3" w:semiHidden="0" w:uiPriority="72" w:unhideWhenUsed="0"/>
-    <w:lsdException w:name="Colorful Grid Accent 3" w:semiHidden="0" w:uiPriority="73" w:unhideWhenUsed="0"/>
-    <w:lsdException w:name="Light Shading Accent 4" w:semiHidden="0" w:uiPriority="60" w:unhideWhenUsed="0"/>
-    <w:lsdException w:name="Light List Accent 4" w:semiHidden="0" w:uiPriority="61" w:unhideWhenUsed="0"/>
-    <w:lsdException w:name="Light Grid Accent 4" w:semiHidden="0" w:uiPriority="62" w:unhideWhenUsed="0"/>
-    <w:lsdException w:name="Medium Shading 1 Accent 4" w:semiHidden="0" w:uiPriority="63" w:unhideWhenUsed="0"/>
-    <w:lsdException w:name="Medium Shading 2 Accent 4" w:semiHidden="0" w:uiPriority="64" w:unhideWhenUsed="0"/>
-    <w:lsdException w:name="Medium List 1 Accent 4" w:semiHidden="0" w:uiPriority="65" w:unhideWhenUsed="0"/>
-    <w:lsdException w:name="Medium List 2 Accent 4" w:semiHidden="0" w:uiPriority="66" w:unhideWhenUsed="0"/>
-    <w:lsdException w:name="Medium Grid 1 Accent 4" w:semiHidden="0" w:uiPriority="67" w:unhideWhenUsed="0"/>
-    <w:lsdException w:name="Medium Grid 2 Accent 4" w:semiHidden="0" w:uiPriority="68" w:unhideWhenUsed="0"/>
-    <w:lsdException w:name="Medium Grid 3 Accent 4" w:semiHidden="0" w:uiPriority="69" w:unhideWhenUsed="0"/>
-    <w:lsdException w:name="Dark List Accent 4" w:semiHidden="0" w:uiPriority="70" w:unhideWhenUsed="0"/>
-    <w:lsdException w:name="Colorful Shading Accent 4" w:semiHidden="0" w:uiPriority="71" w:unhideWhenUsed="0"/>
-    <w:lsdException w:name="Colorful List Accent 4" w:semiHidden="0" w:uiPriority="72" w:unhideWhenUsed="0"/>
-    <w:lsdException w:name="Colorful Grid Accent 4" w:semiHidden="0" w:uiPriority="73" w:unhideWhenUsed="0"/>
-    <w:lsdException w:name="Light Shading Accent 5" w:semiHidden="0" w:uiPriority="60" w:unhideWhenUsed="0"/>
-    <w:lsdException w:name="Light List Accent 5" w:semiHidden="0" w:uiPriority="61" w:unhideWhenUsed="0"/>
-    <w:lsdException w:name="Light Grid Accent 5" w:semiHidden="0" w:uiPriority="62" w:unhideWhenUsed="0"/>
-    <w:lsdException w:name="Medium Shading 1 Accent 5" w:semiHidden="0" w:uiPriority="63" w:unhideWhenUsed="0"/>
-    <w:lsdException w:name="Medium Shading 2 Accent 5" w:semiHidden="0" w:uiPriority="64" w:unhideWhenUsed="0"/>
-    <w:lsdException w:name="Medium List 1 Accent 5" w:semiHidden="0" w:uiPriority="65" w:unhideWhenUsed="0"/>
-    <w:lsdException w:name="Medium List 2 Accent 5" w:semiHidden="0" w:uiPriority="66" w:unhideWhenUsed="0"/>
-    <w:lsdException w:name="Medium Grid 1 Accent 5" w:semiHidden="0" w:uiPriority="67" w:unhideWhenUsed="0"/>
-    <w:lsdException w:name="Medium Grid 2 Accent 5" w:semiHidden="0" w:uiPriority="68" w:unhideWhenUsed="0"/>
-    <w:lsdException w:name="Medium Grid 3 Accent 5" w:semiHidden="0" w:uiPriority="69" w:unhideWhenUsed="0"/>
-    <w:lsdException w:name="Dark List Accent 5" w:semiHidden="0" w:uiPriority="70" w:unhideWhenUsed="0"/>
-    <w:lsdException w:name="Colorful Shading Accent 5" w:semiHidden="0" w:uiPriority="71" w:unhideWhenUsed="0"/>
-    <w:lsdException w:name="Colorful List Accent 5" w:semiHidden="0" w:uiPriority="72" w:unhideWhenUsed="0"/>
-    <w:lsdException w:name="Colorful Grid Accent 5" w:semiHidden="0" w:uiPriority="73" w:unhideWhenUsed="0"/>
-    <w:lsdException w:name="Light Shading Accent 6" w:semiHidden="0" w:uiPriority="60" w:unhideWhenUsed="0"/>
-    <w:lsdException w:name="Light List Accent 6" w:semiHidden="0" w:uiPriority="61" w:unhideWhenUsed="0"/>
-    <w:lsdException w:name="Light Grid Accent 6" w:semiHidden="0" w:uiPriority="62" w:unhideWhenUsed="0"/>
-    <w:lsdException w:name="Medium Shading 1 Accent 6" w:semiHidden="0" w:uiPriority="63" w:unhideWhenUsed="0"/>
-    <w:lsdException w:name="Medium Shading 2 Accent 6" w:semiHidden="0" w:uiPriority="64" w:unhideWhenUsed="0"/>
-    <w:lsdException w:name="Medium List 1 Accent 6" w:semiHidden="0" w:uiPriority="65" w:unhideWhenUsed="0"/>
-    <w:lsdException w:name="Medium List 2 Accent 6" w:semiHidden="0" w:uiPriority="66" w:unhideWhenUsed="0"/>
-    <w:lsdException w:name="Medium Grid 1 Accent 6" w:semiHidden="0" w:uiPriority="67" w:unhideWhenUsed="0"/>
-    <w:lsdException w:name="Medium Grid 2 Accent 6" w:semiHidden="0" w:uiPriority="68" w:unhideWhenUsed="0"/>
-    <w:lsdException w:name="Medium Grid 3 Accent 6" w:semiHidden="0" w:uiPriority="69" w:unhideWhenUsed="0"/>
-    <w:lsdException w:name="Dark List Accent 6" w:semiHidden="0" w:uiPriority="70" w:unhideWhenUsed="0"/>
-    <w:lsdException w:name="Colorful Shading Accent 6" w:semiHidden="0" w:uiPriority="71" w:unhideWhenUsed="0"/>
-    <w:lsdException w:name="Colorful List Accent 6" w:semiHidden="0" w:uiPriority="72" w:unhideWhenUsed="0"/>
-    <w:lsdException w:name="Colorful Grid Accent 6" w:semiHidden="0" w:uiPriority="73" w:unhideWhenUsed="0"/>
-    <w:lsdException w:name="Subtle Emphasis" w:semiHidden="0" w:uiPriority="19" w:unhideWhenUsed="0" w:qFormat="1"/>
-    <w:lsdException w:name="Intense Emphasis" w:semiHidden="0" w:uiPriority="21" w:unhideWhenUsed="0" w:qFormat="1"/>
-    <w:lsdException w:name="Subtle Reference" w:semiHidden="0" w:uiPriority="31" w:unhideWhenUsed="0" w:qFormat="1"/>
-    <w:lsdException w:name="Intense Reference" w:semiHidden="0" w:uiPriority="32" w:unhideWhenUsed="0" w:qFormat="1"/>
-    <w:lsdException w:name="Book Title" w:semiHidden="0" w:uiPriority="33" w:unhideWhenUsed="0" w:qFormat="1"/>
-    <w:lsdException w:name="Bibliography" w:uiPriority="37"/>
-    <w:lsdException w:name="TOC Heading" w:uiPriority="39" w:qFormat="1"/>
-  </w:latentStyles>
-  <w:style w:type="paragraph" w:default="1" w:styleId="Normal">
-    <w:name w:val="Normal"/>
-    <w:qFormat/>
-  </w:style>
-  <w:style w:type="character" w:default="1" w:styleId="Fuentedeprrafopredeter">
-    <w:name w:val="Default Paragraph Font"/>
-    <w:uiPriority w:val="1"/>
-    <w:semiHidden/>
-    <w:unhideWhenUsed/>
-  </w:style>
-  <w:style w:type="table" w:default="1" w:styleId="Tablanormal">
-    <w:name w:val="Normal Table"/>
-    <w:uiPriority w:val="99"/>
-    <w:semiHidden/>
-    <w:unhideWhenUsed/>
-    <w:tblPr>
-      <w:tblInd w:w="0" w:type="dxa"/>
-      <w:tblCellMar>
-        <w:top w:w="0" w:type="dxa"/>
-        <w:left w:w="108" w:type="dxa"/>
-        <w:bottom w:w="0" w:type="dxa"/>
-        <w:right w:w="108" w:type="dxa"/>
-      </w:tblCellMar>
-    </w:tblPr>
-  </w:style>
-  <w:style w:type="numbering" w:default="1" w:styleId="Sinlista">
-    <w:name w:val="No List"/>
-    <w:uiPriority w:val="99"/>
-    <w:semiHidden/>
-    <w:unhideWhenUsed/>
-  </w:style>
-  <w:style w:type="paragraph" w:styleId="Piedepgina">
-    <w:name w:val="footer"/>
-    <w:basedOn w:val="Normal"/>
-    <w:link w:val="PiedepginaCar"/>
-    <w:uiPriority w:val="99"/>
-    <w:unhideWhenUsed/>
-    <w:rsid w:val="00AE052F"/>
-    <w:pPr>
-      <w:tabs>
-        <w:tab w:val="center" w:pos="4252"/>
-        <w:tab w:val="right" w:pos="8504"/>
-      </w:tabs>
-    </w:pPr>
-  </w:style>
-  <w:style w:type="character" w:customStyle="1" w:styleId="PiedepginaCar">
-    <w:name w:val="Pie de página Car"/>
-    <w:basedOn w:val="Fuentedeprrafopredeter"/>
-    <w:link w:val="Piedepgina"/>
-    <w:uiPriority w:val="99"/>
-    <w:rsid w:val="00AE052F"/>
-  </w:style>
-  <w:style w:type="character" w:styleId="Nmerodepgina">
-    <w:name w:val="page number"/>
-    <w:basedOn w:val="Fuentedeprrafopredeter"/>
-    <w:uiPriority w:val="99"/>
-    <w:semiHidden/>
-    <w:unhideWhenUsed/>
-    <w:rsid w:val="00AE052F"/>
-  </w:style>
-  <w:style w:type="paragraph" w:styleId="Encabezado">
-    <w:name w:val="header"/>
-    <w:basedOn w:val="Normal"/>
-    <w:link w:val="EncabezadoCar"/>
-    <w:uiPriority w:val="99"/>
-    <w:unhideWhenUsed/>
-    <w:rsid w:val="00AE052F"/>
-    <w:pPr>
-      <w:tabs>
-        <w:tab w:val="center" w:pos="4252"/>
-        <w:tab w:val="right" w:pos="8504"/>
-      </w:tabs>
-    </w:pPr>
-  </w:style>
-  <w:style w:type="character" w:customStyle="1" w:styleId="EncabezadoCar">
-    <w:name w:val="Encabezado Car"/>
-    <w:basedOn w:val="Fuentedeprrafopredeter"/>
-    <w:link w:val="Encabezado"/>
-    <w:uiPriority w:val="99"/>
-    <w:rsid w:val="00AE052F"/>
-  </w:style>
-  <w:style w:type="paragraph" w:styleId="Prrafodelista">
-    <w:name w:val="List Paragraph"/>
-    <w:basedOn w:val="Normal"/>
-    <w:uiPriority w:val="34"/>
-    <w:qFormat/>
-    <w:rsid w:val="009F70F1"/>
-    <w:pPr>
-      <w:ind w:left="720"/>
-      <w:contextualSpacing/>
-    </w:pPr>
-  </w:style>
-  <w:style w:type="paragraph" w:styleId="Textodeglobo">
-    <w:name w:val="Balloon Text"/>
-    <w:basedOn w:val="Normal"/>
-    <w:link w:val="TextodegloboCar"/>
-    <w:uiPriority w:val="99"/>
-    <w:semiHidden/>
-    <w:unhideWhenUsed/>
-    <w:rsid w:val="00747CC3"/>
-    <w:rPr>
-      <w:rFonts w:ascii="Lucida Grande" w:hAnsi="Lucida Grande" w:cs="Lucida Grande"/>
-      <w:sz w:val="18"/>
-      <w:szCs w:val="18"/>
-    </w:rPr>
-  </w:style>
-  <w:style w:type="character" w:customStyle="1" w:styleId="TextodegloboCar">
-    <w:name w:val="Texto de globo Car"/>
-    <w:basedOn w:val="Fuentedeprrafopredeter"/>
-    <w:link w:val="Textodeglobo"/>
-    <w:uiPriority w:val="99"/>
-    <w:semiHidden/>
-    <w:rsid w:val="00747CC3"/>
-    <w:rPr>
-      <w:rFonts w:ascii="Lucida Grande" w:hAnsi="Lucida Grande" w:cs="Lucida Grande"/>
-      <w:sz w:val="18"/>
-      <w:szCs w:val="18"/>
-    </w:rPr>
-  </w:style>
-</w:styles>
-</file>
-
-<file path=word/stylesWithEffects.xml><?xml version="1.0" encoding="utf-8"?>
-<w:styles xmlns:wpc="http://schemas.microsoft.com/office/word/2010/wordprocessingCanvas" xmlns:mo="http://schemas.microsoft.com/office/mac/office/2008/main" xmlns:mc="http://schemas.openxmlformats.org/markup-compatibility/2006" xmlns:mv="urn:schemas-microsoft-com:mac:vml" xmlns:o="urn:schemas-microsoft-com:office:office" xmlns:r="http://schemas.openxmlformats.org/officeDocument/2006/relationships" xmlns:m="http://schemas.openxmlformats.org/officeDocument/2006/math" xmlns:v="urn:schemas-microsoft-com:vml" xmlns:wp14="http://schemas.microsoft.com/office/word/2010/wordprocessingDrawing" xmlns:wp="http://schemas.openxmlformats.org/drawingml/2006/wordprocessingDrawing" xmlns:w10="urn:schemas-microsoft-com:office:word" xmlns:w="http://schemas.openxmlformats.org/wordprocessingml/2006/main" xmlns:w14="http://schemas.microsoft.com/office/word/2010/wordml" xmlns:wpg="http://schemas.microsoft.com/office/word/2010/wordprocessingGroup" xmlns:wpi="http://schemas.microsoft.com/office/word/2010/wordprocessingInk" xmlns:wne="http://schemas.microsoft.com/office/word/2006/wordml" xmlns:wps="http://schemas.microsoft.com/office/word/2010/wordprocessingShape" mc:Ignorable="w14 wp14">
-  <w:docDefaults>
-    <w:rPrDefault>
-      <w:rPr>
-        <w:rFonts w:asciiTheme="minorHAnsi" w:eastAsiaTheme="minorEastAsia" w:hAnsiTheme="minorHAnsi" w:cstheme="minorBidi"/>
-        <w:sz w:val="24"/>
-        <w:szCs w:val="24"/>
-        <w:lang w:val="es-ES_tradnl" w:eastAsia="es-ES" w:bidi="ar-SA"/>
-      </w:rPr>
-    </w:rPrDefault>
-    <w:pPrDefault/>
-  </w:docDefaults>
-  <w:latentStyles w:defLockedState="0" w:defUIPriority="99" w:defSemiHidden="1" w:defUnhideWhenUsed="1" w:defQFormat="0" w:count="276">
-    <w:lsdException w:name="Normal" w:semiHidden="0" w:uiPriority="0" w:unhideWhenUsed="0" w:qFormat="1"/>
-    <w:lsdException w:name="heading 1" w:semiHidden="0" w:uiPriority="9" w:unhideWhenUsed="0" w:qFormat="1"/>
-    <w:lsdException w:name="heading 2" w:uiPriority="9" w:qFormat="1"/>
-    <w:lsdException w:name="heading 3" w:uiPriority="9" w:qFormat="1"/>
-    <w:lsdException w:name="heading 4" w:uiPriority="9" w:qFormat="1"/>
-    <w:lsdException w:name="heading 5" w:uiPriority="9" w:qFormat="1"/>
-    <w:lsdException w:name="heading 6" w:uiPriority="9" w:qFormat="1"/>
-    <w:lsdException w:name="heading 7" w:uiPriority="9" w:qFormat="1"/>
-    <w:lsdException w:name="heading 8" w:uiPriority="9" w:qFormat="1"/>
-    <w:lsdException w:name="heading 9" w:uiPriority="9" w:qFormat="1"/>
-    <w:lsdException w:name="toc 1" w:uiPriority="39"/>
-    <w:lsdException w:name="toc 2" w:uiPriority="39"/>
-    <w:lsdException w:name="toc 3" w:uiPriority="39"/>
-    <w:lsdException w:name="toc 4" w:uiPriority="39"/>
-    <w:lsdException w:name="toc 5" w:uiPriority="39"/>
-    <w:lsdException w:name="toc 6" w:uiPriority="39"/>
-    <w:lsdException w:name="toc 7" w:uiPriority="39"/>
-    <w:lsdException w:name="toc 8" w:uiPriority="39"/>
-    <w:lsdException w:name="toc 9" w:uiPriority="39"/>
-    <w:lsdException w:name="caption" w:uiPriority="35" w:qFormat="1"/>
-    <w:lsdException w:name="Title" w:semiHidden="0" w:uiPriority="10" w:unhideWhenUsed="0" w:qFormat="1"/>
-    <w:lsdException w:name="Default Paragraph Font" w:uiPriority="1"/>
-    <w:lsdException w:name="Subtitle" w:semiHidden="0" w:uiPriority="11" w:unhideWhenUsed="0" w:qFormat="1"/>
-    <w:lsdException w:name="Strong" w:semiHidden="0" w:uiPriority="22" w:unhideWhenUsed="0" w:qFormat="1"/>
-    <w:lsdException w:name="Emphasis" w:semiHidden="0" w:uiPriority="20" w:unhideWhenUsed="0" w:qFormat="1"/>
-    <w:lsdException w:name="Table Grid" w:semiHidden="0" w:uiPriority="59" w:unhideWhenUsed="0"/>
-    <w:lsdException w:name="Placeholder Text" w:unhideWhenUsed="0"/>
-    <w:lsdException w:name="No Spacing" w:semiHidden="0" w:uiPriority="1" w:unhideWhenUsed="0" w:qFormat="1"/>
-    <w:lsdException w:name="Light Shading" w:semiHidden="0" w:uiPriority="60" w:unhideWhenUsed="0"/>
-    <w:lsdException w:name="Light List" w:semiHidden="0" w:uiPriority="61" w:unhideWhenUsed="0"/>
-    <w:lsdException w:name="Light Grid" w:semiHidden="0" w:uiPriority="62" w:unhideWhenUsed="0"/>
-    <w:lsdException w:name="Medium Shading 1" w:semiHidden="0" w:uiPriority="63" w:unhideWhenUsed="0"/>
-    <w:lsdException w:name="Medium Shading 2" w:semiHidden="0" w:uiPriority="64" w:unhideWhenUsed="0"/>
-    <w:lsdException w:name="Medium List 1" w:semiHidden="0" w:uiPriority="65" w:unhideWhenUsed="0"/>
-    <w:lsdException w:name="Medium List 2" w:semiHidden="0" w:uiPriority="66" w:unhideWhenUsed="0"/>
-    <w:lsdException w:name="Medium Grid 1" w:semiHidden="0" w:uiPriority="67" w:unhideWhenUsed="0"/>
-    <w:lsdException w:name="Medium Grid 2" w:semiHidden="0" w:uiPriority="68" w:unhideWhenUsed="0"/>
-    <w:lsdException w:name="Medium Grid 3" w:semiHidden="0" w:uiPriority="69" w:unhideWhenUsed="0"/>
-    <w:lsdException w:name="Dark List" w:semiHidden="0" w:uiPriority="70" w:unhideWhenUsed="0"/>
-    <w:lsdException w:name="Colorful Shading" w:semiHidden="0" w:uiPriority="71" w:unhideWhenUsed="0"/>
-    <w:lsdException w:name="Colorful List" w:semiHidden="0" w:uiPriority="72" w:unhideWhenUsed="0"/>
-    <w:lsdException w:name="Colorful Grid" w:semiHidden="0" w:uiPriority="73" w:unhideWhenUsed="0"/>
-    <w:lsdException w:name="Light Shading Accent 1" w:semiHidden="0" w:uiPriority="60" w:unhideWhenUsed="0"/>
-    <w:lsdException w:name="Light List Accent 1" w:semiHidden="0" w:uiPriority="61" w:unhideWhenUsed="0"/>
-    <w:lsdException w:name="Light Grid Accent 1" w:semiHidden="0" w:uiPriority="62" w:unhideWhenUsed="0"/>
-    <w:lsdException w:name="Medium Shading 1 Accent 1" w:semiHidden="0" w:uiPriority="63" w:unhideWhenUsed="0"/>
-    <w:lsdException w:name="Medium Shading 2 Accent 1" w:semiHidden="0" w:uiPriority="64" w:unhideWhenUsed="0"/>
-    <w:lsdException w:name="Medium List 1 Accent 1" w:semiHidden="0" w:uiPriority="65" w:unhideWhenUsed="0"/>
-    <w:lsdException w:name="Revision" w:unhideWhenUsed="0"/>
-    <w:lsdException w:name="List Paragraph" w:semiHidden="0" w:uiPriority="34" w:unhideWhenUsed="0" w:qFormat="1"/>
-    <w:lsdException w:name="Quote" w:semiHidden="0" w:uiPriority="29" w:unhideWhenUsed="0" w:qFormat="1"/>
-    <w:lsdException w:name="Intense Quote" w:semiHidden="0" w:uiPriority="30" w:unhideWhenUsed="0" w:qFormat="1"/>
-    <w:lsdException w:name="Medium List 2 Accent 1" w:semiHidden="0" w:uiPriority="66" w:unhideWhenUsed="0"/>
-    <w:lsdException w:name="Medium Grid 1 Accent 1" w:semiHidden="0" w:uiPriority="67" w:unhideWhenUsed="0"/>
-    <w:lsdException w:name="Medium Grid 2 Accent 1" w:semiHidden="0" w:uiPriority="68" w:unhideWhenUsed="0"/>
-    <w:lsdException w:name="Medium Grid 3 Accent 1" w:semiHidden="0" w:uiPriority="69" w:unhideWhenUsed="0"/>
-    <w:lsdException w:name="Dark List Accent 1" w:semiHidden="0" w:uiPriority="70" w:unhideWhenUsed="0"/>
-    <w:lsdException w:name="Colorful Shading Accent 1" w:semiHidden="0" w:uiPriority="71" w:unhideWhenUsed="0"/>
-    <w:lsdException w:name="Colorful List Accent 1" w:semiHidden="0" w:uiPriority="72" w:unhideWhenUsed="0"/>
-    <w:lsdException w:name="Colorful Grid Accent 1" w:semiHidden="0" w:uiPriority="73" w:unhideWhenUsed="0"/>
-    <w:lsdException w:name="Light Shading Accent 2" w:semiHidden="0" w:uiPriority="60" w:unhideWhenUsed="0"/>
-    <w:lsdException w:name="Light List Accent 2" w:semiHidden="0" w:uiPriority="61" w:unhideWhenUsed="0"/>
-    <w:lsdException w:name="Light Grid Accent 2" w:semiHidden="0" w:uiPriority="62" w:unhideWhenUsed="0"/>
-    <w:lsdException w:name="Medium Shading 1 Accent 2" w:semiHidden="0" w:uiPriority="63" w:unhideWhenUsed="0"/>
-    <w:lsdException w:name="Medium Shading 2 Accent 2" w:semiHidden="0" w:uiPriority="64" w:unhideWhenUsed="0"/>
-    <w:lsdException w:name="Medium List 1 Accent 2" w:semiHidden="0" w:uiPriority="65" w:unhideWhenUsed="0"/>
-    <w:lsdException w:name="Medium List 2 Accent 2" w:semiHidden="0" w:uiPriority="66" w:unhideWhenUsed="0"/>
-    <w:lsdException w:name="Medium Grid 1 Accent 2" w:semiHidden="0" w:uiPriority="67" w:unhideWhenUsed="0"/>
-    <w:lsdException w:name="Medium Grid 2 Accent 2" w:semiHidden="0" w:uiPriority="68" w:unhideWhenUsed="0"/>
-    <w:lsdException w:name="Medium Grid 3 Accent 2" w:semiHidden="0" w:uiPriority="69" w:unhideWhenUsed="0"/>
-    <w:lsdException w:name="Dark List Accent 2" w:semiHidden="0" w:uiPriority="70" w:unhideWhenUsed="0"/>
-    <w:lsdException w:name="Colorful Shading Accent 2" w:semiHidden="0" w:uiPriority="71" w:unhideWhenUsed="0"/>
-    <w:lsdException w:name="Colorful List Accent 2" w:semiHidden="0" w:uiPriority="72" w:unhideWhenUsed="0"/>
-    <w:lsdException w:name="Colorful Grid Accent 2" w:semiHidden="0" w:uiPriority="73" w:unhideWhenUsed="0"/>
-    <w:lsdException w:name="Light Shading Accent 3" w:semiHidden="0" w:uiPriority="60" w:unhideWhenUsed="0"/>
-    <w:lsdException w:name="Light List Accent 3" w:semiHidden="0" w:uiPriority="61" w:unhideWhenUsed="0"/>
-    <w:lsdException w:name="Light Grid Accent 3" w:semiHidden="0" w:uiPriority="62" w:unhideWhenUsed="0"/>
-    <w:lsdException w:name="Medium Shading 1 Accent 3" w:semiHidden="0" w:uiPriority="63" w:unhideWhenUsed="0"/>
-    <w:lsdException w:name="Medium Shading 2 Accent 3" w:semiHidden="0" w:uiPriority="64" w:unhideWhenUsed="0"/>
-    <w:lsdException w:name="Medium List 1 Accent 3" w:semiHidden="0" w:uiPriority="65" w:unhideWhenUsed="0"/>
-    <w:lsdException w:name="Medium List 2 Accent 3" w:semiHidden="0" w:uiPriority="66" w:unhideWhenUsed="0"/>
-    <w:lsdException w:name="Medium Grid 1 Accent 3" w:semiHidden="0" w:uiPriority="67" w:unhideWhenUsed="0"/>
-    <w:lsdException w:name="Medium Grid 2 Accent 3" w:semiHidden="0" w:uiPriority="68" w:unhideWhenUsed="0"/>
-    <w:lsdException w:name="Medium Grid 3 Accent 3" w:semiHidden="0" w:uiPriority="69" w:unhideWhenUsed="0"/>
-    <w:lsdException w:name="Dark List Accent 3" w:semiHidden="0" w:uiPriority="70" w:unhideWhenUsed="0"/>
-    <w:lsdException w:name="Colorful Shading Accent 3" w:semiHidden="0" w:uiPriority="71" w:unhideWhenUsed="0"/>
-    <w:lsdException w:name="Colorful List Accent 3" w:semiHidden="0" w:uiPriority="72" w:unhideWhenUsed="0"/>
-    <w:lsdException w:name="Colorful Grid Accent 3" w:semiHidden="0" w:uiPriority="73" w:unhideWhenUsed="0"/>
-    <w:lsdException w:name="Light Shading Accent 4" w:semiHidden="0" w:uiPriority="60" w:unhideWhenUsed="0"/>
-    <w:lsdException w:name="Light List Accent 4" w:semiHidden="0" w:uiPriority="61" w:unhideWhenUsed="0"/>
-    <w:lsdException w:name="Light Grid Accent 4" w:semiHidden="0" w:uiPriority="62" w:unhideWhenUsed="0"/>
-    <w:lsdException w:name="Medium Shading 1 Accent 4" w:semiHidden="0" w:uiPriority="63" w:unhideWhenUsed="0"/>
-    <w:lsdException w:name="Medium Shading 2 Accent 4" w:semiHidden="0" w:uiPriority="64" w:unhideWhenUsed="0"/>
-    <w:lsdException w:name="Medium List 1 Accent 4" w:semiHidden="0" w:uiPriority="65" w:unhideWhenUsed="0"/>
-    <w:lsdException w:name="Medium List 2 Accent 4" w:semiHidden="0" w:uiPriority="66" w:unhideWhenUsed="0"/>
-    <w:lsdException w:name="Medium Grid 1 Accent 4" w:semiHidden="0" w:uiPriority="67" w:unhideWhenUsed="0"/>
-    <w:lsdException w:name="Medium Grid 2 Accent 4" w:semiHidden="0" w:uiPriority="68" w:unhideWhenUsed="0"/>
-    <w:lsdException w:name="Medium Grid 3 Accent 4" w:semiHidden="0" w:uiPriority="69" w:unhideWhenUsed="0"/>
-    <w:lsdException w:name="Dark List Accent 4" w:semiHidden="0" w:uiPriority="70" w:unhideWhenUsed="0"/>
-    <w:lsdException w:name="Colorful Shading Accent 4" w:semiHidden="0" w:uiPriority="71" w:unhideWhenUsed="0"/>
-    <w:lsdException w:name="Colorful List Accent 4" w:semiHidden="0" w:uiPriority="72" w:unhideWhenUsed="0"/>
-    <w:lsdException w:name="Colorful Grid Accent 4" w:semiHidden="0" w:uiPriority="73" w:unhideWhenUsed="0"/>
-    <w:lsdException w:name="Light Shading Accent 5" w:semiHidden="0" w:uiPriority="60" w:unhideWhenUsed="0"/>
-    <w:lsdException w:name="Light List Accent 5" w:semiHidden="0" w:uiPriority="61" w:unhideWhenUsed="0"/>
-    <w:lsdException w:name="Light Grid Accent 5" w:semiHidden="0" w:uiPriority="62" w:unhideWhenUsed="0"/>
-    <w:lsdException w:name="Medium Shading 1 Accent 5" w:semiHidden="0" w:uiPriority="63" w:unhideWhenUsed="0"/>
-    <w:lsdException w:name="Medium Shading 2 Accent 5" w:semiHidden="0" w:uiPriority="64" w:unhideWhenUsed="0"/>
-    <w:lsdException w:name="Medium List 1 Accent 5" w:semiHidden="0" w:uiPriority="65" w:unhideWhenUsed="0"/>
-    <w:lsdException w:name="Medium List 2 Accent 5" w:semiHidden="0" w:uiPriority="66" w:unhideWhenUsed="0"/>
-    <w:lsdException w:name="Medium Grid 1 Accent 5" w:semiHidden="0" w:uiPriority="67" w:unhideWhenUsed="0"/>
-    <w:lsdException w:name="Medium Grid 2 Accent 5" w:semiHidden="0" w:uiPriority="68" w:unhideWhenUsed="0"/>
-    <w:lsdException w:name="Medium Grid 3 Accent 5" w:semiHidden="0" w:uiPriority="69" w:unhideWhenUsed="0"/>
-    <w:lsdException w:name="Dark List Accent 5" w:semiHidden="0" w:uiPriority="70" w:unhideWhenUsed="0"/>
-    <w:lsdException w:name="Colorful Shading Accent 5" w:semiHidden="0" w:uiPriority="71" w:unhideWhenUsed="0"/>
-    <w:lsdException w:name="Colorful List Accent 5" w:semiHidden="0" w:uiPriority="72" w:unhideWhenUsed="0"/>
-    <w:lsdException w:name="Colorful Grid Accent 5" w:semiHidden="0" w:uiPriority="73" w:unhideWhenUsed="0"/>
-    <w:lsdException w:name="Light Shading Accent 6" w:semiHidden="0" w:uiPriority="60" w:unhideWhenUsed="0"/>
-    <w:lsdException w:name="Light List Accent 6" w:semiHidden="0" w:uiPriority="61" w:unhideWhenUsed="0"/>
-    <w:lsdException w:name="Light Grid Accent 6" w:semiHidden="0" w:uiPriority="62" w:unhideWhenUsed="0"/>
-    <w:lsdException w:name="Medium Shading 1 Accent 6" w:semiHidden="0" w:uiPriority="63" w:unhideWhenUsed="0"/>
-    <w:lsdException w:name="Medium Shading 2 Accent 6" w:semiHidden="0" w:uiPriority="64" w:unhideWhenUsed="0"/>
-    <w:lsdException w:name="Medium List 1 Accent 6" w:semiHidden="0" w:uiPriority="65" w:unhideWhenUsed="0"/>
-    <w:lsdException w:name="Medium List 2 Accent 6" w:semiHidden="0" w:uiPriority="66" w:unhideWhenUsed="0"/>
-    <w:lsdException w:name="Medium Grid 1 Accent 6" w:semiHidden="0" w:uiPriority="67" w:unhideWhenUsed="0"/>
-    <w:lsdException w:name="Medium Grid 2 Accent 6" w:semiHidden="0" w:uiPriority="68" w:unhideWhenUsed="0"/>
-    <w:lsdException w:name="Medium Grid 3 Accent 6" w:semiHidden="0" w:uiPriority="69" w:unhideWhenUsed="0"/>
-    <w:lsdException w:name="Dark List Accent 6" w:semiHidden="0" w:uiPriority="70" w:unhideWhenUsed="0"/>
-    <w:lsdException w:name="Colorful Shading Accent 6" w:semiHidden="0" w:uiPriority="71" w:unhideWhenUsed="0"/>
-    <w:lsdException w:name="Colorful List Accent 6" w:semiHidden="0" w:uiPriority="72" w:unhideWhenUsed="0"/>
-    <w:lsdException w:name="Colorful Grid Accent 6" w:semiHidden="0" w:uiPriority="73" w:unhideWhenUsed="0"/>
-    <w:lsdException w:name="Subtle Emphasis" w:semiHidden="0" w:uiPriority="19" w:unhideWhenUsed="0" w:qFormat="1"/>
-    <w:lsdException w:name="Intense Emphasis" w:semiHidden="0" w:uiPriority="21" w:unhideWhenUsed="0" w:qFormat="1"/>
-    <w:lsdException w:name="Subtle Reference" w:semiHidden="0" w:uiPriority="31" w:unhideWhenUsed="0" w:qFormat="1"/>
-    <w:lsdException w:name="Intense Reference" w:semiHidden="0" w:uiPriority="32" w:unhideWhenUsed="0" w:qFormat="1"/>
-    <w:lsdException w:name="Book Title" w:semiHidden="0" w:uiPriority="33" w:unhideWhenUsed="0" w:qFormat="1"/>
-    <w:lsdException w:name="Bibliography" w:uiPriority="37"/>
-    <w:lsdException w:name="TOC Heading" w:uiPriority="39" w:qFormat="1"/>
+  <w:latentStyles w:defLockedState="0" w:defUIPriority="99" w:defSemiHidden="0" w:defUnhideWhenUsed="0" w:defQFormat="0" w:count="375">
+    <w:lsdException w:name="Normal" w:uiPriority="0" w:qFormat="1"/>
+    <w:lsdException w:name="heading 1" w:uiPriority="9" w:qFormat="1"/>
+    <w:lsdException w:name="heading 2" w:semiHidden="1" w:uiPriority="9" w:unhideWhenUsed="1" w:qFormat="1"/>
+    <w:lsdException w:name="heading 3" w:semiHidden="1" w:uiPriority="9" w:unhideWhenUsed="1" w:qFormat="1"/>
+    <w:lsdException w:name="heading 4" w:semiHidden="1" w:uiPriority="9" w:unhideWhenUsed="1" w:qFormat="1"/>
+    <w:lsdException w:name="heading 5" w:semiHidden="1" w:uiPriority="9" w:unhideWhenUsed="1" w:qFormat="1"/>
+    <w:lsdException w:name="heading 6" w:semiHidden="1" w:uiPriority="9" w:unhideWhenUsed="1" w:qFormat="1"/>
+    <w:lsdException w:name="heading 7" w:semiHidden="1" w:uiPriority="9" w:unhideWhenUsed="1" w:qFormat="1"/>
+    <w:lsdException w:name="heading 8" w:semiHidden="1" w:uiPriority="9" w:unhideWhenUsed="1" w:qFormat="1"/>
+    <w:lsdException w:name="heading 9" w:semiHidden="1" w:uiPriority="9" w:unhideWhenUsed="1" w:qFormat="1"/>
+    <w:lsdException w:name="index 1" w:semiHidden="1" w:unhideWhenUsed="1"/>
+    <w:lsdException w:name="index 2" w:semiHidden="1" w:unhideWhenUsed="1"/>
+    <w:lsdException w:name="index 3" w:semiHidden="1" w:unhideWhenUsed="1"/>
+    <w:lsdException w:name="index 4" w:semiHidden="1" w:unhideWhenUsed="1"/>
+    <w:lsdException w:name="index 5" w:semiHidden="1" w:unhideWhenUsed="1"/>
+    <w:lsdException w:name="index 6" w:semiHidden="1" w:unhideWhenUsed="1"/>
+    <w:lsdException w:name="index 7" w:semiHidden="1" w:unhideWhenUsed="1"/>
+    <w:lsdException w:name="index 8" w:semiHidden="1" w:unhideWhenUsed="1"/>
+    <w:lsdException w:name="index 9" w:semiHidden="1" w:unhideWhenUsed="1"/>
+    <w:lsdException w:name="toc 1" w:semiHidden="1" w:uiPriority="39" w:unhideWhenUsed="1"/>
+    <w:lsdException w:name="toc 2" w:semiHidden="1" w:uiPriority="39" w:unhideWhenUsed="1"/>
+    <w:lsdException w:name="toc 3" w:semiHidden="1" w:uiPriority="39" w:unhideWhenUsed="1"/>
+    <w:lsdException w:name="toc 4" w:semiHidden="1" w:uiPriority="39" w:unhideWhenUsed="1"/>
+    <w:lsdException w:name="toc 5" w:semiHidden="1" w:uiPriority="39" w:unhideWhenUsed="1"/>
+    <w:lsdException w:name="toc 6" w:semiHidden="1" w:uiPriority="39" w:unhideWhenUsed="1"/>
+    <w:lsdException w:name="toc 7" w:semiHidden="1" w:uiPriority="39" w:unhideWhenUsed="1"/>
+    <w:lsdException w:name="toc 8" w:semiHidden="1" w:uiPriority="39" w:unhideWhenUsed="1"/>
+    <w:lsdException w:name="toc 9" w:semiHidden="1" w:uiPriority="39" w:unhideWhenUsed="1"/>
+    <w:lsdException w:name="Normal Indent" w:semiHidden="1" w:unhideWhenUsed="1"/>
+    <w:lsdException w:name="footnote text" w:semiHidden="1" w:unhideWhenUsed="1"/>
+    <w:lsdException w:name="annotation text" w:semiHidden="1" w:unhideWhenUsed="1"/>
+    <w:lsdException w:name="header" w:semiHidden="1" w:unhideWhenUsed="1"/>
+    <w:lsdException w:name="footer" w:semiHidden="1" w:unhideWhenUsed="1"/>
+    <w:lsdException w:name="index heading" w:semiHidden="1" w:unhideWhenUsed="1"/>
+    <w:lsdException w:name="caption" w:semiHidden="1" w:uiPriority="35" w:unhideWhenUsed="1" w:qFormat="1"/>
+    <w:lsdException w:name="table of figures" w:semiHidden="1" w:unhideWhenUsed="1"/>
+    <w:lsdException w:name="envelope address" w:semiHidden="1" w:unhideWhenUsed="1"/>
+    <w:lsdException w:name="envelope return" w:semiHidden="1" w:unhideWhenUsed="1"/>
+    <w:lsdException w:name="footnote reference" w:semiHidden="1" w:unhideWhenUsed="1"/>
+    <w:lsdException w:name="annotation reference" w:semiHidden="1" w:unhideWhenUsed="1"/>
+    <w:lsdException w:name="line number" w:semiHidden="1" w:unhideWhenUsed="1"/>
+    <w:lsdException w:name="page number" w:semiHidden="1" w:unhideWhenUsed="1"/>
+    <w:lsdException w:name="endnote reference" w:semiHidden="1" w:unhideWhenUsed="1"/>
+    <w:lsdException w:name="endnote text" w:semiHidden="1" w:unhideWhenUsed="1"/>
+    <w:lsdException w:name="table of authorities" w:semiHidden="1" w:unhideWhenUsed="1"/>
+    <w:lsdException w:name="macro" w:semiHidden="1" w:unhideWhenUsed="1"/>
+    <w:lsdException w:name="toa heading" w:semiHidden="1" w:unhideWhenUsed="1"/>
+    <w:lsdException w:name="List" w:semiHidden="1" w:unhideWhenUsed="1"/>
+    <w:lsdException w:name="List Bullet" w:semiHidden="1" w:unhideWhenUsed="1"/>
+    <w:lsdException w:name="List Number" w:semiHidden="1" w:unhideWhenUsed="1"/>
+    <w:lsdException w:name="List 2" w:semiHidden="1" w:unhideWhenUsed="1"/>
+    <w:lsdException w:name="List 3" w:semiHidden="1" w:unhideWhenUsed="1"/>
+    <w:lsdException w:name="List 4" w:semiHidden="1" w:unhideWhenUsed="1"/>
+    <w:lsdException w:name="List 5" w:semiHidden="1" w:unhideWhenUsed="1"/>
+    <w:lsdException w:name="List Bullet 2" w:semiHidden="1" w:unhideWhenUsed="1"/>
+    <w:lsdException w:name="List Bullet 3" w:semiHidden="1" w:unhideWhenUsed="1"/>
+    <w:lsdException w:name="List Bullet 4" w:semiHidden="1" w:unhideWhenUsed="1"/>
+    <w:lsdException w:name="List Bullet 5" w:semiHidden="1" w:unhideWhenUsed="1"/>
+    <w:lsdException w:name="List Number 2" w:semiHidden="1" w:unhideWhenUsed="1"/>
+    <w:lsdException w:name="List Number 3" w:semiHidden="1" w:unhideWhenUsed="1"/>
+    <w:lsdException w:name="List Number 4" w:semiHidden="1" w:unhideWhenUsed="1"/>
+    <w:lsdException w:name="List Number 5" w:semiHidden="1" w:unhideWhenUsed="1"/>
+    <w:lsdException w:name="Title" w:uiPriority="10" w:qFormat="1"/>
+    <w:lsdException w:name="Closing" w:semiHidden="1" w:unhideWhenUsed="1"/>
+    <w:lsdException w:name="Signature" w:semiHidden="1" w:unhideWhenUsed="1"/>
+    <w:lsdException w:name="Default Paragraph Font" w:semiHidden="1" w:uiPriority="1" w:unhideWhenUsed="1"/>
+    <w:lsdException w:name="Body Text" w:semiHidden="1" w:unhideWhenUsed="1"/>
+    <w:lsdException w:name="Body Text Indent" w:semiHidden="1" w:unhideWhenUsed="1"/>
+    <w:lsdException w:name="List Continue" w:semiHidden="1" w:unhideWhenUsed="1"/>
+    <w:lsdException w:name="List Continue 2" w:semiHidden="1" w:unhideWhenUsed="1"/>
+    <w:lsdException w:name="List Continue 3" w:semiHidden="1" w:unhideWhenUsed="1"/>
+    <w:lsdException w:name="List Continue 4" w:semiHidden="1" w:unhideWhenUsed="1"/>
+    <w:lsdException w:name="List Continue 5" w:semiHidden="1" w:unhideWhenUsed="1"/>
+    <w:lsdException w:name="Message Header" w:semiHidden="1" w:unhideWhenUsed="1"/>
+    <w:lsdException w:name="Subtitle" w:uiPriority="11" w:qFormat="1"/>
+    <w:lsdException w:name="Salutation" w:semiHidden="1" w:unhideWhenUsed="1"/>
+    <w:lsdException w:name="Date" w:semiHidden="1" w:unhideWhenUsed="1"/>
+    <w:lsdException w:name="Body Text First Indent" w:semiHidden="1" w:unhideWhenUsed="1"/>
+    <w:lsdException w:name="Body Text First Indent 2" w:semiHidden="1" w:unhideWhenUsed="1"/>
+    <w:lsdException w:name="Note Heading" w:semiHidden="1" w:unhideWhenUsed="1"/>
+    <w:lsdException w:name="Body Text 2" w:semiHidden="1" w:unhideWhenUsed="1"/>
+    <w:lsdException w:name="Body Text 3" w:semiHidden="1" w:unhideWhenUsed="1"/>
+    <w:lsdException w:name="Body Text Indent 2" w:semiHidden="1" w:unhideWhenUsed="1"/>
+    <w:lsdException w:name="Body Text Indent 3" w:semiHidden="1" w:unhideWhenUsed="1"/>
+    <w:lsdException w:name="Block Text" w:semiHidden="1" w:unhideWhenUsed="1"/>
+    <w:lsdException w:name="Hyperlink" w:semiHidden="1" w:unhideWhenUsed="1"/>
+    <w:lsdException w:name="FollowedHyperlink" w:semiHidden="1" w:unhideWhenUsed="1"/>
+    <w:lsdException w:name="Strong" w:uiPriority="22" w:qFormat="1"/>
+    <w:lsdException w:name="Emphasis" w:uiPriority="20" w:qFormat="1"/>
+    <w:lsdException w:name="Document Map" w:semiHidden="1" w:unhideWhenUsed="1"/>
+    <w:lsdException w:name="Plain Text" w:semiHidden="1" w:unhideWhenUsed="1"/>
+    <w:lsdException w:name="E-mail Signature" w:semiHidden="1" w:unhideWhenUsed="1"/>
+    <w:lsdException w:name="HTML Top of Form" w:semiHidden="1" w:unhideWhenUsed="1"/>
+    <w:lsdException w:name="HTML Bottom of Form" w:semiHidden="1" w:unhideWhenUsed="1"/>
+    <w:lsdException w:name="Normal (Web)" w:semiHidden="1" w:unhideWhenUsed="1"/>
+    <w:lsdException w:name="HTML Acronym" w:semiHidden="1" w:unhideWhenUsed="1"/>
+    <w:lsdException w:name="HTML Address" w:semiHidden="1" w:unhideWhenUsed="1"/>
+    <w:lsdException w:name="HTML Cite" w:semiHidden="1" w:unhideWhenUsed="1"/>
+    <w:lsdException w:name="HTML Code" w:semiHidden="1" w:unhideWhenUsed="1"/>
+    <w:lsdException w:name="HTML Definition" w:semiHidden="1" w:unhideWhenUsed="1"/>
+    <w:lsdException w:name="HTML Keyboard" w:semiHidden="1" w:unhideWhenUsed="1"/>
+    <w:lsdException w:name="HTML Preformatted" w:semiHidden="1" w:unhideWhenUsed="1"/>
+    <w:lsdException w:name="HTML Sample" w:semiHidden="1" w:unhideWhenUsed="1"/>
+    <w:lsdException w:name="HTML Typewriter" w:semiHidden="1" w:unhideWhenUsed="1"/>
+    <w:lsdException w:name="HTML Variable" w:semiHidden="1" w:unhideWhenUsed="1"/>
+    <w:lsdException w:name="Normal Table" w:semiHidden="1" w:unhideWhenUsed="1"/>
+    <w:lsdException w:name="annotation subject" w:semiHidden="1" w:unhideWhenUsed="1"/>
+    <w:lsdException w:name="No List" w:semiHidden="1" w:unhideWhenUsed="1"/>
+    <w:lsdException w:name="Outline List 1" w:semiHidden="1" w:unhideWhenUsed="1"/>
+    <w:lsdException w:name="Outline List 2" w:semiHidden="1" w:unhideWhenUsed="1"/>
+    <w:lsdException w:name="Outline List 3" w:semiHidden="1" w:unhideWhenUsed="1"/>
+    <w:lsdException w:name="Table Simple 1" w:semiHidden="1" w:unhideWhenUsed="1"/>
+    <w:lsdException w:name="Table Simple 2" w:semiHidden="1" w:unhideWhenUsed="1"/>
+    <w:lsdException w:name="Table Simple 3" w:semiHidden="1" w:unhideWhenUsed="1"/>
+    <w:lsdException w:name="Table Classic 1" w:semiHidden="1" w:unhideWhenUsed="1"/>
+    <w:lsdException w:name="Table Classic 2" w:semiHidden="1" w:unhideWhenUsed="1"/>
+    <w:lsdException w:name="Table Classic 3" w:semiHidden="1" w:unhideWhenUsed="1"/>
+    <w:lsdException w:name="Table Classic 4" w:semiHidden="1" w:unhideWhenUsed="1"/>
+    <w:lsdException w:name="Table Colorful 1" w:semiHidden="1" w:unhideWhenUsed="1"/>
+    <w:lsdException w:name="Table Colorful 2" w:semiHidden="1" w:unhideWhenUsed="1"/>
+    <w:lsdException w:name="Table Colorful 3" w:semiHidden="1" w:unhideWhenUsed="1"/>
+    <w:lsdException w:name="Table Columns 1" w:semiHidden="1" w:unhideWhenUsed="1"/>
+    <w:lsdException w:name="Table Columns 2" w:semiHidden="1" w:unhideWhenUsed="1"/>
+    <w:lsdException w:name="Table Columns 3" w:semiHidden="1" w:unhideWhenUsed="1"/>
+    <w:lsdException w:name="Table Columns 4" w:semiHidden="1" w:unhideWhenUsed="1"/>
+    <w:lsdException w:name="Table Columns 5" w:semiHidden="1" w:unhideWhenUsed="1"/>
+    <w:lsdException w:name="Table Grid 1" w:semiHidden="1" w:unhideWhenUsed="1"/>
+    <w:lsdException w:name="Table Grid 2" w:semiHidden="1" w:unhideWhenUsed="1"/>
+    <w:lsdException w:name="Table Grid 3" w:semiHidden="1" w:unhideWhenUsed="1"/>
+    <w:lsdException w:name="Table Grid 4" w:semiHidden="1" w:unhideWhenUsed="1"/>
+    <w:lsdException w:name="Table Grid 5" w:semiHidden="1" w:unhideWhenUsed="1"/>
+    <w:lsdException w:name="Table Grid 6" w:semiHidden="1" w:unhideWhenUsed="1"/>
+    <w:lsdException w:name="Table Grid 7" w:semiHidden="1" w:unhideWhenUsed="1"/>
+    <w:lsdException w:name="Table Grid 8" w:semiHidden="1" w:unhideWhenUsed="1"/>
+    <w:lsdException w:name="Table List 1" w:semiHidden="1" w:unhideWhenUsed="1"/>
+    <w:lsdException w:name="Table List 2" w:semiHidden="1" w:unhideWhenUsed="1"/>
+    <w:lsdException w:name="Table List 3" w:semiHidden="1" w:unhideWhenUsed="1"/>
+    <w:lsdException w:name="Table List 4" w:semiHidden="1" w:unhideWhenUsed="1"/>
+    <w:lsdException w:name="Table List 5" w:semiHidden="1" w:unhideWhenUsed="1"/>
+    <w:lsdException w:name="Table List 6" w:semiHidden="1" w:unhideWhenUsed="1"/>
+    <w:lsdException w:name="Table List 7" w:semiHidden="1" w:unhideWhenUsed="1"/>
+    <w:lsdException w:name="Table List 8" w:semiHidden="1" w:unhideWhenUsed="1"/>
+    <w:lsdException w:name="Table 3D effects 1" w:semiHidden="1" w:unhideWhenUsed="1"/>
+    <w:lsdException w:name="Table 3D effects 2" w:semiHidden="1" w:unhideWhenUsed="1"/>
+    <w:lsdException w:name="Table 3D effects 3" w:semiHidden="1" w:unhideWhenUsed="1"/>
+    <w:lsdException w:name="Table Contemporary" w:semiHidden="1" w:unhideWhenUsed="1"/>
+    <w:lsdException w:name="Table Elegant" w:semiHidden="1" w:unhideWhenUsed="1"/>
+    <w:lsdException w:name="Table Professional" w:semiHidden="1" w:unhideWhenUsed="1"/>
+    <w:lsdException w:name="Table Subtle 1" w:semiHidden="1" w:unhideWhenUsed="1"/>
+    <w:lsdException w:name="Table Subtle 2" w:semiHidden="1" w:unhideWhenUsed="1"/>
+    <w:lsdException w:name="Table Web 1" w:semiHidden="1" w:unhideWhenUsed="1"/>
+    <w:lsdException w:name="Table Web 2" w:semiHidden="1" w:unhideWhenUsed="1"/>
+    <w:lsdException w:name="Table Web 3" w:semiHidden="1" w:unhideWhenUsed="1"/>
+    <w:lsdException w:name="Balloon Text" w:semiHidden="1" w:unhideWhenUsed="1"/>
+    <w:lsdException w:name="Table Grid" w:uiPriority="59"/>
+    <w:lsdException w:name="Table Theme" w:semiHidden="1" w:unhideWhenUsed="1"/>
+    <w:lsdException w:name="Placeholder Text" w:semiHidden="1"/>
+    <w:lsdException w:name="No Spacing" w:uiPriority="1" w:qFormat="1"/>
+    <w:lsdException w:name="Light Shading" w:uiPriority="60"/>
+    <w:lsdException w:name="Light List" w:uiPriority="61"/>
+    <w:lsdException w:name="Light Grid" w:uiPriority="62"/>
+    <w:lsdException w:name="Medium Shading 1" w:uiPriority="63"/>
+    <w:lsdException w:name="Medium Shading 2" w:uiPriority="64"/>
+    <w:lsdException w:name="Medium List 1" w:uiPriority="65"/>
+    <w:lsdException w:name="Medium List 2" w:uiPriority="66"/>
+    <w:lsdException w:name="Medium Grid 1" w:uiPriority="67"/>
+    <w:lsdException w:name="Medium Grid 2" w:uiPriority="68"/>
+    <w:lsdException w:name="Medium Grid 3" w:uiPriority="69"/>
+    <w:lsdException w:name="Dark List" w:uiPriority="70"/>
+    <w:lsdException w:name="Colorful Shading" w:uiPriority="71"/>
+    <w:lsdException w:name="Colorful List" w:uiPriority="72"/>
+    <w:lsdException w:name="Colorful Grid" w:uiPriority="73"/>
+    <w:lsdException w:name="Light Shading Accent 1" w:uiPriority="60"/>
+    <w:lsdException w:name="Light List Accent 1" w:uiPriority="61"/>
+    <w:lsdException w:name="Light Grid Accent 1" w:uiPriority="62"/>
+    <w:lsdException w:name="Medium Shading 1 Accent 1" w:uiPriority="63"/>
+    <w:lsdException w:name="Medium Shading 2 Accent 1" w:uiPriority="64"/>
+    <w:lsdException w:name="Medium List 1 Accent 1" w:uiPriority="65"/>
+    <w:lsdException w:name="Revision" w:semiHidden="1"/>
+    <w:lsdException w:name="List Paragraph" w:uiPriority="34" w:qFormat="1"/>
+    <w:lsdException w:name="Quote" w:uiPriority="29" w:qFormat="1"/>
+    <w:lsdException w:name="Intense Quote" w:uiPriority="30" w:qFormat="1"/>
+    <w:lsdException w:name="Medium List 2 Accent 1" w:uiPriority="66"/>
+    <w:lsdException w:name="Medium Grid 1 Accent 1" w:uiPriority="67"/>
+    <w:lsdException w:name="Medium Grid 2 Accent 1" w:uiPriority="68"/>
+    <w:lsdException w:name="Medium Grid 3 Accent 1" w:uiPriority="69"/>
+    <w:lsdException w:name="Dark List Accent 1" w:uiPriority="70"/>
+    <w:lsdException w:name="Colorful Shading Accent 1" w:uiPriority="71"/>
+    <w:lsdException w:name="Colorful List Accent 1" w:uiPriority="72"/>
+    <w:lsdException w:name="Colorful Grid Accent 1" w:uiPriority="73"/>
+    <w:lsdException w:name="Light Shading Accent 2" w:uiPriority="60"/>
+    <w:lsdException w:name="Light List Accent 2" w:uiPriority="61"/>
+    <w:lsdException w:name="Light Grid Accent 2" w:uiPriority="62"/>
+    <w:lsdException w:name="Medium Shading 1 Accent 2" w:uiPriority="63"/>
+    <w:lsdException w:name="Medium Shading 2 Accent 2" w:uiPriority="64"/>
+    <w:lsdException w:name="Medium List 1 Accent 2" w:uiPriority="65"/>
+    <w:lsdException w:name="Medium List 2 Accent 2" w:uiPriority="66"/>
+    <w:lsdException w:name="Medium Grid 1 Accent 2" w:uiPriority="67"/>
+    <w:lsdException w:name="Medium Grid 2 Accent 2" w:uiPriority="68"/>
+    <w:lsdException w:name="Medium Grid 3 Accent 2" w:uiPriority="69"/>
+    <w:lsdException w:name="Dark List Accent 2" w:uiPriority="70"/>
+    <w:lsdException w:name="Colorful Shading Accent 2" w:uiPriority="71"/>
+    <w:lsdException w:name="Colorful List Accent 2" w:uiPriority="72"/>
+    <w:lsdException w:name="Colorful Grid Accent 2" w:uiPriority="73"/>
+    <w:lsdException w:name="Light Shading Accent 3" w:uiPriority="60"/>
+    <w:lsdException w:name="Light List Accent 3" w:uiPriority="61"/>
+    <w:lsdException w:name="Light Grid Accent 3" w:uiPriority="62"/>
+    <w:lsdException w:name="Medium Shading 1 Accent 3" w:uiPriority="63"/>
+    <w:lsdException w:name="Medium Shading 2 Accent 3" w:uiPriority="64"/>
+    <w:lsdException w:name="Medium List 1 Accent 3" w:uiPriority="65"/>
+    <w:lsdException w:name="Medium List 2 Accent 3" w:uiPriority="66"/>
+    <w:lsdException w:name="Medium Grid 1 Accent 3" w:uiPriority="67"/>
+    <w:lsdException w:name="Medium Grid 2 Accent 3" w:uiPriority="68"/>
+    <w:lsdException w:name="Medium Grid 3 Accent 3" w:uiPriority="69"/>
+    <w:lsdException w:name="Dark List Accent 3" w:uiPriority="70"/>
+    <w:lsdException w:name="Colorful Shading Accent 3" w:uiPriority="71"/>
+    <w:lsdException w:name="Colorful List Accent 3" w:uiPriority="72"/>
+    <w:lsdException w:name="Colorful Grid Accent 3" w:uiPriority="73"/>
+    <w:lsdException w:name="Light Shading Accent 4" w:uiPriority="60"/>
+    <w:lsdException w:name="Light List Accent 4" w:uiPriority="61"/>
+    <w:lsdException w:name="Light Grid Accent 4" w:uiPriority="62"/>
+    <w:lsdException w:name="Medium Shading 1 Accent 4" w:uiPriority="63"/>
+    <w:lsdException w:name="Medium Shading 2 Accent 4" w:uiPriority="64"/>
+    <w:lsdException w:name="Medium List 1 Accent 4" w:uiPriority="65"/>
+    <w:lsdException w:name="Medium List 2 Accent 4" w:uiPriority="66"/>
+    <w:lsdException w:name="Medium Grid 1 Accent 4" w:uiPriority="67"/>
+    <w:lsdException w:name="Medium Grid 2 Accent 4" w:uiPriority="68"/>
+    <w:lsdException w:name="Medium Grid 3 Accent 4" w:uiPriority="69"/>
+    <w:lsdException w:name="Dark List Accent 4" w:uiPriority="70"/>
+    <w:lsdException w:name="Colorful Shading Accent 4" w:uiPriority="71"/>
+    <w:lsdException w:name="Colorful List Accent 4" w:uiPriority="72"/>
+    <w:lsdException w:name="Colorful Grid Accent 4" w:uiPriority="73"/>
+    <w:lsdException w:name="Light Shading Accent 5" w:uiPriority="60"/>
+    <w:lsdException w:name="Light List Accent 5" w:uiPriority="61"/>
+    <w:lsdException w:name="Light Grid Accent 5" w:uiPriority="62"/>
+    <w:lsdException w:name="Medium Shading 1 Accent 5" w:uiPriority="63"/>
+    <w:lsdException w:name="Medium Shading 2 Accent 5" w:uiPriority="64"/>
+    <w:lsdException w:name="Medium List 1 Accent 5" w:uiPriority="65"/>
+    <w:lsdException w:name="Medium List 2 Accent 5" w:uiPriority="66"/>
+    <w:lsdException w:name="Medium Grid 1 Accent 5" w:uiPriority="67"/>
+    <w:lsdException w:name="Medium Grid 2 Accent 5" w:uiPriority="68"/>
+    <w:lsdException w:name="Medium Grid 3 Accent 5" w:uiPriority="69"/>
+    <w:lsdException w:name="Dark List Accent 5" w:uiPriority="70"/>
+    <w:lsdException w:name="Colorful Shading Accent 5" w:uiPriority="71"/>
+    <w:lsdException w:name="Colorful List Accent 5" w:uiPriority="72"/>
+    <w:lsdException w:name="Colorful Grid Accent 5" w:uiPriority="73"/>
+    <w:lsdException w:name="Light Shading Accent 6" w:uiPriority="60"/>
+    <w:lsdException w:name="Light List Accent 6" w:uiPriority="61"/>
+    <w:lsdException w:name="Light Grid Accent 6" w:uiPriority="62"/>
+    <w:lsdException w:name="Medium Shading 1 Accent 6" w:uiPriority="63"/>
+    <w:lsdException w:name="Medium Shading 2 Accent 6" w:uiPriority="64"/>
+    <w:lsdException w:name="Medium List 1 Accent 6" w:uiPriority="65"/>
+    <w:lsdException w:name="Medium List 2 Accent 6" w:uiPriority="66"/>
+    <w:lsdException w:name="Medium Grid 1 Accent 6" w:uiPriority="67"/>
+    <w:lsdException w:name="Medium Grid 2 Accent 6" w:uiPriority="68"/>
+    <w:lsdException w:name="Medium Grid 3 Accent 6" w:uiPriority="69"/>
+    <w:lsdException w:name="Dark List Accent 6" w:uiPriority="70"/>
+    <w:lsdException w:name="Colorful Shading Accent 6" w:uiPriority="71"/>
+    <w:lsdException w:name="Colorful List Accent 6" w:uiPriority="72"/>
+    <w:lsdException w:name="Colorful Grid Accent 6" w:uiPriority="73"/>
+    <w:lsdException w:name="Subtle Emphasis" w:uiPriority="19" w:qFormat="1"/>
+    <w:lsdException w:name="Intense Emphasis" w:uiPriority="21" w:qFormat="1"/>
+    <w:lsdException w:name="Subtle Reference" w:uiPriority="31" w:qFormat="1"/>
+    <w:lsdException w:name="Intense Reference" w:uiPriority="32" w:qFormat="1"/>
+    <w:lsdException w:name="Book Title" w:uiPriority="33" w:qFormat="1"/>
+    <w:lsdException w:name="Bibliography" w:semiHidden="1" w:uiPriority="37" w:unhideWhenUsed="1"/>
+    <w:lsdException w:name="TOC Heading" w:semiHidden="1" w:uiPriority="39" w:unhideWhenUsed="1" w:qFormat="1"/>
+    <w:lsdException w:name="Grid Table Light" w:semiHidden="1" w:unhideWhenUsed="1"/>
+    <w:lsdException w:name="Grid Table 1 Light" w:semiHidden="1" w:unhideWhenUsed="1"/>
+    <w:lsdException w:name="Grid Table 2" w:semiHidden="1" w:unhideWhenUsed="1"/>
+    <w:lsdException w:name="Grid Table 3" w:semiHidden="1" w:unhideWhenUsed="1"/>
+    <w:lsdException w:name="Grid Table 4" w:uiPriority="49"/>
+    <w:lsdException w:name="Grid Table 5 Dark" w:uiPriority="50"/>
+    <w:lsdException w:name="Grid Table 6 Colorful" w:uiPriority="51"/>
+    <w:lsdException w:name="Grid Table 7 Colorful" w:uiPriority="52"/>
+    <w:lsdException w:name="Grid Table 1 Light Accent 1" w:uiPriority="46"/>
+    <w:lsdException w:name="Grid Table 2 Accent 1" w:uiPriority="47"/>
+    <w:lsdException w:name="Grid Table 3 Accent 1" w:uiPriority="48"/>
+    <w:lsdException w:name="Grid Table 4 Accent 1" w:uiPriority="49"/>
+    <w:lsdException w:name="Grid Table 5 Dark Accent 1" w:uiPriority="50"/>
+    <w:lsdException w:name="Grid Table 6 Colorful Accent 1" w:uiPriority="51"/>
+    <w:lsdException w:name="Grid Table 7 Colorful Accent 1" w:uiPriority="52"/>
+    <w:lsdException w:name="Grid Table 1 Light Accent 2" w:uiPriority="46"/>
+    <w:lsdException w:name="Grid Table 2 Accent 2" w:uiPriority="47"/>
+    <w:lsdException w:name="Grid Table 3 Accent 2" w:uiPriority="48"/>
+    <w:lsdException w:name="Grid Table 4 Accent 2" w:uiPriority="49"/>
+    <w:lsdException w:name="Grid Table 5 Dark Accent 2" w:uiPriority="50"/>
+    <w:lsdException w:name="Grid Table 6 Colorful Accent 2" w:uiPriority="51"/>
+    <w:lsdException w:name="Grid Table 7 Colorful Accent 2" w:uiPriority="52"/>
+    <w:lsdException w:name="Grid Table 1 Light Accent 3" w:uiPriority="46"/>
+    <w:lsdException w:name="Grid Table 2 Accent 3" w:uiPriority="47"/>
+    <w:lsdException w:name="Grid Table 3 Accent 3" w:uiPriority="48"/>
+    <w:lsdException w:name="Grid Table 4 Accent 3" w:uiPriority="49"/>
+    <w:lsdException w:name="Grid Table 5 Dark Accent 3" w:uiPriority="50"/>
+    <w:lsdException w:name="Grid Table 6 Colorful Accent 3" w:uiPriority="51"/>
+    <w:lsdException w:name="Grid Table 7 Colorful Accent 3" w:uiPriority="52"/>
+    <w:lsdException w:name="Grid Table 1 Light Accent 4" w:uiPriority="46"/>
+    <w:lsdException w:name="Grid Table 2 Accent 4" w:uiPriority="47"/>
+    <w:lsdException w:name="Grid Table 3 Accent 4" w:uiPriority="48"/>
+    <w:lsdException w:name="Grid Table 4 Accent 4" w:uiPriority="49"/>
+    <w:lsdException w:name="Grid Table 5 Dark Accent 4" w:uiPriority="50"/>
+    <w:lsdException w:name="Grid Table 6 Colorful Accent 4" w:uiPriority="51"/>
+    <w:lsdException w:name="Grid Table 7 Colorful Accent 4" w:uiPriority="52"/>
+    <w:lsdException w:name="Grid Table 1 Light Accent 5" w:uiPriority="46"/>
+    <w:lsdException w:name="Grid Table 2 Accent 5" w:uiPriority="47"/>
+    <w:lsdException w:name="Grid Table 3 Accent 5" w:uiPriority="48"/>
+    <w:lsdException w:name="Grid Table 4 Accent 5" w:uiPriority="49"/>
+    <w:lsdException w:name="Grid Table 5 Dark Accent 5" w:uiPriority="50"/>
+    <w:lsdException w:name="Grid Table 6 Colorful Accent 5" w:uiPriority="51"/>
+    <w:lsdException w:name="Grid Table 7 Colorful Accent 5" w:uiPriority="52"/>
+    <w:lsdException w:name="Grid Table 1 Light Accent 6" w:uiPriority="46"/>
+    <w:lsdException w:name="Grid Table 2 Accent 6" w:uiPriority="47"/>
+    <w:lsdException w:name="Grid Table 3 Accent 6" w:uiPriority="48"/>
+    <w:lsdException w:name="Grid Table 4 Accent 6" w:uiPriority="49"/>
+    <w:lsdException w:name="Grid Table 5 Dark Accent 6" w:uiPriority="50"/>
+    <w:lsdException w:name="Grid Table 6 Colorful Accent 6" w:uiPriority="51"/>
+    <w:lsdException w:name="Grid Table 7 Colorful Accent 6" w:uiPriority="52"/>
+    <w:lsdException w:name="List Table 1 Light" w:uiPriority="46"/>
+    <w:lsdException w:name="List Table 2" w:uiPriority="47"/>
+    <w:lsdException w:name="List Table 3" w:uiPriority="48"/>
+    <w:lsdException w:name="List Table 4" w:uiPriority="49"/>
+    <w:lsdException w:name="List Table 5 Dark" w:uiPriority="50"/>
+    <w:lsdException w:name="List Table 6 Colorful" w:uiPriority="51"/>
+    <w:lsdException w:name="List Table 7 Colorful" w:uiPriority="52"/>
+    <w:lsdException w:name="List Table 1 Light Accent 1" w:uiPriority="46"/>
+    <w:lsdException w:name="List Table 2 Accent 1" w:uiPriority="47"/>
+    <w:lsdException w:name="List Table 3 Accent 1" w:uiPriority="48"/>
+    <w:lsdException w:name="List Table 4 Accent 1" w:uiPriority="49"/>
+    <w:lsdException w:name="List Table 5 Dark Accent 1" w:uiPriority="50"/>
+    <w:lsdException w:name="List Table 6 Colorful Accent 1" w:uiPriority="51"/>
+    <w:lsdException w:name="List Table 7 Colorful Accent 1" w:uiPriority="52"/>
+    <w:lsdException w:name="List Table 1 Light Accent 2" w:uiPriority="46"/>
+    <w:lsdException w:name="List Table 2 Accent 2" w:uiPriority="47"/>
+    <w:lsdException w:name="List Table 3 Accent 2" w:uiPriority="48"/>
+    <w:lsdException w:name="List Table 4 Accent 2" w:uiPriority="49"/>
+    <w:lsdException w:name="List Table 5 Dark Accent 2" w:uiPriority="50"/>
+    <w:lsdException w:name="List Table 6 Colorful Accent 2" w:uiPriority="51"/>
+    <w:lsdException w:name="List Table 7 Colorful Accent 2" w:uiPriority="52"/>
+    <w:lsdException w:name="List Table 1 Light Accent 3" w:uiPriority="46"/>
+    <w:lsdException w:name="List Table 2 Accent 3" w:uiPriority="47"/>
+    <w:lsdException w:name="List Table 3 Accent 3" w:uiPriority="48"/>
+    <w:lsdException w:name="List Table 4 Accent 3" w:uiPriority="49"/>
+    <w:lsdException w:name="List Table 5 Dark Accent 3" w:uiPriority="50"/>
+    <w:lsdException w:name="List Table 6 Colorful Accent 3" w:uiPriority="51"/>
+    <w:lsdException w:name="List Table 7 Colorful Accent 3" w:uiPriority="52"/>
+    <w:lsdException w:name="List Table 1 Light Accent 4" w:uiPriority="46"/>
+    <w:lsdException w:name="List Table 2 Accent 4" w:uiPriority="47"/>
+    <w:lsdException w:name="List Table 3 Accent 4" w:uiPriority="48"/>
+    <w:lsdException w:name="List Table 4 Accent 4" w:uiPriority="49"/>
+    <w:lsdException w:name="List Table 5 Dark Accent 4" w:uiPriority="50"/>
+    <w:lsdException w:name="List Table 6 Colorful Accent 4" w:uiPriority="51"/>
+    <w:lsdException w:name="List Table 7 Colorful Accent 4" w:uiPriority="52"/>
+    <w:lsdException w:name="List Table 1 Light Accent 5" w:uiPriority="46"/>
+    <w:lsdException w:name="List Table 2 Accent 5" w:uiPriority="47"/>
+    <w:lsdException w:name="List Table 3 Accent 5" w:uiPriority="48"/>
+    <w:lsdException w:name="List Table 4 Accent 5" w:uiPriority="49"/>
+    <w:lsdException w:name="List Table 5 Dark Accent 5" w:uiPriority="50"/>
+    <w:lsdException w:name="List Table 6 Colorful Accent 5" w:uiPriority="51"/>
+    <w:lsdException w:name="List Table 7 Colorful Accent 5" w:uiPriority="52"/>
+    <w:lsdException w:name="List Table 1 Light Accent 6" w:uiPriority="46"/>
+    <w:lsdException w:name="List Table 2 Accent 6" w:uiPriority="47"/>
+    <w:lsdException w:name="List Table 3 Accent 6" w:uiPriority="48"/>
+    <w:lsdException w:name="List Table 4 Accent 6" w:uiPriority="49"/>
+    <w:lsdException w:name="List Table 5 Dark Accent 6" w:uiPriority="50"/>
+    <w:lsdException w:name="List Table 6 Colorful Accent 6" w:uiPriority="51"/>
+    <w:lsdException w:name="List Table 7 Colorful Accent 6" w:uiPriority="52"/>
+    <w:lsdException w:name="Mention" w:semiHidden="1" w:unhideWhenUsed="1"/>
+    <w:lsdException w:name="Smart Hyperlink" w:semiHidden="1" w:unhideWhenUsed="1"/>
+    <w:lsdException w:name="Hashtag" w:semiHidden="1" w:unhideWhenUsed="1"/>
+    <w:lsdException w:name="Unresolved Mention" w:semiHidden="1" w:unhideWhenUsed="1"/>
   </w:latentStyles>
   <w:style w:type="paragraph" w:default="1" w:styleId="Normal">
     <w:name w:val="Normal"/>
@@ -3608,7 +3754,7 @@
 </file>
 
 <file path=word/glossary/document.xml><?xml version="1.0" encoding="utf-8"?>
-<w:glossaryDocument xmlns:wpc="http://schemas.microsoft.com/office/word/2010/wordprocessingCanvas" xmlns:mo="http://schemas.microsoft.com/office/mac/office/2008/main" xmlns:mc="http://schemas.openxmlformats.org/markup-compatibility/2006" xmlns:mv="urn:schemas-microsoft-com:mac:vml" xmlns:o="urn:schemas-microsoft-com:office:office" xmlns:r="http://schemas.openxmlformats.org/officeDocument/2006/relationships" xmlns:m="http://schemas.openxmlformats.org/officeDocument/2006/math" xmlns:v="urn:schemas-microsoft-com:vml" xmlns:wp14="http://schemas.microsoft.com/office/word/2010/wordprocessingDrawing" xmlns:wp="http://schemas.openxmlformats.org/drawingml/2006/wordprocessingDrawing" xmlns:w10="urn:schemas-microsoft-com:office:word" xmlns:w="http://schemas.openxmlformats.org/wordprocessingml/2006/main" xmlns:w14="http://schemas.microsoft.com/office/word/2010/wordml" xmlns:wpg="http://schemas.microsoft.com/office/word/2010/wordprocessingGroup" xmlns:wpi="http://schemas.microsoft.com/office/word/2010/wordprocessingInk" xmlns:wne="http://schemas.microsoft.com/office/word/2006/wordml" xmlns:wps="http://schemas.microsoft.com/office/word/2010/wordprocessingShape" mc:Ignorable="w14 wp14">
+<w:glossaryDocument xmlns:wpc="http://schemas.microsoft.com/office/word/2010/wordprocessingCanvas" xmlns:cx="http://schemas.microsoft.com/office/drawing/2014/chartex" xmlns:cx1="http://schemas.microsoft.com/office/drawing/2015/9/8/chartex" xmlns:cx2="http://schemas.microsoft.com/office/drawing/2015/10/21/chartex" xmlns:cx3="http://schemas.microsoft.com/office/drawing/2016/5/9/chartex" xmlns:cx4="http://schemas.microsoft.com/office/drawing/2016/5/10/chartex" xmlns:cx5="http://schemas.microsoft.com/office/drawing/2016/5/11/chartex" xmlns:cx6="http://schemas.microsoft.com/office/drawing/2016/5/12/chartex" xmlns:cx7="http://schemas.microsoft.com/office/drawing/2016/5/13/chartex" xmlns:cx8="http://schemas.microsoft.com/office/drawing/2016/5/14/chartex" xmlns:mc="http://schemas.openxmlformats.org/markup-compatibility/2006" xmlns:aink="http://schemas.microsoft.com/office/drawing/2016/ink" xmlns:am3d="http://schemas.microsoft.com/office/drawing/2017/model3d" xmlns:o="urn:schemas-microsoft-com:office:office" xmlns:r="http://schemas.openxmlformats.org/officeDocument/2006/relationships" xmlns:m="http://schemas.openxmlformats.org/officeDocument/2006/math" xmlns:v="urn:schemas-microsoft-com:vml" xmlns:wp14="http://schemas.microsoft.com/office/word/2010/wordprocessingDrawing" xmlns:wp="http://schemas.openxmlformats.org/drawingml/2006/wordprocessingDrawing" xmlns:w10="urn:schemas-microsoft-com:office:word" xmlns:w="http://schemas.openxmlformats.org/wordprocessingml/2006/main" xmlns:w14="http://schemas.microsoft.com/office/word/2010/wordml" xmlns:w15="http://schemas.microsoft.com/office/word/2012/wordml" xmlns:w16cid="http://schemas.microsoft.com/office/word/2016/wordml/cid" xmlns:w16se="http://schemas.microsoft.com/office/word/2015/wordml/symex" xmlns:wpg="http://schemas.microsoft.com/office/word/2010/wordprocessingGroup" xmlns:wpi="http://schemas.microsoft.com/office/word/2010/wordprocessingInk" xmlns:wne="http://schemas.microsoft.com/office/word/2006/wordml" xmlns:wps="http://schemas.microsoft.com/office/word/2010/wordprocessingShape" mc:Ignorable="w14 w15 w16se w16cid wp14">
   <w:docParts>
     <w:docPart>
       <w:docPartPr>
@@ -3634,7 +3780,7 @@
             <w:rPr>
               <w:rFonts w:asciiTheme="majorHAnsi" w:eastAsiaTheme="majorEastAsia" w:hAnsiTheme="majorHAnsi"/>
               <w:b/>
-              <w:color w:val="365F91" w:themeColor="accent1" w:themeShade="BF"/>
+              <w:color w:val="2F5496" w:themeColor="accent1" w:themeShade="BF"/>
               <w:sz w:val="72"/>
               <w:szCs w:val="72"/>
               <w:lang w:val="es-ES"/>
@@ -3649,47 +3795,47 @@
 </file>
 
 <file path=word/glossary/fontTable.xml><?xml version="1.0" encoding="utf-8"?>
-<w:fonts xmlns:mc="http://schemas.openxmlformats.org/markup-compatibility/2006" xmlns:r="http://schemas.openxmlformats.org/officeDocument/2006/relationships" xmlns:w="http://schemas.openxmlformats.org/wordprocessingml/2006/main" xmlns:w14="http://schemas.microsoft.com/office/word/2010/wordml" mc:Ignorable="w14">
+<w:fonts xmlns:mc="http://schemas.openxmlformats.org/markup-compatibility/2006" xmlns:r="http://schemas.openxmlformats.org/officeDocument/2006/relationships" xmlns:w="http://schemas.openxmlformats.org/wordprocessingml/2006/main" xmlns:w14="http://schemas.microsoft.com/office/word/2010/wordml" xmlns:w15="http://schemas.microsoft.com/office/word/2012/wordml" xmlns:w16cid="http://schemas.microsoft.com/office/word/2016/wordml/cid" xmlns:w16se="http://schemas.microsoft.com/office/word/2015/wordml/symex" mc:Ignorable="w14 w15 w16se w16cid">
   <w:font w:name="Cambria">
     <w:panose1 w:val="02040503050406030204"/>
     <w:charset w:val="00"/>
-    <w:family w:val="auto"/>
+    <w:family w:val="roman"/>
     <w:pitch w:val="variable"/>
     <w:sig w:usb0="E00002FF" w:usb1="400004FF" w:usb2="00000000" w:usb3="00000000" w:csb0="0000019F" w:csb1="00000000"/>
   </w:font>
-  <w:font w:name="ＭＳ 明朝">
-    <w:panose1 w:val="00000000000000000000"/>
+  <w:font w:name="MS Mincho">
+    <w:altName w:val="ＭＳ 明朝"/>
+    <w:panose1 w:val="02020609040205080304"/>
     <w:charset w:val="80"/>
-    <w:family w:val="roman"/>
-    <w:notTrueType/>
+    <w:family w:val="modern"/>
     <w:pitch w:val="fixed"/>
-    <w:sig w:usb0="00000001" w:usb1="08070000" w:usb2="00000010" w:usb3="00000000" w:csb0="00020000" w:csb1="00000000"/>
+    <w:sig w:usb0="E00002FF" w:usb1="6AC7FDFB" w:usb2="08000012" w:usb3="00000000" w:csb0="0002009F" w:csb1="00000000"/>
   </w:font>
   <w:font w:name="Times New Roman">
     <w:panose1 w:val="02020603050405020304"/>
     <w:charset w:val="00"/>
-    <w:family w:val="auto"/>
+    <w:family w:val="roman"/>
     <w:pitch w:val="variable"/>
-    <w:sig w:usb0="E0002AFF" w:usb1="C0007841" w:usb2="00000009" w:usb3="00000000" w:csb0="000001FF" w:csb1="00000000"/>
+    <w:sig w:usb0="E0002EFF" w:usb1="C000785B" w:usb2="00000009" w:usb3="00000000" w:csb0="000001FF" w:csb1="00000000"/>
   </w:font>
   <w:font w:name="Courier New">
     <w:panose1 w:val="02070309020205020404"/>
     <w:charset w:val="00"/>
-    <w:family w:val="auto"/>
-    <w:pitch w:val="variable"/>
-    <w:sig w:usb0="00000003" w:usb1="00000000" w:usb2="00000000" w:usb3="00000000" w:csb0="00000001" w:csb1="00000000"/>
+    <w:family w:val="modern"/>
+    <w:pitch w:val="fixed"/>
+    <w:sig w:usb0="E0002AFF" w:usb1="C0007843" w:usb2="00000009" w:usb3="00000000" w:csb0="000001FF" w:csb1="00000000"/>
   </w:font>
   <w:font w:name="Wingdings">
     <w:panose1 w:val="05000000000000000000"/>
     <w:charset w:val="02"/>
-    <w:family w:val="auto"/>
+    <w:family w:val="decorative"/>
     <w:pitch w:val="variable"/>
     <w:sig w:usb0="00000000" w:usb1="10000000" w:usb2="00000000" w:usb3="00000000" w:csb0="80000000" w:csb1="00000000"/>
   </w:font>
   <w:font w:name="Symbol">
-    <w:panose1 w:val="00000000000000000000"/>
+    <w:panose1 w:val="05050102010706020507"/>
     <w:charset w:val="02"/>
-    <w:family w:val="auto"/>
+    <w:family w:val="decorative"/>
     <w:pitch w:val="variable"/>
     <w:sig w:usb0="00000000" w:usb1="10000000" w:usb2="00000000" w:usb3="00000000" w:csb0="80000000" w:csb1="00000000"/>
   </w:font>
@@ -3703,30 +3849,47 @@
   <w:font w:name="Calibri">
     <w:panose1 w:val="020F0502020204030204"/>
     <w:charset w:val="00"/>
-    <w:family w:val="auto"/>
+    <w:family w:val="swiss"/>
     <w:pitch w:val="variable"/>
-    <w:sig w:usb0="E10002FF" w:usb1="4000ACFF" w:usb2="00000009" w:usb3="00000000" w:csb0="0000019F" w:csb1="00000000"/>
+    <w:sig w:usb0="E0002AFF" w:usb1="C000247B" w:usb2="00000009" w:usb3="00000000" w:csb0="000001FF" w:csb1="00000000"/>
   </w:font>
-  <w:font w:name="ＭＳ ゴシック">
-    <w:panose1 w:val="00000000000000000000"/>
+  <w:font w:name="MS Gothic">
+    <w:altName w:val="ＭＳ ゴシック"/>
+    <w:panose1 w:val="020B0609070205080204"/>
     <w:charset w:val="80"/>
     <w:family w:val="modern"/>
     <w:notTrueType/>
     <w:pitch w:val="fixed"/>
     <w:sig w:usb0="00000001" w:usb1="08070000" w:usb2="00000010" w:usb3="00000000" w:csb0="00020000" w:csb1="00000000"/>
   </w:font>
-  <w:font w:name="Arial">
-    <w:panose1 w:val="020B0604020202020204"/>
+  <w:font w:name="Yu Mincho">
+    <w:altName w:val="游明朝"/>
+    <w:panose1 w:val="02020400000000000000"/>
+    <w:charset w:val="80"/>
+    <w:family w:val="roman"/>
+    <w:notTrueType/>
+    <w:pitch w:val="default"/>
+  </w:font>
+  <w:font w:name="Calibri Light">
+    <w:panose1 w:val="020F0302020204030204"/>
     <w:charset w:val="00"/>
-    <w:family w:val="auto"/>
+    <w:family w:val="swiss"/>
     <w:pitch w:val="variable"/>
-    <w:sig w:usb0="E0002AFF" w:usb1="C0007843" w:usb2="00000009" w:usb3="00000000" w:csb0="000001FF" w:csb1="00000000"/>
+    <w:sig w:usb0="E0002AFF" w:usb1="C000247B" w:usb2="00000009" w:usb3="00000000" w:csb0="000001FF" w:csb1="00000000"/>
+  </w:font>
+  <w:font w:name="Yu Gothic Light">
+    <w:altName w:val="游ゴシック Light"/>
+    <w:panose1 w:val="020B0300000000000000"/>
+    <w:charset w:val="80"/>
+    <w:family w:val="roman"/>
+    <w:notTrueType/>
+    <w:pitch w:val="default"/>
   </w:font>
 </w:fonts>
 </file>
 
 <file path=word/glossary/settings.xml><?xml version="1.0" encoding="utf-8"?>
-<w:settings xmlns:mc="http://schemas.openxmlformats.org/markup-compatibility/2006" xmlns:o="urn:schemas-microsoft-com:office:office" xmlns:r="http://schemas.openxmlformats.org/officeDocument/2006/relationships" xmlns:m="http://schemas.openxmlformats.org/officeDocument/2006/math" xmlns:v="urn:schemas-microsoft-com:vml" xmlns:w10="urn:schemas-microsoft-com:office:word" xmlns:w="http://schemas.openxmlformats.org/wordprocessingml/2006/main" xmlns:w14="http://schemas.microsoft.com/office/word/2010/wordml" xmlns:sl="http://schemas.openxmlformats.org/schemaLibrary/2006/main" mc:Ignorable="w14">
+<w:settings xmlns:mc="http://schemas.openxmlformats.org/markup-compatibility/2006" xmlns:o="urn:schemas-microsoft-com:office:office" xmlns:r="http://schemas.openxmlformats.org/officeDocument/2006/relationships" xmlns:m="http://schemas.openxmlformats.org/officeDocument/2006/math" xmlns:v="urn:schemas-microsoft-com:vml" xmlns:w10="urn:schemas-microsoft-com:office:word" xmlns:w="http://schemas.openxmlformats.org/wordprocessingml/2006/main" xmlns:w14="http://schemas.microsoft.com/office/word/2010/wordml" xmlns:w15="http://schemas.microsoft.com/office/word/2012/wordml" xmlns:w16cid="http://schemas.microsoft.com/office/word/2016/wordml/cid" xmlns:w16se="http://schemas.microsoft.com/office/word/2015/wordml/symex" xmlns:sl="http://schemas.openxmlformats.org/schemaLibrary/2006/main" mc:Ignorable="w14 w15 w16se w16cid">
   <w:view w:val="normal"/>
   <w:defaultTabStop w:val="708"/>
   <w:hyphenationZone w:val="425"/>
@@ -3737,10 +3900,12 @@
     <w:compatSetting w:name="overrideTableStyleFontSizeAndJustification" w:uri="http://schemas.microsoft.com/office/word" w:val="1"/>
     <w:compatSetting w:name="enableOpenTypeFeatures" w:uri="http://schemas.microsoft.com/office/word" w:val="1"/>
     <w:compatSetting w:name="doNotFlipMirrorIndents" w:uri="http://schemas.microsoft.com/office/word" w:val="1"/>
+    <w:compatSetting w:name="useWord2013TrackBottomHyphenation" w:uri="http://schemas.microsoft.com/office/word" w:val="1"/>
   </w:compat>
   <w:rsids>
     <w:rsidRoot w:val="00546D2A"/>
     <w:rsid w:val="00546D2A"/>
+    <w:rsid w:val="00CD661F"/>
   </w:rsids>
   <m:mathPr>
     <m:mathFont m:val="Cambria Math"/>
@@ -3765,7 +3930,7 @@
 </file>
 
 <file path=word/glossary/styles.xml><?xml version="1.0" encoding="utf-8"?>
-<w:styles xmlns:mc="http://schemas.openxmlformats.org/markup-compatibility/2006" xmlns:r="http://schemas.openxmlformats.org/officeDocument/2006/relationships" xmlns:w="http://schemas.openxmlformats.org/wordprocessingml/2006/main" xmlns:w14="http://schemas.microsoft.com/office/word/2010/wordml" mc:Ignorable="w14">
+<w:styles xmlns:mc="http://schemas.openxmlformats.org/markup-compatibility/2006" xmlns:r="http://schemas.openxmlformats.org/officeDocument/2006/relationships" xmlns:w="http://schemas.openxmlformats.org/wordprocessingml/2006/main" xmlns:w14="http://schemas.microsoft.com/office/word/2010/wordml" xmlns:w15="http://schemas.microsoft.com/office/word/2012/wordml" xmlns:w16cid="http://schemas.microsoft.com/office/word/2016/wordml/cid" xmlns:w16se="http://schemas.microsoft.com/office/word/2015/wordml/symex" mc:Ignorable="w14 w15 w16se w16cid">
   <w:docDefaults>
     <w:rPrDefault>
       <w:rPr>
@@ -3777,342 +3942,377 @@
     </w:rPrDefault>
     <w:pPrDefault/>
   </w:docDefaults>
-  <w:latentStyles w:defLockedState="0" w:defUIPriority="99" w:defSemiHidden="1" w:defUnhideWhenUsed="1" w:defQFormat="0" w:count="276">
-    <w:lsdException w:name="Normal" w:semiHidden="0" w:uiPriority="0" w:unhideWhenUsed="0" w:qFormat="1"/>
-    <w:lsdException w:name="heading 1" w:semiHidden="0" w:uiPriority="9" w:unhideWhenUsed="0" w:qFormat="1"/>
-    <w:lsdException w:name="heading 2" w:uiPriority="9" w:qFormat="1"/>
-    <w:lsdException w:name="heading 3" w:uiPriority="9" w:qFormat="1"/>
-    <w:lsdException w:name="heading 4" w:uiPriority="9" w:qFormat="1"/>
-    <w:lsdException w:name="heading 5" w:uiPriority="9" w:qFormat="1"/>
-    <w:lsdException w:name="heading 6" w:uiPriority="9" w:qFormat="1"/>
-    <w:lsdException w:name="heading 7" w:uiPriority="9" w:qFormat="1"/>
-    <w:lsdException w:name="heading 8" w:uiPriority="9" w:qFormat="1"/>
-    <w:lsdException w:name="heading 9" w:uiPriority="9" w:qFormat="1"/>
-    <w:lsdException w:name="toc 1" w:uiPriority="39"/>
-    <w:lsdException w:name="toc 2" w:uiPriority="39"/>
-    <w:lsdException w:name="toc 3" w:uiPriority="39"/>
-    <w:lsdException w:name="toc 4" w:uiPriority="39"/>
-    <w:lsdException w:name="toc 5" w:uiPriority="39"/>
-    <w:lsdException w:name="toc 6" w:uiPriority="39"/>
-    <w:lsdException w:name="toc 7" w:uiPriority="39"/>
-    <w:lsdException w:name="toc 8" w:uiPriority="39"/>
-    <w:lsdException w:name="toc 9" w:uiPriority="39"/>
-    <w:lsdException w:name="caption" w:uiPriority="35" w:qFormat="1"/>
-    <w:lsdException w:name="Title" w:semiHidden="0" w:uiPriority="10" w:unhideWhenUsed="0" w:qFormat="1"/>
-    <w:lsdException w:name="Default Paragraph Font" w:uiPriority="1"/>
-    <w:lsdException w:name="Subtitle" w:semiHidden="0" w:uiPriority="11" w:unhideWhenUsed="0" w:qFormat="1"/>
-    <w:lsdException w:name="Strong" w:semiHidden="0" w:uiPriority="22" w:unhideWhenUsed="0" w:qFormat="1"/>
-    <w:lsdException w:name="Emphasis" w:semiHidden="0" w:uiPriority="20" w:unhideWhenUsed="0" w:qFormat="1"/>
-    <w:lsdException w:name="Table Grid" w:semiHidden="0" w:uiPriority="59" w:unhideWhenUsed="0"/>
-    <w:lsdException w:name="Placeholder Text" w:unhideWhenUsed="0"/>
-    <w:lsdException w:name="No Spacing" w:semiHidden="0" w:uiPriority="1" w:unhideWhenUsed="0" w:qFormat="1"/>
-    <w:lsdException w:name="Light Shading" w:semiHidden="0" w:uiPriority="60" w:unhideWhenUsed="0"/>
-    <w:lsdException w:name="Light List" w:semiHidden="0" w:uiPriority="61" w:unhideWhenUsed="0"/>
-    <w:lsdException w:name="Light Grid" w:semiHidden="0" w:uiPriority="62" w:unhideWhenUsed="0"/>
-    <w:lsdException w:name="Medium Shading 1" w:semiHidden="0" w:uiPriority="63" w:unhideWhenUsed="0"/>
-    <w:lsdException w:name="Medium Shading 2" w:semiHidden="0" w:uiPriority="64" w:unhideWhenUsed="0"/>
-    <w:lsdException w:name="Medium List 1" w:semiHidden="0" w:uiPriority="65" w:unhideWhenUsed="0"/>
-    <w:lsdException w:name="Medium List 2" w:semiHidden="0" w:uiPriority="66" w:unhideWhenUsed="0"/>
-    <w:lsdException w:name="Medium Grid 1" w:semiHidden="0" w:uiPriority="67" w:unhideWhenUsed="0"/>
-    <w:lsdException w:name="Medium Grid 2" w:semiHidden="0" w:uiPriority="68" w:unhideWhenUsed="0"/>
-    <w:lsdException w:name="Medium Grid 3" w:semiHidden="0" w:uiPriority="69" w:unhideWhenUsed="0"/>
-    <w:lsdException w:name="Dark List" w:semiHidden="0" w:uiPriority="70" w:unhideWhenUsed="0"/>
-    <w:lsdException w:name="Colorful Shading" w:semiHidden="0" w:uiPriority="71" w:unhideWhenUsed="0"/>
-    <w:lsdException w:name="Colorful List" w:semiHidden="0" w:uiPriority="72" w:unhideWhenUsed="0"/>
-    <w:lsdException w:name="Colorful Grid" w:semiHidden="0" w:uiPriority="73" w:unhideWhenUsed="0"/>
-    <w:lsdException w:name="Light Shading Accent 1" w:semiHidden="0" w:uiPriority="60" w:unhideWhenUsed="0"/>
-    <w:lsdException w:name="Light List Accent 1" w:semiHidden="0" w:uiPriority="61" w:unhideWhenUsed="0"/>
-    <w:lsdException w:name="Light Grid Accent 1" w:semiHidden="0" w:uiPriority="62" w:unhideWhenUsed="0"/>
-    <w:lsdException w:name="Medium Shading 1 Accent 1" w:semiHidden="0" w:uiPriority="63" w:unhideWhenUsed="0"/>
-    <w:lsdException w:name="Medium Shading 2 Accent 1" w:semiHidden="0" w:uiPriority="64" w:unhideWhenUsed="0"/>
-    <w:lsdException w:name="Medium List 1 Accent 1" w:semiHidden="0" w:uiPriority="65" w:unhideWhenUsed="0"/>
-    <w:lsdException w:name="Revision" w:unhideWhenUsed="0"/>
-    <w:lsdException w:name="List Paragraph" w:semiHidden="0" w:uiPriority="34" w:unhideWhenUsed="0" w:qFormat="1"/>
-    <w:lsdException w:name="Quote" w:semiHidden="0" w:uiPriority="29" w:unhideWhenUsed="0" w:qFormat="1"/>
-    <w:lsdException w:name="Intense Quote" w:semiHidden="0" w:uiPriority="30" w:unhideWhenUsed="0" w:qFormat="1"/>
-    <w:lsdException w:name="Medium List 2 Accent 1" w:semiHidden="0" w:uiPriority="66" w:unhideWhenUsed="0"/>
-    <w:lsdException w:name="Medium Grid 1 Accent 1" w:semiHidden="0" w:uiPriority="67" w:unhideWhenUsed="0"/>
-    <w:lsdException w:name="Medium Grid 2 Accent 1" w:semiHidden="0" w:uiPriority="68" w:unhideWhenUsed="0"/>
-    <w:lsdException w:name="Medium Grid 3 Accent 1" w:semiHidden="0" w:uiPriority="69" w:unhideWhenUsed="0"/>
-    <w:lsdException w:name="Dark List Accent 1" w:semiHidden="0" w:uiPriority="70" w:unhideWhenUsed="0"/>
-    <w:lsdException w:name="Colorful Shading Accent 1" w:semiHidden="0" w:uiPriority="71" w:unhideWhenUsed="0"/>
-    <w:lsdException w:name="Colorful List Accent 1" w:semiHidden="0" w:uiPriority="72" w:unhideWhenUsed="0"/>
-    <w:lsdException w:name="Colorful Grid Accent 1" w:semiHidden="0" w:uiPriority="73" w:unhideWhenUsed="0"/>
-    <w:lsdException w:name="Light Shading Accent 2" w:semiHidden="0" w:uiPriority="60" w:unhideWhenUsed="0"/>
-    <w:lsdException w:name="Light List Accent 2" w:semiHidden="0" w:uiPriority="61" w:unhideWhenUsed="0"/>
-    <w:lsdException w:name="Light Grid Accent 2" w:semiHidden="0" w:uiPriority="62" w:unhideWhenUsed="0"/>
-    <w:lsdException w:name="Medium Shading 1 Accent 2" w:semiHidden="0" w:uiPriority="63" w:unhideWhenUsed="0"/>
-    <w:lsdException w:name="Medium Shading 2 Accent 2" w:semiHidden="0" w:uiPriority="64" w:unhideWhenUsed="0"/>
-    <w:lsdException w:name="Medium List 1 Accent 2" w:semiHidden="0" w:uiPriority="65" w:unhideWhenUsed="0"/>
-    <w:lsdException w:name="Medium List 2 Accent 2" w:semiHidden="0" w:uiPriority="66" w:unhideWhenUsed="0"/>
-    <w:lsdException w:name="Medium Grid 1 Accent 2" w:semiHidden="0" w:uiPriority="67" w:unhideWhenUsed="0"/>
-    <w:lsdException w:name="Medium Grid 2 Accent 2" w:semiHidden="0" w:uiPriority="68" w:unhideWhenUsed="0"/>
-    <w:lsdException w:name="Medium Grid 3 Accent 2" w:semiHidden="0" w:uiPriority="69" w:unhideWhenUsed="0"/>
-    <w:lsdException w:name="Dark List Accent 2" w:semiHidden="0" w:uiPriority="70" w:unhideWhenUsed="0"/>
-    <w:lsdException w:name="Colorful Shading Accent 2" w:semiHidden="0" w:uiPriority="71" w:unhideWhenUsed="0"/>
-    <w:lsdException w:name="Colorful List Accent 2" w:semiHidden="0" w:uiPriority="72" w:unhideWhenUsed="0"/>
-    <w:lsdException w:name="Colorful Grid Accent 2" w:semiHidden="0" w:uiPriority="73" w:unhideWhenUsed="0"/>
-    <w:lsdException w:name="Light Shading Accent 3" w:semiHidden="0" w:uiPriority="60" w:unhideWhenUsed="0"/>
-    <w:lsdException w:name="Light List Accent 3" w:semiHidden="0" w:uiPriority="61" w:unhideWhenUsed="0"/>
-    <w:lsdException w:name="Light Grid Accent 3" w:semiHidden="0" w:uiPriority="62" w:unhideWhenUsed="0"/>
-    <w:lsdException w:name="Medium Shading 1 Accent 3" w:semiHidden="0" w:uiPriority="63" w:unhideWhenUsed="0"/>
-    <w:lsdException w:name="Medium Shading 2 Accent 3" w:semiHidden="0" w:uiPriority="64" w:unhideWhenUsed="0"/>
-    <w:lsdException w:name="Medium List 1 Accent 3" w:semiHidden="0" w:uiPriority="65" w:unhideWhenUsed="0"/>
-    <w:lsdException w:name="Medium List 2 Accent 3" w:semiHidden="0" w:uiPriority="66" w:unhideWhenUsed="0"/>
-    <w:lsdException w:name="Medium Grid 1 Accent 3" w:semiHidden="0" w:uiPriority="67" w:unhideWhenUsed="0"/>
-    <w:lsdException w:name="Medium Grid 2 Accent 3" w:semiHidden="0" w:uiPriority="68" w:unhideWhenUsed="0"/>
-    <w:lsdException w:name="Medium Grid 3 Accent 3" w:semiHidden="0" w:uiPriority="69" w:unhideWhenUsed="0"/>
-    <w:lsdException w:name="Dark List Accent 3" w:semiHidden="0" w:uiPriority="70" w:unhideWhenUsed="0"/>
-    <w:lsdException w:name="Colorful Shading Accent 3" w:semiHidden="0" w:uiPriority="71" w:unhideWhenUsed="0"/>
-    <w:lsdException w:name="Colorful List Accent 3" w:semiHidden="0" w:uiPriority="72" w:unhideWhenUsed="0"/>
-    <w:lsdException w:name="Colorful Grid Accent 3" w:semiHidden="0" w:uiPriority="73" w:unhideWhenUsed="0"/>
-    <w:lsdException w:name="Light Shading Accent 4" w:semiHidden="0" w:uiPriority="60" w:unhideWhenUsed="0"/>
-    <w:lsdException w:name="Light List Accent 4" w:semiHidden="0" w:uiPriority="61" w:unhideWhenUsed="0"/>
-    <w:lsdException w:name="Light Grid Accent 4" w:semiHidden="0" w:uiPriority="62" w:unhideWhenUsed="0"/>
-    <w:lsdException w:name="Medium Shading 1 Accent 4" w:semiHidden="0" w:uiPriority="63" w:unhideWhenUsed="0"/>
-    <w:lsdException w:name="Medium Shading 2 Accent 4" w:semiHidden="0" w:uiPriority="64" w:unhideWhenUsed="0"/>
-    <w:lsdException w:name="Medium List 1 Accent 4" w:semiHidden="0" w:uiPriority="65" w:unhideWhenUsed="0"/>
-    <w:lsdException w:name="Medium List 2 Accent 4" w:semiHidden="0" w:uiPriority="66" w:unhideWhenUsed="0"/>
-    <w:lsdException w:name="Medium Grid 1 Accent 4" w:semiHidden="0" w:uiPriority="67" w:unhideWhenUsed="0"/>
-    <w:lsdException w:name="Medium Grid 2 Accent 4" w:semiHidden="0" w:uiPriority="68" w:unhideWhenUsed="0"/>
-    <w:lsdException w:name="Medium Grid 3 Accent 4" w:semiHidden="0" w:uiPriority="69" w:unhideWhenUsed="0"/>
-    <w:lsdException w:name="Dark List Accent 4" w:semiHidden="0" w:uiPriority="70" w:unhideWhenUsed="0"/>
-    <w:lsdException w:name="Colorful Shading Accent 4" w:semiHidden="0" w:uiPriority="71" w:unhideWhenUsed="0"/>
-    <w:lsdException w:name="Colorful List Accent 4" w:semiHidden="0" w:uiPriority="72" w:unhideWhenUsed="0"/>
-    <w:lsdException w:name="Colorful Grid Accent 4" w:semiHidden="0" w:uiPriority="73" w:unhideWhenUsed="0"/>
-    <w:lsdException w:name="Light Shading Accent 5" w:semiHidden="0" w:uiPriority="60" w:unhideWhenUsed="0"/>
-    <w:lsdException w:name="Light List Accent 5" w:semiHidden="0" w:uiPriority="61" w:unhideWhenUsed="0"/>
-    <w:lsdException w:name="Light Grid Accent 5" w:semiHidden="0" w:uiPriority="62" w:unhideWhenUsed="0"/>
-    <w:lsdException w:name="Medium Shading 1 Accent 5" w:semiHidden="0" w:uiPriority="63" w:unhideWhenUsed="0"/>
-    <w:lsdException w:name="Medium Shading 2 Accent 5" w:semiHidden="0" w:uiPriority="64" w:unhideWhenUsed="0"/>
-    <w:lsdException w:name="Medium List 1 Accent 5" w:semiHidden="0" w:uiPriority="65" w:unhideWhenUsed="0"/>
-    <w:lsdException w:name="Medium List 2 Accent 5" w:semiHidden="0" w:uiPriority="66" w:unhideWhenUsed="0"/>
-    <w:lsdException w:name="Medium Grid 1 Accent 5" w:semiHidden="0" w:uiPriority="67" w:unhideWhenUsed="0"/>
-    <w:lsdException w:name="Medium Grid 2 Accent 5" w:semiHidden="0" w:uiPriority="68" w:unhideWhenUsed="0"/>
-    <w:lsdException w:name="Medium Grid 3 Accent 5" w:semiHidden="0" w:uiPriority="69" w:unhideWhenUsed="0"/>
-    <w:lsdException w:name="Dark List Accent 5" w:semiHidden="0" w:uiPriority="70" w:unhideWhenUsed="0"/>
-    <w:lsdException w:name="Colorful Shading Accent 5" w:semiHidden="0" w:uiPriority="71" w:unhideWhenUsed="0"/>
-    <w:lsdException w:name="Colorful List Accent 5" w:semiHidden="0" w:uiPriority="72" w:unhideWhenUsed="0"/>
-    <w:lsdException w:name="Colorful Grid Accent 5" w:semiHidden="0" w:uiPriority="73" w:unhideWhenUsed="0"/>
-    <w:lsdException w:name="Light Shading Accent 6" w:semiHidden="0" w:uiPriority="60" w:unhideWhenUsed="0"/>
-    <w:lsdException w:name="Light List Accent 6" w:semiHidden="0" w:uiPriority="61" w:unhideWhenUsed="0"/>
-    <w:lsdException w:name="Light Grid Accent 6" w:semiHidden="0" w:uiPriority="62" w:unhideWhenUsed="0"/>
-    <w:lsdException w:name="Medium Shading 1 Accent 6" w:semiHidden="0" w:uiPriority="63" w:unhideWhenUsed="0"/>
-    <w:lsdException w:name="Medium Shading 2 Accent 6" w:semiHidden="0" w:uiPriority="64" w:unhideWhenUsed="0"/>
-    <w:lsdException w:name="Medium List 1 Accent 6" w:semiHidden="0" w:uiPriority="65" w:unhideWhenUsed="0"/>
-    <w:lsdException w:name="Medium List 2 Accent 6" w:semiHidden="0" w:uiPriority="66" w:unhideWhenUsed="0"/>
-    <w:lsdException w:name="Medium Grid 1 Accent 6" w:semiHidden="0" w:uiPriority="67" w:unhideWhenUsed="0"/>
-    <w:lsdException w:name="Medium Grid 2 Accent 6" w:semiHidden="0" w:uiPriority="68" w:unhideWhenUsed="0"/>
-    <w:lsdException w:name="Medium Grid 3 Accent 6" w:semiHidden="0" w:uiPriority="69" w:unhideWhenUsed="0"/>
-    <w:lsdException w:name="Dark List Accent 6" w:semiHidden="0" w:uiPriority="70" w:unhideWhenUsed="0"/>
-    <w:lsdException w:name="Colorful Shading Accent 6" w:semiHidden="0" w:uiPriority="71" w:unhideWhenUsed="0"/>
-    <w:lsdException w:name="Colorful List Accent 6" w:semiHidden="0" w:uiPriority="72" w:unhideWhenUsed="0"/>
-    <w:lsdException w:name="Colorful Grid Accent 6" w:semiHidden="0" w:uiPriority="73" w:unhideWhenUsed="0"/>
-    <w:lsdException w:name="Subtle Emphasis" w:semiHidden="0" w:uiPriority="19" w:unhideWhenUsed="0" w:qFormat="1"/>
-    <w:lsdException w:name="Intense Emphasis" w:semiHidden="0" w:uiPriority="21" w:unhideWhenUsed="0" w:qFormat="1"/>
-    <w:lsdException w:name="Subtle Reference" w:semiHidden="0" w:uiPriority="31" w:unhideWhenUsed="0" w:qFormat="1"/>
-    <w:lsdException w:name="Intense Reference" w:semiHidden="0" w:uiPriority="32" w:unhideWhenUsed="0" w:qFormat="1"/>
-    <w:lsdException w:name="Book Title" w:semiHidden="0" w:uiPriority="33" w:unhideWhenUsed="0" w:qFormat="1"/>
-    <w:lsdException w:name="Bibliography" w:uiPriority="37"/>
-    <w:lsdException w:name="TOC Heading" w:uiPriority="39" w:qFormat="1"/>
-  </w:latentStyles>
-  <w:style w:type="paragraph" w:default="1" w:styleId="Normal">
-    <w:name w:val="Normal"/>
-    <w:qFormat/>
-  </w:style>
-  <w:style w:type="character" w:default="1" w:styleId="Fuentedeprrafopredeter">
-    <w:name w:val="Default Paragraph Font"/>
-    <w:uiPriority w:val="1"/>
-    <w:semiHidden/>
-    <w:unhideWhenUsed/>
-  </w:style>
-  <w:style w:type="table" w:default="1" w:styleId="Tablanormal">
-    <w:name w:val="Normal Table"/>
-    <w:uiPriority w:val="99"/>
-    <w:semiHidden/>
-    <w:unhideWhenUsed/>
-    <w:tblPr>
-      <w:tblInd w:w="0" w:type="dxa"/>
-      <w:tblCellMar>
-        <w:top w:w="0" w:type="dxa"/>
-        <w:left w:w="108" w:type="dxa"/>
-        <w:bottom w:w="0" w:type="dxa"/>
-        <w:right w:w="108" w:type="dxa"/>
-      </w:tblCellMar>
-    </w:tblPr>
-  </w:style>
-  <w:style w:type="numbering" w:default="1" w:styleId="Sinlista">
-    <w:name w:val="No List"/>
-    <w:uiPriority w:val="99"/>
-    <w:semiHidden/>
-    <w:unhideWhenUsed/>
-  </w:style>
-  <w:style w:type="paragraph" w:customStyle="1" w:styleId="4ADDBF11A3BDB5478B0DB4EBA090011C">
-    <w:name w:val="4ADDBF11A3BDB5478B0DB4EBA090011C"/>
-    <w:rsid w:val="00546D2A"/>
-  </w:style>
-  <w:style w:type="paragraph" w:customStyle="1" w:styleId="1E51F13E04F02D4194BE0A7131C8F47A">
-    <w:name w:val="1E51F13E04F02D4194BE0A7131C8F47A"/>
-    <w:rsid w:val="00546D2A"/>
-  </w:style>
-  <w:style w:type="paragraph" w:customStyle="1" w:styleId="65D16346D029F044A42E450BFD6EA1CD">
-    <w:name w:val="65D16346D029F044A42E450BFD6EA1CD"/>
-    <w:rsid w:val="00546D2A"/>
-  </w:style>
-</w:styles>
-</file>
-
-<file path=word/glossary/stylesWithEffects.xml><?xml version="1.0" encoding="utf-8"?>
-<w:styles xmlns:wpc="http://schemas.microsoft.com/office/word/2010/wordprocessingCanvas" xmlns:mo="http://schemas.microsoft.com/office/mac/office/2008/main" xmlns:mc="http://schemas.openxmlformats.org/markup-compatibility/2006" xmlns:mv="urn:schemas-microsoft-com:mac:vml" xmlns:o="urn:schemas-microsoft-com:office:office" xmlns:r="http://schemas.openxmlformats.org/officeDocument/2006/relationships" xmlns:m="http://schemas.openxmlformats.org/officeDocument/2006/math" xmlns:v="urn:schemas-microsoft-com:vml" xmlns:wp14="http://schemas.microsoft.com/office/word/2010/wordprocessingDrawing" xmlns:wp="http://schemas.openxmlformats.org/drawingml/2006/wordprocessingDrawing" xmlns:w10="urn:schemas-microsoft-com:office:word" xmlns:w="http://schemas.openxmlformats.org/wordprocessingml/2006/main" xmlns:w14="http://schemas.microsoft.com/office/word/2010/wordml" xmlns:wpg="http://schemas.microsoft.com/office/word/2010/wordprocessingGroup" xmlns:wpi="http://schemas.microsoft.com/office/word/2010/wordprocessingInk" xmlns:wne="http://schemas.microsoft.com/office/word/2006/wordml" xmlns:wps="http://schemas.microsoft.com/office/word/2010/wordprocessingShape" mc:Ignorable="w14 wp14">
-  <w:docDefaults>
-    <w:rPrDefault>
-      <w:rPr>
-        <w:rFonts w:asciiTheme="minorHAnsi" w:eastAsiaTheme="minorEastAsia" w:hAnsiTheme="minorHAnsi" w:cstheme="minorBidi"/>
-        <w:sz w:val="24"/>
-        <w:szCs w:val="24"/>
-        <w:lang w:val="es-ES_tradnl" w:eastAsia="ja-JP" w:bidi="ar-SA"/>
-      </w:rPr>
-    </w:rPrDefault>
-    <w:pPrDefault/>
-  </w:docDefaults>
-  <w:latentStyles w:defLockedState="0" w:defUIPriority="99" w:defSemiHidden="1" w:defUnhideWhenUsed="1" w:defQFormat="0" w:count="276">
-    <w:lsdException w:name="Normal" w:semiHidden="0" w:uiPriority="0" w:unhideWhenUsed="0" w:qFormat="1"/>
-    <w:lsdException w:name="heading 1" w:semiHidden="0" w:uiPriority="9" w:unhideWhenUsed="0" w:qFormat="1"/>
-    <w:lsdException w:name="heading 2" w:uiPriority="9" w:qFormat="1"/>
-    <w:lsdException w:name="heading 3" w:uiPriority="9" w:qFormat="1"/>
-    <w:lsdException w:name="heading 4" w:uiPriority="9" w:qFormat="1"/>
-    <w:lsdException w:name="heading 5" w:uiPriority="9" w:qFormat="1"/>
-    <w:lsdException w:name="heading 6" w:uiPriority="9" w:qFormat="1"/>
-    <w:lsdException w:name="heading 7" w:uiPriority="9" w:qFormat="1"/>
-    <w:lsdException w:name="heading 8" w:uiPriority="9" w:qFormat="1"/>
-    <w:lsdException w:name="heading 9" w:uiPriority="9" w:qFormat="1"/>
-    <w:lsdException w:name="toc 1" w:uiPriority="39"/>
-    <w:lsdException w:name="toc 2" w:uiPriority="39"/>
-    <w:lsdException w:name="toc 3" w:uiPriority="39"/>
-    <w:lsdException w:name="toc 4" w:uiPriority="39"/>
-    <w:lsdException w:name="toc 5" w:uiPriority="39"/>
-    <w:lsdException w:name="toc 6" w:uiPriority="39"/>
-    <w:lsdException w:name="toc 7" w:uiPriority="39"/>
-    <w:lsdException w:name="toc 8" w:uiPriority="39"/>
-    <w:lsdException w:name="toc 9" w:uiPriority="39"/>
-    <w:lsdException w:name="caption" w:uiPriority="35" w:qFormat="1"/>
-    <w:lsdException w:name="Title" w:semiHidden="0" w:uiPriority="10" w:unhideWhenUsed="0" w:qFormat="1"/>
-    <w:lsdException w:name="Default Paragraph Font" w:uiPriority="1"/>
-    <w:lsdException w:name="Subtitle" w:semiHidden="0" w:uiPriority="11" w:unhideWhenUsed="0" w:qFormat="1"/>
-    <w:lsdException w:name="Strong" w:semiHidden="0" w:uiPriority="22" w:unhideWhenUsed="0" w:qFormat="1"/>
-    <w:lsdException w:name="Emphasis" w:semiHidden="0" w:uiPriority="20" w:unhideWhenUsed="0" w:qFormat="1"/>
-    <w:lsdException w:name="Table Grid" w:semiHidden="0" w:uiPriority="59" w:unhideWhenUsed="0"/>
-    <w:lsdException w:name="Placeholder Text" w:unhideWhenUsed="0"/>
-    <w:lsdException w:name="No Spacing" w:semiHidden="0" w:uiPriority="1" w:unhideWhenUsed="0" w:qFormat="1"/>
-    <w:lsdException w:name="Light Shading" w:semiHidden="0" w:uiPriority="60" w:unhideWhenUsed="0"/>
-    <w:lsdException w:name="Light List" w:semiHidden="0" w:uiPriority="61" w:unhideWhenUsed="0"/>
-    <w:lsdException w:name="Light Grid" w:semiHidden="0" w:uiPriority="62" w:unhideWhenUsed="0"/>
-    <w:lsdException w:name="Medium Shading 1" w:semiHidden="0" w:uiPriority="63" w:unhideWhenUsed="0"/>
-    <w:lsdException w:name="Medium Shading 2" w:semiHidden="0" w:uiPriority="64" w:unhideWhenUsed="0"/>
-    <w:lsdException w:name="Medium List 1" w:semiHidden="0" w:uiPriority="65" w:unhideWhenUsed="0"/>
-    <w:lsdException w:name="Medium List 2" w:semiHidden="0" w:uiPriority="66" w:unhideWhenUsed="0"/>
-    <w:lsdException w:name="Medium Grid 1" w:semiHidden="0" w:uiPriority="67" w:unhideWhenUsed="0"/>
-    <w:lsdException w:name="Medium Grid 2" w:semiHidden="0" w:uiPriority="68" w:unhideWhenUsed="0"/>
-    <w:lsdException w:name="Medium Grid 3" w:semiHidden="0" w:uiPriority="69" w:unhideWhenUsed="0"/>
-    <w:lsdException w:name="Dark List" w:semiHidden="0" w:uiPriority="70" w:unhideWhenUsed="0"/>
-    <w:lsdException w:name="Colorful Shading" w:semiHidden="0" w:uiPriority="71" w:unhideWhenUsed="0"/>
-    <w:lsdException w:name="Colorful List" w:semiHidden="0" w:uiPriority="72" w:unhideWhenUsed="0"/>
-    <w:lsdException w:name="Colorful Grid" w:semiHidden="0" w:uiPriority="73" w:unhideWhenUsed="0"/>
-    <w:lsdException w:name="Light Shading Accent 1" w:semiHidden="0" w:uiPriority="60" w:unhideWhenUsed="0"/>
-    <w:lsdException w:name="Light List Accent 1" w:semiHidden="0" w:uiPriority="61" w:unhideWhenUsed="0"/>
-    <w:lsdException w:name="Light Grid Accent 1" w:semiHidden="0" w:uiPriority="62" w:unhideWhenUsed="0"/>
-    <w:lsdException w:name="Medium Shading 1 Accent 1" w:semiHidden="0" w:uiPriority="63" w:unhideWhenUsed="0"/>
-    <w:lsdException w:name="Medium Shading 2 Accent 1" w:semiHidden="0" w:uiPriority="64" w:unhideWhenUsed="0"/>
-    <w:lsdException w:name="Medium List 1 Accent 1" w:semiHidden="0" w:uiPriority="65" w:unhideWhenUsed="0"/>
-    <w:lsdException w:name="Revision" w:unhideWhenUsed="0"/>
-    <w:lsdException w:name="List Paragraph" w:semiHidden="0" w:uiPriority="34" w:unhideWhenUsed="0" w:qFormat="1"/>
-    <w:lsdException w:name="Quote" w:semiHidden="0" w:uiPriority="29" w:unhideWhenUsed="0" w:qFormat="1"/>
-    <w:lsdException w:name="Intense Quote" w:semiHidden="0" w:uiPriority="30" w:unhideWhenUsed="0" w:qFormat="1"/>
-    <w:lsdException w:name="Medium List 2 Accent 1" w:semiHidden="0" w:uiPriority="66" w:unhideWhenUsed="0"/>
-    <w:lsdException w:name="Medium Grid 1 Accent 1" w:semiHidden="0" w:uiPriority="67" w:unhideWhenUsed="0"/>
-    <w:lsdException w:name="Medium Grid 2 Accent 1" w:semiHidden="0" w:uiPriority="68" w:unhideWhenUsed="0"/>
-    <w:lsdException w:name="Medium Grid 3 Accent 1" w:semiHidden="0" w:uiPriority="69" w:unhideWhenUsed="0"/>
-    <w:lsdException w:name="Dark List Accent 1" w:semiHidden="0" w:uiPriority="70" w:unhideWhenUsed="0"/>
-    <w:lsdException w:name="Colorful Shading Accent 1" w:semiHidden="0" w:uiPriority="71" w:unhideWhenUsed="0"/>
-    <w:lsdException w:name="Colorful List Accent 1" w:semiHidden="0" w:uiPriority="72" w:unhideWhenUsed="0"/>
-    <w:lsdException w:name="Colorful Grid Accent 1" w:semiHidden="0" w:uiPriority="73" w:unhideWhenUsed="0"/>
-    <w:lsdException w:name="Light Shading Accent 2" w:semiHidden="0" w:uiPriority="60" w:unhideWhenUsed="0"/>
-    <w:lsdException w:name="Light List Accent 2" w:semiHidden="0" w:uiPriority="61" w:unhideWhenUsed="0"/>
-    <w:lsdException w:name="Light Grid Accent 2" w:semiHidden="0" w:uiPriority="62" w:unhideWhenUsed="0"/>
-    <w:lsdException w:name="Medium Shading 1 Accent 2" w:semiHidden="0" w:uiPriority="63" w:unhideWhenUsed="0"/>
-    <w:lsdException w:name="Medium Shading 2 Accent 2" w:semiHidden="0" w:uiPriority="64" w:unhideWhenUsed="0"/>
-    <w:lsdException w:name="Medium List 1 Accent 2" w:semiHidden="0" w:uiPriority="65" w:unhideWhenUsed="0"/>
-    <w:lsdException w:name="Medium List 2 Accent 2" w:semiHidden="0" w:uiPriority="66" w:unhideWhenUsed="0"/>
-    <w:lsdException w:name="Medium Grid 1 Accent 2" w:semiHidden="0" w:uiPriority="67" w:unhideWhenUsed="0"/>
-    <w:lsdException w:name="Medium Grid 2 Accent 2" w:semiHidden="0" w:uiPriority="68" w:unhideWhenUsed="0"/>
-    <w:lsdException w:name="Medium Grid 3 Accent 2" w:semiHidden="0" w:uiPriority="69" w:unhideWhenUsed="0"/>
-    <w:lsdException w:name="Dark List Accent 2" w:semiHidden="0" w:uiPriority="70" w:unhideWhenUsed="0"/>
-    <w:lsdException w:name="Colorful Shading Accent 2" w:semiHidden="0" w:uiPriority="71" w:unhideWhenUsed="0"/>
-    <w:lsdException w:name="Colorful List Accent 2" w:semiHidden="0" w:uiPriority="72" w:unhideWhenUsed="0"/>
-    <w:lsdException w:name="Colorful Grid Accent 2" w:semiHidden="0" w:uiPriority="73" w:unhideWhenUsed="0"/>
-    <w:lsdException w:name="Light Shading Accent 3" w:semiHidden="0" w:uiPriority="60" w:unhideWhenUsed="0"/>
-    <w:lsdException w:name="Light List Accent 3" w:semiHidden="0" w:uiPriority="61" w:unhideWhenUsed="0"/>
-    <w:lsdException w:name="Light Grid Accent 3" w:semiHidden="0" w:uiPriority="62" w:unhideWhenUsed="0"/>
-    <w:lsdException w:name="Medium Shading 1 Accent 3" w:semiHidden="0" w:uiPriority="63" w:unhideWhenUsed="0"/>
-    <w:lsdException w:name="Medium Shading 2 Accent 3" w:semiHidden="0" w:uiPriority="64" w:unhideWhenUsed="0"/>
-    <w:lsdException w:name="Medium List 1 Accent 3" w:semiHidden="0" w:uiPriority="65" w:unhideWhenUsed="0"/>
-    <w:lsdException w:name="Medium List 2 Accent 3" w:semiHidden="0" w:uiPriority="66" w:unhideWhenUsed="0"/>
-    <w:lsdException w:name="Medium Grid 1 Accent 3" w:semiHidden="0" w:uiPriority="67" w:unhideWhenUsed="0"/>
-    <w:lsdException w:name="Medium Grid 2 Accent 3" w:semiHidden="0" w:uiPriority="68" w:unhideWhenUsed="0"/>
-    <w:lsdException w:name="Medium Grid 3 Accent 3" w:semiHidden="0" w:uiPriority="69" w:unhideWhenUsed="0"/>
-    <w:lsdException w:name="Dark List Accent 3" w:semiHidden="0" w:uiPriority="70" w:unhideWhenUsed="0"/>
-    <w:lsdException w:name="Colorful Shading Accent 3" w:semiHidden="0" w:uiPriority="71" w:unhideWhenUsed="0"/>
-    <w:lsdException w:name="Colorful List Accent 3" w:semiHidden="0" w:uiPriority="72" w:unhideWhenUsed="0"/>
-    <w:lsdException w:name="Colorful Grid Accent 3" w:semiHidden="0" w:uiPriority="73" w:unhideWhenUsed="0"/>
-    <w:lsdException w:name="Light Shading Accent 4" w:semiHidden="0" w:uiPriority="60" w:unhideWhenUsed="0"/>
-    <w:lsdException w:name="Light List Accent 4" w:semiHidden="0" w:uiPriority="61" w:unhideWhenUsed="0"/>
-    <w:lsdException w:name="Light Grid Accent 4" w:semiHidden="0" w:uiPriority="62" w:unhideWhenUsed="0"/>
-    <w:lsdException w:name="Medium Shading 1 Accent 4" w:semiHidden="0" w:uiPriority="63" w:unhideWhenUsed="0"/>
-    <w:lsdException w:name="Medium Shading 2 Accent 4" w:semiHidden="0" w:uiPriority="64" w:unhideWhenUsed="0"/>
-    <w:lsdException w:name="Medium List 1 Accent 4" w:semiHidden="0" w:uiPriority="65" w:unhideWhenUsed="0"/>
-    <w:lsdException w:name="Medium List 2 Accent 4" w:semiHidden="0" w:uiPriority="66" w:unhideWhenUsed="0"/>
-    <w:lsdException w:name="Medium Grid 1 Accent 4" w:semiHidden="0" w:uiPriority="67" w:unhideWhenUsed="0"/>
-    <w:lsdException w:name="Medium Grid 2 Accent 4" w:semiHidden="0" w:uiPriority="68" w:unhideWhenUsed="0"/>
-    <w:lsdException w:name="Medium Grid 3 Accent 4" w:semiHidden="0" w:uiPriority="69" w:unhideWhenUsed="0"/>
-    <w:lsdException w:name="Dark List Accent 4" w:semiHidden="0" w:uiPriority="70" w:unhideWhenUsed="0"/>
-    <w:lsdException w:name="Colorful Shading Accent 4" w:semiHidden="0" w:uiPriority="71" w:unhideWhenUsed="0"/>
-    <w:lsdException w:name="Colorful List Accent 4" w:semiHidden="0" w:uiPriority="72" w:unhideWhenUsed="0"/>
-    <w:lsdException w:name="Colorful Grid Accent 4" w:semiHidden="0" w:uiPriority="73" w:unhideWhenUsed="0"/>
-    <w:lsdException w:name="Light Shading Accent 5" w:semiHidden="0" w:uiPriority="60" w:unhideWhenUsed="0"/>
-    <w:lsdException w:name="Light List Accent 5" w:semiHidden="0" w:uiPriority="61" w:unhideWhenUsed="0"/>
-    <w:lsdException w:name="Light Grid Accent 5" w:semiHidden="0" w:uiPriority="62" w:unhideWhenUsed="0"/>
-    <w:lsdException w:name="Medium Shading 1 Accent 5" w:semiHidden="0" w:uiPriority="63" w:unhideWhenUsed="0"/>
-    <w:lsdException w:name="Medium Shading 2 Accent 5" w:semiHidden="0" w:uiPriority="64" w:unhideWhenUsed="0"/>
-    <w:lsdException w:name="Medium List 1 Accent 5" w:semiHidden="0" w:uiPriority="65" w:unhideWhenUsed="0"/>
-    <w:lsdException w:name="Medium List 2 Accent 5" w:semiHidden="0" w:uiPriority="66" w:unhideWhenUsed="0"/>
-    <w:lsdException w:name="Medium Grid 1 Accent 5" w:semiHidden="0" w:uiPriority="67" w:unhideWhenUsed="0"/>
-    <w:lsdException w:name="Medium Grid 2 Accent 5" w:semiHidden="0" w:uiPriority="68" w:unhideWhenUsed="0"/>
-    <w:lsdException w:name="Medium Grid 3 Accent 5" w:semiHidden="0" w:uiPriority="69" w:unhideWhenUsed="0"/>
-    <w:lsdException w:name="Dark List Accent 5" w:semiHidden="0" w:uiPriority="70" w:unhideWhenUsed="0"/>
-    <w:lsdException w:name="Colorful Shading Accent 5" w:semiHidden="0" w:uiPriority="71" w:unhideWhenUsed="0"/>
-    <w:lsdException w:name="Colorful List Accent 5" w:semiHidden="0" w:uiPriority="72" w:unhideWhenUsed="0"/>
-    <w:lsdException w:name="Colorful Grid Accent 5" w:semiHidden="0" w:uiPriority="73" w:unhideWhenUsed="0"/>
-    <w:lsdException w:name="Light Shading Accent 6" w:semiHidden="0" w:uiPriority="60" w:unhideWhenUsed="0"/>
-    <w:lsdException w:name="Light List Accent 6" w:semiHidden="0" w:uiPriority="61" w:unhideWhenUsed="0"/>
-    <w:lsdException w:name="Light Grid Accent 6" w:semiHidden="0" w:uiPriority="62" w:unhideWhenUsed="0"/>
-    <w:lsdException w:name="Medium Shading 1 Accent 6" w:semiHidden="0" w:uiPriority="63" w:unhideWhenUsed="0"/>
-    <w:lsdException w:name="Medium Shading 2 Accent 6" w:semiHidden="0" w:uiPriority="64" w:unhideWhenUsed="0"/>
-    <w:lsdException w:name="Medium List 1 Accent 6" w:semiHidden="0" w:uiPriority="65" w:unhideWhenUsed="0"/>
-    <w:lsdException w:name="Medium List 2 Accent 6" w:semiHidden="0" w:uiPriority="66" w:unhideWhenUsed="0"/>
-    <w:lsdException w:name="Medium Grid 1 Accent 6" w:semiHidden="0" w:uiPriority="67" w:unhideWhenUsed="0"/>
-    <w:lsdException w:name="Medium Grid 2 Accent 6" w:semiHidden="0" w:uiPriority="68" w:unhideWhenUsed="0"/>
-    <w:lsdException w:name="Medium Grid 3 Accent 6" w:semiHidden="0" w:uiPriority="69" w:unhideWhenUsed="0"/>
-    <w:lsdException w:name="Dark List Accent 6" w:semiHidden="0" w:uiPriority="70" w:unhideWhenUsed="0"/>
-    <w:lsdException w:name="Colorful Shading Accent 6" w:semiHidden="0" w:uiPriority="71" w:unhideWhenUsed="0"/>
-    <w:lsdException w:name="Colorful List Accent 6" w:semiHidden="0" w:uiPriority="72" w:unhideWhenUsed="0"/>
-    <w:lsdException w:name="Colorful Grid Accent 6" w:semiHidden="0" w:uiPriority="73" w:unhideWhenUsed="0"/>
-    <w:lsdException w:name="Subtle Emphasis" w:semiHidden="0" w:uiPriority="19" w:unhideWhenUsed="0" w:qFormat="1"/>
-    <w:lsdException w:name="Intense Emphasis" w:semiHidden="0" w:uiPriority="21" w:unhideWhenUsed="0" w:qFormat="1"/>
-    <w:lsdException w:name="Subtle Reference" w:semiHidden="0" w:uiPriority="31" w:unhideWhenUsed="0" w:qFormat="1"/>
-    <w:lsdException w:name="Intense Reference" w:semiHidden="0" w:uiPriority="32" w:unhideWhenUsed="0" w:qFormat="1"/>
-    <w:lsdException w:name="Book Title" w:semiHidden="0" w:uiPriority="33" w:unhideWhenUsed="0" w:qFormat="1"/>
-    <w:lsdException w:name="Bibliography" w:uiPriority="37"/>
-    <w:lsdException w:name="TOC Heading" w:uiPriority="39" w:qFormat="1"/>
+  <w:latentStyles w:defLockedState="0" w:defUIPriority="99" w:defSemiHidden="0" w:defUnhideWhenUsed="0" w:defQFormat="0" w:count="375">
+    <w:lsdException w:name="Normal" w:uiPriority="0" w:qFormat="1"/>
+    <w:lsdException w:name="heading 1" w:uiPriority="9" w:qFormat="1"/>
+    <w:lsdException w:name="heading 2" w:semiHidden="1" w:uiPriority="9" w:unhideWhenUsed="1" w:qFormat="1"/>
+    <w:lsdException w:name="heading 3" w:semiHidden="1" w:uiPriority="9" w:unhideWhenUsed="1" w:qFormat="1"/>
+    <w:lsdException w:name="heading 4" w:semiHidden="1" w:uiPriority="9" w:unhideWhenUsed="1" w:qFormat="1"/>
+    <w:lsdException w:name="heading 5" w:semiHidden="1" w:uiPriority="9" w:unhideWhenUsed="1" w:qFormat="1"/>
+    <w:lsdException w:name="heading 6" w:semiHidden="1" w:uiPriority="9" w:unhideWhenUsed="1" w:qFormat="1"/>
+    <w:lsdException w:name="heading 7" w:semiHidden="1" w:uiPriority="9" w:unhideWhenUsed="1" w:qFormat="1"/>
+    <w:lsdException w:name="heading 8" w:semiHidden="1" w:uiPriority="9" w:unhideWhenUsed="1" w:qFormat="1"/>
+    <w:lsdException w:name="heading 9" w:semiHidden="1" w:uiPriority="9" w:unhideWhenUsed="1" w:qFormat="1"/>
+    <w:lsdException w:name="index 1" w:semiHidden="1" w:unhideWhenUsed="1"/>
+    <w:lsdException w:name="index 2" w:semiHidden="1" w:unhideWhenUsed="1"/>
+    <w:lsdException w:name="index 3" w:semiHidden="1" w:unhideWhenUsed="1"/>
+    <w:lsdException w:name="index 4" w:semiHidden="1" w:unhideWhenUsed="1"/>
+    <w:lsdException w:name="index 5" w:semiHidden="1" w:unhideWhenUsed="1"/>
+    <w:lsdException w:name="index 6" w:semiHidden="1" w:unhideWhenUsed="1"/>
+    <w:lsdException w:name="index 7" w:semiHidden="1" w:unhideWhenUsed="1"/>
+    <w:lsdException w:name="index 8" w:semiHidden="1" w:unhideWhenUsed="1"/>
+    <w:lsdException w:name="index 9" w:semiHidden="1" w:unhideWhenUsed="1"/>
+    <w:lsdException w:name="toc 1" w:semiHidden="1" w:uiPriority="39" w:unhideWhenUsed="1"/>
+    <w:lsdException w:name="toc 2" w:semiHidden="1" w:uiPriority="39" w:unhideWhenUsed="1"/>
+    <w:lsdException w:name="toc 3" w:semiHidden="1" w:uiPriority="39" w:unhideWhenUsed="1"/>
+    <w:lsdException w:name="toc 4" w:semiHidden="1" w:uiPriority="39" w:unhideWhenUsed="1"/>
+    <w:lsdException w:name="toc 5" w:semiHidden="1" w:uiPriority="39" w:unhideWhenUsed="1"/>
+    <w:lsdException w:name="toc 6" w:semiHidden="1" w:uiPriority="39" w:unhideWhenUsed="1"/>
+    <w:lsdException w:name="toc 7" w:semiHidden="1" w:uiPriority="39" w:unhideWhenUsed="1"/>
+    <w:lsdException w:name="toc 8" w:semiHidden="1" w:uiPriority="39" w:unhideWhenUsed="1"/>
+    <w:lsdException w:name="toc 9" w:semiHidden="1" w:uiPriority="39" w:unhideWhenUsed="1"/>
+    <w:lsdException w:name="Normal Indent" w:semiHidden="1" w:unhideWhenUsed="1"/>
+    <w:lsdException w:name="footnote text" w:semiHidden="1" w:unhideWhenUsed="1"/>
+    <w:lsdException w:name="annotation text" w:semiHidden="1" w:unhideWhenUsed="1"/>
+    <w:lsdException w:name="header" w:semiHidden="1" w:unhideWhenUsed="1"/>
+    <w:lsdException w:name="footer" w:semiHidden="1" w:unhideWhenUsed="1"/>
+    <w:lsdException w:name="index heading" w:semiHidden="1" w:unhideWhenUsed="1"/>
+    <w:lsdException w:name="caption" w:semiHidden="1" w:uiPriority="35" w:unhideWhenUsed="1" w:qFormat="1"/>
+    <w:lsdException w:name="table of figures" w:semiHidden="1" w:unhideWhenUsed="1"/>
+    <w:lsdException w:name="envelope address" w:semiHidden="1" w:unhideWhenUsed="1"/>
+    <w:lsdException w:name="envelope return" w:semiHidden="1" w:unhideWhenUsed="1"/>
+    <w:lsdException w:name="footnote reference" w:semiHidden="1" w:unhideWhenUsed="1"/>
+    <w:lsdException w:name="annotation reference" w:semiHidden="1" w:unhideWhenUsed="1"/>
+    <w:lsdException w:name="line number" w:semiHidden="1" w:unhideWhenUsed="1"/>
+    <w:lsdException w:name="page number" w:semiHidden="1" w:unhideWhenUsed="1"/>
+    <w:lsdException w:name="endnote reference" w:semiHidden="1" w:unhideWhenUsed="1"/>
+    <w:lsdException w:name="endnote text" w:semiHidden="1" w:unhideWhenUsed="1"/>
+    <w:lsdException w:name="table of authorities" w:semiHidden="1" w:unhideWhenUsed="1"/>
+    <w:lsdException w:name="macro" w:semiHidden="1" w:unhideWhenUsed="1"/>
+    <w:lsdException w:name="toa heading" w:semiHidden="1" w:unhideWhenUsed="1"/>
+    <w:lsdException w:name="List" w:semiHidden="1" w:unhideWhenUsed="1"/>
+    <w:lsdException w:name="List Bullet" w:semiHidden="1" w:unhideWhenUsed="1"/>
+    <w:lsdException w:name="List Number" w:semiHidden="1" w:unhideWhenUsed="1"/>
+    <w:lsdException w:name="List 2" w:semiHidden="1" w:unhideWhenUsed="1"/>
+    <w:lsdException w:name="List 3" w:semiHidden="1" w:unhideWhenUsed="1"/>
+    <w:lsdException w:name="List 4" w:semiHidden="1" w:unhideWhenUsed="1"/>
+    <w:lsdException w:name="List 5" w:semiHidden="1" w:unhideWhenUsed="1"/>
+    <w:lsdException w:name="List Bullet 2" w:semiHidden="1" w:unhideWhenUsed="1"/>
+    <w:lsdException w:name="List Bullet 3" w:semiHidden="1" w:unhideWhenUsed="1"/>
+    <w:lsdException w:name="List Bullet 4" w:semiHidden="1" w:unhideWhenUsed="1"/>
+    <w:lsdException w:name="List Bullet 5" w:semiHidden="1" w:unhideWhenUsed="1"/>
+    <w:lsdException w:name="List Number 2" w:semiHidden="1" w:unhideWhenUsed="1"/>
+    <w:lsdException w:name="List Number 3" w:semiHidden="1" w:unhideWhenUsed="1"/>
+    <w:lsdException w:name="List Number 4" w:semiHidden="1" w:unhideWhenUsed="1"/>
+    <w:lsdException w:name="List Number 5" w:semiHidden="1" w:unhideWhenUsed="1"/>
+    <w:lsdException w:name="Title" w:uiPriority="10" w:qFormat="1"/>
+    <w:lsdException w:name="Closing" w:semiHidden="1" w:unhideWhenUsed="1"/>
+    <w:lsdException w:name="Signature" w:semiHidden="1" w:unhideWhenUsed="1"/>
+    <w:lsdException w:name="Default Paragraph Font" w:semiHidden="1" w:uiPriority="1" w:unhideWhenUsed="1"/>
+    <w:lsdException w:name="Body Text" w:semiHidden="1" w:unhideWhenUsed="1"/>
+    <w:lsdException w:name="Body Text Indent" w:semiHidden="1" w:unhideWhenUsed="1"/>
+    <w:lsdException w:name="List Continue" w:semiHidden="1" w:unhideWhenUsed="1"/>
+    <w:lsdException w:name="List Continue 2" w:semiHidden="1" w:unhideWhenUsed="1"/>
+    <w:lsdException w:name="List Continue 3" w:semiHidden="1" w:unhideWhenUsed="1"/>
+    <w:lsdException w:name="List Continue 4" w:semiHidden="1" w:unhideWhenUsed="1"/>
+    <w:lsdException w:name="List Continue 5" w:semiHidden="1" w:unhideWhenUsed="1"/>
+    <w:lsdException w:name="Message Header" w:semiHidden="1" w:unhideWhenUsed="1"/>
+    <w:lsdException w:name="Subtitle" w:uiPriority="11" w:qFormat="1"/>
+    <w:lsdException w:name="Salutation" w:semiHidden="1" w:unhideWhenUsed="1"/>
+    <w:lsdException w:name="Date" w:semiHidden="1" w:unhideWhenUsed="1"/>
+    <w:lsdException w:name="Body Text First Indent" w:semiHidden="1" w:unhideWhenUsed="1"/>
+    <w:lsdException w:name="Body Text First Indent 2" w:semiHidden="1" w:unhideWhenUsed="1"/>
+    <w:lsdException w:name="Note Heading" w:semiHidden="1" w:unhideWhenUsed="1"/>
+    <w:lsdException w:name="Body Text 2" w:semiHidden="1" w:unhideWhenUsed="1"/>
+    <w:lsdException w:name="Body Text 3" w:semiHidden="1" w:unhideWhenUsed="1"/>
+    <w:lsdException w:name="Body Text Indent 2" w:semiHidden="1" w:unhideWhenUsed="1"/>
+    <w:lsdException w:name="Body Text Indent 3" w:semiHidden="1" w:unhideWhenUsed="1"/>
+    <w:lsdException w:name="Block Text" w:semiHidden="1" w:unhideWhenUsed="1"/>
+    <w:lsdException w:name="Hyperlink" w:semiHidden="1" w:unhideWhenUsed="1"/>
+    <w:lsdException w:name="FollowedHyperlink" w:semiHidden="1" w:unhideWhenUsed="1"/>
+    <w:lsdException w:name="Strong" w:uiPriority="22" w:qFormat="1"/>
+    <w:lsdException w:name="Emphasis" w:uiPriority="20" w:qFormat="1"/>
+    <w:lsdException w:name="Document Map" w:semiHidden="1" w:unhideWhenUsed="1"/>
+    <w:lsdException w:name="Plain Text" w:semiHidden="1" w:unhideWhenUsed="1"/>
+    <w:lsdException w:name="E-mail Signature" w:semiHidden="1" w:unhideWhenUsed="1"/>
+    <w:lsdException w:name="HTML Top of Form" w:semiHidden="1" w:unhideWhenUsed="1"/>
+    <w:lsdException w:name="HTML Bottom of Form" w:semiHidden="1" w:unhideWhenUsed="1"/>
+    <w:lsdException w:name="Normal (Web)" w:semiHidden="1" w:unhideWhenUsed="1"/>
+    <w:lsdException w:name="HTML Acronym" w:semiHidden="1" w:unhideWhenUsed="1"/>
+    <w:lsdException w:name="HTML Address" w:semiHidden="1" w:unhideWhenUsed="1"/>
+    <w:lsdException w:name="HTML Cite" w:semiHidden="1" w:unhideWhenUsed="1"/>
+    <w:lsdException w:name="HTML Code" w:semiHidden="1" w:unhideWhenUsed="1"/>
+    <w:lsdException w:name="HTML Definition" w:semiHidden="1" w:unhideWhenUsed="1"/>
+    <w:lsdException w:name="HTML Keyboard" w:semiHidden="1" w:unhideWhenUsed="1"/>
+    <w:lsdException w:name="HTML Preformatted" w:semiHidden="1" w:unhideWhenUsed="1"/>
+    <w:lsdException w:name="HTML Sample" w:semiHidden="1" w:unhideWhenUsed="1"/>
+    <w:lsdException w:name="HTML Typewriter" w:semiHidden="1" w:unhideWhenUsed="1"/>
+    <w:lsdException w:name="HTML Variable" w:semiHidden="1" w:unhideWhenUsed="1"/>
+    <w:lsdException w:name="Normal Table" w:semiHidden="1" w:unhideWhenUsed="1"/>
+    <w:lsdException w:name="annotation subject" w:semiHidden="1" w:unhideWhenUsed="1"/>
+    <w:lsdException w:name="No List" w:semiHidden="1" w:unhideWhenUsed="1"/>
+    <w:lsdException w:name="Outline List 1" w:semiHidden="1" w:unhideWhenUsed="1"/>
+    <w:lsdException w:name="Outline List 2" w:semiHidden="1" w:unhideWhenUsed="1"/>
+    <w:lsdException w:name="Outline List 3" w:semiHidden="1" w:unhideWhenUsed="1"/>
+    <w:lsdException w:name="Table Simple 1" w:semiHidden="1" w:unhideWhenUsed="1"/>
+    <w:lsdException w:name="Table Simple 2" w:semiHidden="1" w:unhideWhenUsed="1"/>
+    <w:lsdException w:name="Table Simple 3" w:semiHidden="1" w:unhideWhenUsed="1"/>
+    <w:lsdException w:name="Table Classic 1" w:semiHidden="1" w:unhideWhenUsed="1"/>
+    <w:lsdException w:name="Table Classic 2" w:semiHidden="1" w:unhideWhenUsed="1"/>
+    <w:lsdException w:name="Table Classic 3" w:semiHidden="1" w:unhideWhenUsed="1"/>
+    <w:lsdException w:name="Table Classic 4" w:semiHidden="1" w:unhideWhenUsed="1"/>
+    <w:lsdException w:name="Table Colorful 1" w:semiHidden="1" w:unhideWhenUsed="1"/>
+    <w:lsdException w:name="Table Colorful 2" w:semiHidden="1" w:unhideWhenUsed="1"/>
+    <w:lsdException w:name="Table Colorful 3" w:semiHidden="1" w:unhideWhenUsed="1"/>
+    <w:lsdException w:name="Table Columns 1" w:semiHidden="1" w:unhideWhenUsed="1"/>
+    <w:lsdException w:name="Table Columns 2" w:semiHidden="1" w:unhideWhenUsed="1"/>
+    <w:lsdException w:name="Table Columns 3" w:semiHidden="1" w:unhideWhenUsed="1"/>
+    <w:lsdException w:name="Table Columns 4" w:semiHidden="1" w:unhideWhenUsed="1"/>
+    <w:lsdException w:name="Table Columns 5" w:semiHidden="1" w:unhideWhenUsed="1"/>
+    <w:lsdException w:name="Table Grid 1" w:semiHidden="1" w:unhideWhenUsed="1"/>
+    <w:lsdException w:name="Table Grid 2" w:semiHidden="1" w:unhideWhenUsed="1"/>
+    <w:lsdException w:name="Table Grid 3" w:semiHidden="1" w:unhideWhenUsed="1"/>
+    <w:lsdException w:name="Table Grid 4" w:semiHidden="1" w:unhideWhenUsed="1"/>
+    <w:lsdException w:name="Table Grid 5" w:semiHidden="1" w:unhideWhenUsed="1"/>
+    <w:lsdException w:name="Table Grid 6" w:semiHidden="1" w:unhideWhenUsed="1"/>
+    <w:lsdException w:name="Table Grid 7" w:semiHidden="1" w:unhideWhenUsed="1"/>
+    <w:lsdException w:name="Table Grid 8" w:semiHidden="1" w:unhideWhenUsed="1"/>
+    <w:lsdException w:name="Table List 1" w:semiHidden="1" w:unhideWhenUsed="1"/>
+    <w:lsdException w:name="Table List 2" w:semiHidden="1" w:unhideWhenUsed="1"/>
+    <w:lsdException w:name="Table List 3" w:semiHidden="1" w:unhideWhenUsed="1"/>
+    <w:lsdException w:name="Table List 4" w:semiHidden="1" w:unhideWhenUsed="1"/>
+    <w:lsdException w:name="Table List 5" w:semiHidden="1" w:unhideWhenUsed="1"/>
+    <w:lsdException w:name="Table List 6" w:semiHidden="1" w:unhideWhenUsed="1"/>
+    <w:lsdException w:name="Table List 7" w:semiHidden="1" w:unhideWhenUsed="1"/>
+    <w:lsdException w:name="Table List 8" w:semiHidden="1" w:unhideWhenUsed="1"/>
+    <w:lsdException w:name="Table 3D effects 1" w:semiHidden="1" w:unhideWhenUsed="1"/>
+    <w:lsdException w:name="Table 3D effects 2" w:semiHidden="1" w:unhideWhenUsed="1"/>
+    <w:lsdException w:name="Table 3D effects 3" w:semiHidden="1" w:unhideWhenUsed="1"/>
+    <w:lsdException w:name="Table Contemporary" w:semiHidden="1" w:unhideWhenUsed="1"/>
+    <w:lsdException w:name="Table Elegant" w:semiHidden="1" w:unhideWhenUsed="1"/>
+    <w:lsdException w:name="Table Professional" w:semiHidden="1" w:unhideWhenUsed="1"/>
+    <w:lsdException w:name="Table Subtle 1" w:semiHidden="1" w:unhideWhenUsed="1"/>
+    <w:lsdException w:name="Table Subtle 2" w:semiHidden="1" w:unhideWhenUsed="1"/>
+    <w:lsdException w:name="Table Web 1" w:semiHidden="1" w:unhideWhenUsed="1"/>
+    <w:lsdException w:name="Table Web 2" w:semiHidden="1" w:unhideWhenUsed="1"/>
+    <w:lsdException w:name="Table Web 3" w:semiHidden="1" w:unhideWhenUsed="1"/>
+    <w:lsdException w:name="Balloon Text" w:semiHidden="1" w:unhideWhenUsed="1"/>
+    <w:lsdException w:name="Table Grid" w:uiPriority="59"/>
+    <w:lsdException w:name="Table Theme" w:semiHidden="1" w:unhideWhenUsed="1"/>
+    <w:lsdException w:name="Placeholder Text" w:semiHidden="1"/>
+    <w:lsdException w:name="No Spacing" w:uiPriority="1" w:qFormat="1"/>
+    <w:lsdException w:name="Light Shading" w:uiPriority="60"/>
+    <w:lsdException w:name="Light List" w:uiPriority="61"/>
+    <w:lsdException w:name="Light Grid" w:uiPriority="62"/>
+    <w:lsdException w:name="Medium Shading 1" w:uiPriority="63"/>
+    <w:lsdException w:name="Medium Shading 2" w:uiPriority="64"/>
+    <w:lsdException w:name="Medium List 1" w:uiPriority="65"/>
+    <w:lsdException w:name="Medium List 2" w:uiPriority="66"/>
+    <w:lsdException w:name="Medium Grid 1" w:uiPriority="67"/>
+    <w:lsdException w:name="Medium Grid 2" w:uiPriority="68"/>
+    <w:lsdException w:name="Medium Grid 3" w:uiPriority="69"/>
+    <w:lsdException w:name="Dark List" w:uiPriority="70"/>
+    <w:lsdException w:name="Colorful Shading" w:uiPriority="71"/>
+    <w:lsdException w:name="Colorful List" w:uiPriority="72"/>
+    <w:lsdException w:name="Colorful Grid" w:uiPriority="73"/>
+    <w:lsdException w:name="Light Shading Accent 1" w:uiPriority="60"/>
+    <w:lsdException w:name="Light List Accent 1" w:uiPriority="61"/>
+    <w:lsdException w:name="Light Grid Accent 1" w:uiPriority="62"/>
+    <w:lsdException w:name="Medium Shading 1 Accent 1" w:uiPriority="63"/>
+    <w:lsdException w:name="Medium Shading 2 Accent 1" w:uiPriority="64"/>
+    <w:lsdException w:name="Medium List 1 Accent 1" w:uiPriority="65"/>
+    <w:lsdException w:name="Revision" w:semiHidden="1"/>
+    <w:lsdException w:name="List Paragraph" w:uiPriority="34" w:qFormat="1"/>
+    <w:lsdException w:name="Quote" w:uiPriority="29" w:qFormat="1"/>
+    <w:lsdException w:name="Intense Quote" w:uiPriority="30" w:qFormat="1"/>
+    <w:lsdException w:name="Medium List 2 Accent 1" w:uiPriority="66"/>
+    <w:lsdException w:name="Medium Grid 1 Accent 1" w:uiPriority="67"/>
+    <w:lsdException w:name="Medium Grid 2 Accent 1" w:uiPriority="68"/>
+    <w:lsdException w:name="Medium Grid 3 Accent 1" w:uiPriority="69"/>
+    <w:lsdException w:name="Dark List Accent 1" w:uiPriority="70"/>
+    <w:lsdException w:name="Colorful Shading Accent 1" w:uiPriority="71"/>
+    <w:lsdException w:name="Colorful List Accent 1" w:uiPriority="72"/>
+    <w:lsdException w:name="Colorful Grid Accent 1" w:uiPriority="73"/>
+    <w:lsdException w:name="Light Shading Accent 2" w:uiPriority="60"/>
+    <w:lsdException w:name="Light List Accent 2" w:uiPriority="61"/>
+    <w:lsdException w:name="Light Grid Accent 2" w:uiPriority="62"/>
+    <w:lsdException w:name="Medium Shading 1 Accent 2" w:uiPriority="63"/>
+    <w:lsdException w:name="Medium Shading 2 Accent 2" w:uiPriority="64"/>
+    <w:lsdException w:name="Medium List 1 Accent 2" w:uiPriority="65"/>
+    <w:lsdException w:name="Medium List 2 Accent 2" w:uiPriority="66"/>
+    <w:lsdException w:name="Medium Grid 1 Accent 2" w:uiPriority="67"/>
+    <w:lsdException w:name="Medium Grid 2 Accent 2" w:uiPriority="68"/>
+    <w:lsdException w:name="Medium Grid 3 Accent 2" w:uiPriority="69"/>
+    <w:lsdException w:name="Dark List Accent 2" w:uiPriority="70"/>
+    <w:lsdException w:name="Colorful Shading Accent 2" w:uiPriority="71"/>
+    <w:lsdException w:name="Colorful List Accent 2" w:uiPriority="72"/>
+    <w:lsdException w:name="Colorful Grid Accent 2" w:uiPriority="73"/>
+    <w:lsdException w:name="Light Shading Accent 3" w:uiPriority="60"/>
+    <w:lsdException w:name="Light List Accent 3" w:uiPriority="61"/>
+    <w:lsdException w:name="Light Grid Accent 3" w:uiPriority="62"/>
+    <w:lsdException w:name="Medium Shading 1 Accent 3" w:uiPriority="63"/>
+    <w:lsdException w:name="Medium Shading 2 Accent 3" w:uiPriority="64"/>
+    <w:lsdException w:name="Medium List 1 Accent 3" w:uiPriority="65"/>
+    <w:lsdException w:name="Medium List 2 Accent 3" w:uiPriority="66"/>
+    <w:lsdException w:name="Medium Grid 1 Accent 3" w:uiPriority="67"/>
+    <w:lsdException w:name="Medium Grid 2 Accent 3" w:uiPriority="68"/>
+    <w:lsdException w:name="Medium Grid 3 Accent 3" w:uiPriority="69"/>
+    <w:lsdException w:name="Dark List Accent 3" w:uiPriority="70"/>
+    <w:lsdException w:name="Colorful Shading Accent 3" w:uiPriority="71"/>
+    <w:lsdException w:name="Colorful List Accent 3" w:uiPriority="72"/>
+    <w:lsdException w:name="Colorful Grid Accent 3" w:uiPriority="73"/>
+    <w:lsdException w:name="Light Shading Accent 4" w:uiPriority="60"/>
+    <w:lsdException w:name="Light List Accent 4" w:uiPriority="61"/>
+    <w:lsdException w:name="Light Grid Accent 4" w:uiPriority="62"/>
+    <w:lsdException w:name="Medium Shading 1 Accent 4" w:uiPriority="63"/>
+    <w:lsdException w:name="Medium Shading 2 Accent 4" w:uiPriority="64"/>
+    <w:lsdException w:name="Medium List 1 Accent 4" w:uiPriority="65"/>
+    <w:lsdException w:name="Medium List 2 Accent 4" w:uiPriority="66"/>
+    <w:lsdException w:name="Medium Grid 1 Accent 4" w:uiPriority="67"/>
+    <w:lsdException w:name="Medium Grid 2 Accent 4" w:uiPriority="68"/>
+    <w:lsdException w:name="Medium Grid 3 Accent 4" w:uiPriority="69"/>
+    <w:lsdException w:name="Dark List Accent 4" w:uiPriority="70"/>
+    <w:lsdException w:name="Colorful Shading Accent 4" w:uiPriority="71"/>
+    <w:lsdException w:name="Colorful List Accent 4" w:uiPriority="72"/>
+    <w:lsdException w:name="Colorful Grid Accent 4" w:uiPriority="73"/>
+    <w:lsdException w:name="Light Shading Accent 5" w:uiPriority="60"/>
+    <w:lsdException w:name="Light List Accent 5" w:uiPriority="61"/>
+    <w:lsdException w:name="Light Grid Accent 5" w:uiPriority="62"/>
+    <w:lsdException w:name="Medium Shading 1 Accent 5" w:uiPriority="63"/>
+    <w:lsdException w:name="Medium Shading 2 Accent 5" w:uiPriority="64"/>
+    <w:lsdException w:name="Medium List 1 Accent 5" w:uiPriority="65"/>
+    <w:lsdException w:name="Medium List 2 Accent 5" w:uiPriority="66"/>
+    <w:lsdException w:name="Medium Grid 1 Accent 5" w:uiPriority="67"/>
+    <w:lsdException w:name="Medium Grid 2 Accent 5" w:uiPriority="68"/>
+    <w:lsdException w:name="Medium Grid 3 Accent 5" w:uiPriority="69"/>
+    <w:lsdException w:name="Dark List Accent 5" w:uiPriority="70"/>
+    <w:lsdException w:name="Colorful Shading Accent 5" w:uiPriority="71"/>
+    <w:lsdException w:name="Colorful List Accent 5" w:uiPriority="72"/>
+    <w:lsdException w:name="Colorful Grid Accent 5" w:uiPriority="73"/>
+    <w:lsdException w:name="Light Shading Accent 6" w:uiPriority="60"/>
+    <w:lsdException w:name="Light List Accent 6" w:uiPriority="61"/>
+    <w:lsdException w:name="Light Grid Accent 6" w:uiPriority="62"/>
+    <w:lsdException w:name="Medium Shading 1 Accent 6" w:uiPriority="63"/>
+    <w:lsdException w:name="Medium Shading 2 Accent 6" w:uiPriority="64"/>
+    <w:lsdException w:name="Medium List 1 Accent 6" w:uiPriority="65"/>
+    <w:lsdException w:name="Medium List 2 Accent 6" w:uiPriority="66"/>
+    <w:lsdException w:name="Medium Grid 1 Accent 6" w:uiPriority="67"/>
+    <w:lsdException w:name="Medium Grid 2 Accent 6" w:uiPriority="68"/>
+    <w:lsdException w:name="Medium Grid 3 Accent 6" w:uiPriority="69"/>
+    <w:lsdException w:name="Dark List Accent 6" w:uiPriority="70"/>
+    <w:lsdException w:name="Colorful Shading Accent 6" w:uiPriority="71"/>
+    <w:lsdException w:name="Colorful List Accent 6" w:uiPriority="72"/>
+    <w:lsdException w:name="Colorful Grid Accent 6" w:uiPriority="73"/>
+    <w:lsdException w:name="Subtle Emphasis" w:uiPriority="19" w:qFormat="1"/>
+    <w:lsdException w:name="Intense Emphasis" w:uiPriority="21" w:qFormat="1"/>
+    <w:lsdException w:name="Subtle Reference" w:uiPriority="31" w:qFormat="1"/>
+    <w:lsdException w:name="Intense Reference" w:uiPriority="32" w:qFormat="1"/>
+    <w:lsdException w:name="Book Title" w:uiPriority="33" w:qFormat="1"/>
+    <w:lsdException w:name="Bibliography" w:semiHidden="1" w:uiPriority="37" w:unhideWhenUsed="1"/>
+    <w:lsdException w:name="TOC Heading" w:semiHidden="1" w:uiPriority="39" w:unhideWhenUsed="1" w:qFormat="1"/>
+    <w:lsdException w:name="Grid Table Light" w:semiHidden="1" w:unhideWhenUsed="1"/>
+    <w:lsdException w:name="Grid Table 1 Light" w:semiHidden="1" w:unhideWhenUsed="1"/>
+    <w:lsdException w:name="Grid Table 2" w:semiHidden="1" w:unhideWhenUsed="1"/>
+    <w:lsdException w:name="Grid Table 3" w:semiHidden="1" w:unhideWhenUsed="1"/>
+    <w:lsdException w:name="Grid Table 4" w:uiPriority="49"/>
+    <w:lsdException w:name="Grid Table 5 Dark" w:uiPriority="50"/>
+    <w:lsdException w:name="Grid Table 6 Colorful" w:uiPriority="51"/>
+    <w:lsdException w:name="Grid Table 7 Colorful" w:uiPriority="52"/>
+    <w:lsdException w:name="Grid Table 1 Light Accent 1" w:uiPriority="46"/>
+    <w:lsdException w:name="Grid Table 2 Accent 1" w:uiPriority="47"/>
+    <w:lsdException w:name="Grid Table 3 Accent 1" w:uiPriority="48"/>
+    <w:lsdException w:name="Grid Table 4 Accent 1" w:uiPriority="49"/>
+    <w:lsdException w:name="Grid Table 5 Dark Accent 1" w:uiPriority="50"/>
+    <w:lsdException w:name="Grid Table 6 Colorful Accent 1" w:uiPriority="51"/>
+    <w:lsdException w:name="Grid Table 7 Colorful Accent 1" w:uiPriority="52"/>
+    <w:lsdException w:name="Grid Table 1 Light Accent 2" w:uiPriority="46"/>
+    <w:lsdException w:name="Grid Table 2 Accent 2" w:uiPriority="47"/>
+    <w:lsdException w:name="Grid Table 3 Accent 2" w:uiPriority="48"/>
+    <w:lsdException w:name="Grid Table 4 Accent 2" w:uiPriority="49"/>
+    <w:lsdException w:name="Grid Table 5 Dark Accent 2" w:uiPriority="50"/>
+    <w:lsdException w:name="Grid Table 6 Colorful Accent 2" w:uiPriority="51"/>
+    <w:lsdException w:name="Grid Table 7 Colorful Accent 2" w:uiPriority="52"/>
+    <w:lsdException w:name="Grid Table 1 Light Accent 3" w:uiPriority="46"/>
+    <w:lsdException w:name="Grid Table 2 Accent 3" w:uiPriority="47"/>
+    <w:lsdException w:name="Grid Table 3 Accent 3" w:uiPriority="48"/>
+    <w:lsdException w:name="Grid Table 4 Accent 3" w:uiPriority="49"/>
+    <w:lsdException w:name="Grid Table 5 Dark Accent 3" w:uiPriority="50"/>
+    <w:lsdException w:name="Grid Table 6 Colorful Accent 3" w:uiPriority="51"/>
+    <w:lsdException w:name="Grid Table 7 Colorful Accent 3" w:uiPriority="52"/>
+    <w:lsdException w:name="Grid Table 1 Light Accent 4" w:uiPriority="46"/>
+    <w:lsdException w:name="Grid Table 2 Accent 4" w:uiPriority="47"/>
+    <w:lsdException w:name="Grid Table 3 Accent 4" w:uiPriority="48"/>
+    <w:lsdException w:name="Grid Table 4 Accent 4" w:uiPriority="49"/>
+    <w:lsdException w:name="Grid Table 5 Dark Accent 4" w:uiPriority="50"/>
+    <w:lsdException w:name="Grid Table 6 Colorful Accent 4" w:uiPriority="51"/>
+    <w:lsdException w:name="Grid Table 7 Colorful Accent 4" w:uiPriority="52"/>
+    <w:lsdException w:name="Grid Table 1 Light Accent 5" w:uiPriority="46"/>
+    <w:lsdException w:name="Grid Table 2 Accent 5" w:uiPriority="47"/>
+    <w:lsdException w:name="Grid Table 3 Accent 5" w:uiPriority="48"/>
+    <w:lsdException w:name="Grid Table 4 Accent 5" w:uiPriority="49"/>
+    <w:lsdException w:name="Grid Table 5 Dark Accent 5" w:uiPriority="50"/>
+    <w:lsdException w:name="Grid Table 6 Colorful Accent 5" w:uiPriority="51"/>
+    <w:lsdException w:name="Grid Table 7 Colorful Accent 5" w:uiPriority="52"/>
+    <w:lsdException w:name="Grid Table 1 Light Accent 6" w:uiPriority="46"/>
+    <w:lsdException w:name="Grid Table 2 Accent 6" w:uiPriority="47"/>
+    <w:lsdException w:name="Grid Table 3 Accent 6" w:uiPriority="48"/>
+    <w:lsdException w:name="Grid Table 4 Accent 6" w:uiPriority="49"/>
+    <w:lsdException w:name="Grid Table 5 Dark Accent 6" w:uiPriority="50"/>
+    <w:lsdException w:name="Grid Table 6 Colorful Accent 6" w:uiPriority="51"/>
+    <w:lsdException w:name="Grid Table 7 Colorful Accent 6" w:uiPriority="52"/>
+    <w:lsdException w:name="List Table 1 Light" w:uiPriority="46"/>
+    <w:lsdException w:name="List Table 2" w:uiPriority="47"/>
+    <w:lsdException w:name="List Table 3" w:uiPriority="48"/>
+    <w:lsdException w:name="List Table 4" w:uiPriority="49"/>
+    <w:lsdException w:name="List Table 5 Dark" w:uiPriority="50"/>
+    <w:lsdException w:name="List Table 6 Colorful" w:uiPriority="51"/>
+    <w:lsdException w:name="List Table 7 Colorful" w:uiPriority="52"/>
+    <w:lsdException w:name="List Table 1 Light Accent 1" w:uiPriority="46"/>
+    <w:lsdException w:name="List Table 2 Accent 1" w:uiPriority="47"/>
+    <w:lsdException w:name="List Table 3 Accent 1" w:uiPriority="48"/>
+    <w:lsdException w:name="List Table 4 Accent 1" w:uiPriority="49"/>
+    <w:lsdException w:name="List Table 5 Dark Accent 1" w:uiPriority="50"/>
+    <w:lsdException w:name="List Table 6 Colorful Accent 1" w:uiPriority="51"/>
+    <w:lsdException w:name="List Table 7 Colorful Accent 1" w:uiPriority="52"/>
+    <w:lsdException w:name="List Table 1 Light Accent 2" w:uiPriority="46"/>
+    <w:lsdException w:name="List Table 2 Accent 2" w:uiPriority="47"/>
+    <w:lsdException w:name="List Table 3 Accent 2" w:uiPriority="48"/>
+    <w:lsdException w:name="List Table 4 Accent 2" w:uiPriority="49"/>
+    <w:lsdException w:name="List Table 5 Dark Accent 2" w:uiPriority="50"/>
+    <w:lsdException w:name="List Table 6 Colorful Accent 2" w:uiPriority="51"/>
+    <w:lsdException w:name="List Table 7 Colorful Accent 2" w:uiPriority="52"/>
+    <w:lsdException w:name="List Table 1 Light Accent 3" w:uiPriority="46"/>
+    <w:lsdException w:name="List Table 2 Accent 3" w:uiPriority="47"/>
+    <w:lsdException w:name="List Table 3 Accent 3" w:uiPriority="48"/>
+    <w:lsdException w:name="List Table 4 Accent 3" w:uiPriority="49"/>
+    <w:lsdException w:name="List Table 5 Dark Accent 3" w:uiPriority="50"/>
+    <w:lsdException w:name="List Table 6 Colorful Accent 3" w:uiPriority="51"/>
+    <w:lsdException w:name="List Table 7 Colorful Accent 3" w:uiPriority="52"/>
+    <w:lsdException w:name="List Table 1 Light Accent 4" w:uiPriority="46"/>
+    <w:lsdException w:name="List Table 2 Accent 4" w:uiPriority="47"/>
+    <w:lsdException w:name="List Table 3 Accent 4" w:uiPriority="48"/>
+    <w:lsdException w:name="List Table 4 Accent 4" w:uiPriority="49"/>
+    <w:lsdException w:name="List Table 5 Dark Accent 4" w:uiPriority="50"/>
+    <w:lsdException w:name="List Table 6 Colorful Accent 4" w:uiPriority="51"/>
+    <w:lsdException w:name="List Table 7 Colorful Accent 4" w:uiPriority="52"/>
+    <w:lsdException w:name="List Table 1 Light Accent 5" w:uiPriority="46"/>
+    <w:lsdException w:name="List Table 2 Accent 5" w:uiPriority="47"/>
+    <w:lsdException w:name="List Table 3 Accent 5" w:uiPriority="48"/>
+    <w:lsdException w:name="List Table 4 Accent 5" w:uiPriority="49"/>
+    <w:lsdException w:name="List Table 5 Dark Accent 5" w:uiPriority="50"/>
+    <w:lsdException w:name="List Table 6 Colorful Accent 5" w:uiPriority="51"/>
+    <w:lsdException w:name="List Table 7 Colorful Accent 5" w:uiPriority="52"/>
+    <w:lsdException w:name="List Table 1 Light Accent 6" w:uiPriority="46"/>
+    <w:lsdException w:name="List Table 2 Accent 6" w:uiPriority="47"/>
+    <w:lsdException w:name="List Table 3 Accent 6" w:uiPriority="48"/>
+    <w:lsdException w:name="List Table 4 Accent 6" w:uiPriority="49"/>
+    <w:lsdException w:name="List Table 5 Dark Accent 6" w:uiPriority="50"/>
+    <w:lsdException w:name="List Table 6 Colorful Accent 6" w:uiPriority="51"/>
+    <w:lsdException w:name="List Table 7 Colorful Accent 6" w:uiPriority="52"/>
+    <w:lsdException w:name="Mention" w:semiHidden="1" w:unhideWhenUsed="1"/>
+    <w:lsdException w:name="Smart Hyperlink" w:semiHidden="1" w:unhideWhenUsed="1"/>
+    <w:lsdException w:name="Hashtag" w:semiHidden="1" w:unhideWhenUsed="1"/>
+    <w:lsdException w:name="Unresolved Mention" w:semiHidden="1" w:unhideWhenUsed="1"/>
   </w:latentStyles>
   <w:style w:type="paragraph" w:default="1" w:styleId="Normal">
     <w:name w:val="Normal"/>
@@ -4161,9 +4361,8 @@
 </file>
 
 <file path=word/glossary/webSettings.xml><?xml version="1.0" encoding="utf-8"?>
-<w:webSettings xmlns:mc="http://schemas.openxmlformats.org/markup-compatibility/2006" xmlns:r="http://schemas.openxmlformats.org/officeDocument/2006/relationships" xmlns:w="http://schemas.openxmlformats.org/wordprocessingml/2006/main" xmlns:w14="http://schemas.microsoft.com/office/word/2010/wordml" mc:Ignorable="w14">
+<w:webSettings xmlns:mc="http://schemas.openxmlformats.org/markup-compatibility/2006" xmlns:r="http://schemas.openxmlformats.org/officeDocument/2006/relationships" xmlns:w="http://schemas.openxmlformats.org/wordprocessingml/2006/main" xmlns:w14="http://schemas.microsoft.com/office/word/2010/wordml" xmlns:w15="http://schemas.microsoft.com/office/word/2012/wordml" xmlns:w16cid="http://schemas.microsoft.com/office/word/2016/wordml/cid" xmlns:w16se="http://schemas.microsoft.com/office/word/2015/wordml/symex" mc:Ignorable="w14 w15 w16se w16cid">
   <w:allowPNG/>
-  <w:doNotSaveAsSingleFile/>
 </w:webSettings>
 </file>
 
@@ -4492,7 +4691,7 @@
 </file>
 
 <file path=customXml/itemProps1.xml><?xml version="1.0" encoding="utf-8"?>
-<ds:datastoreItem xmlns:ds="http://schemas.openxmlformats.org/officeDocument/2006/customXml" ds:itemID="{E98895DB-603E-DC43-A741-2F4AE4C88F2E}">
+<ds:datastoreItem xmlns:ds="http://schemas.openxmlformats.org/officeDocument/2006/customXml" ds:itemID="{EA88485E-C5DC-054C-BF33-760942D20D1A}">
   <ds:schemaRefs>
     <ds:schemaRef ds:uri="http://schemas.openxmlformats.org/officeDocument/2006/bibliography"/>
   </ds:schemaRefs>
